--- a/Software Design Document.docx
+++ b/Software Design Document.docx
@@ -1,6 +1,6 @@
 
 <file path=word/document.xml><?xml version="1.0" encoding="utf-8"?>
-<w:document xmlns:wpc="http://schemas.microsoft.com/office/word/2010/wordprocessingCanvas" xmlns:cx="http://schemas.microsoft.com/office/drawing/2014/chartex" xmlns:cx1="http://schemas.microsoft.com/office/drawing/2015/9/8/chartex" xmlns:mc="http://schemas.openxmlformats.org/markup-compatibility/2006" xmlns:o="urn:schemas-microsoft-com:office:office" xmlns:r="http://schemas.openxmlformats.org/officeDocument/2006/relationships" xmlns:m="http://schemas.openxmlformats.org/officeDocument/2006/math" xmlns:v="urn:schemas-microsoft-com:vml" xmlns:wp14="http://schemas.microsoft.com/office/word/2010/wordprocessingDrawing" xmlns:wp="http://schemas.openxmlformats.org/drawingml/2006/wordprocessingDrawing" xmlns:w10="urn:schemas-microsoft-com:office:word" xmlns:w="http://schemas.openxmlformats.org/wordprocessingml/2006/main" xmlns:w14="http://schemas.microsoft.com/office/word/2010/wordml" xmlns:w15="http://schemas.microsoft.com/office/word/2012/wordml" xmlns:w16se="http://schemas.microsoft.com/office/word/2015/wordml/symex" xmlns:wpg="http://schemas.microsoft.com/office/word/2010/wordprocessingGroup" xmlns:wpi="http://schemas.microsoft.com/office/word/2010/wordprocessingInk" xmlns:wne="http://schemas.microsoft.com/office/word/2006/wordml" xmlns:wps="http://schemas.microsoft.com/office/word/2010/wordprocessingShape" mc:Ignorable="w14 w15 w16se wp14">
+<w:document xmlns:wpc="http://schemas.microsoft.com/office/word/2010/wordprocessingCanvas" xmlns:cx="http://schemas.microsoft.com/office/drawing/2014/chartex" xmlns:cx1="http://schemas.microsoft.com/office/drawing/2015/9/8/chartex" xmlns:cx2="http://schemas.microsoft.com/office/drawing/2015/10/21/chartex" xmlns:cx3="http://schemas.microsoft.com/office/drawing/2016/5/9/chartex" xmlns:cx4="http://schemas.microsoft.com/office/drawing/2016/5/10/chartex" xmlns:cx5="http://schemas.microsoft.com/office/drawing/2016/5/11/chartex" xmlns:cx6="http://schemas.microsoft.com/office/drawing/2016/5/12/chartex" xmlns:cx7="http://schemas.microsoft.com/office/drawing/2016/5/13/chartex" xmlns:cx8="http://schemas.microsoft.com/office/drawing/2016/5/14/chartex" xmlns:mc="http://schemas.openxmlformats.org/markup-compatibility/2006" xmlns:aink="http://schemas.microsoft.com/office/drawing/2016/ink" xmlns:am3d="http://schemas.microsoft.com/office/drawing/2017/model3d" xmlns:o="urn:schemas-microsoft-com:office:office" xmlns:oel="http://schemas.microsoft.com/office/2019/extlst" xmlns:r="http://schemas.openxmlformats.org/officeDocument/2006/relationships" xmlns:m="http://schemas.openxmlformats.org/officeDocument/2006/math" xmlns:v="urn:schemas-microsoft-com:vml" xmlns:wp14="http://schemas.microsoft.com/office/word/2010/wordprocessingDrawing" xmlns:wp="http://schemas.openxmlformats.org/drawingml/2006/wordprocessingDrawing" xmlns:w10="urn:schemas-microsoft-com:office:word" xmlns:w="http://schemas.openxmlformats.org/wordprocessingml/2006/main" xmlns:w14="http://schemas.microsoft.com/office/word/2010/wordml" xmlns:w15="http://schemas.microsoft.com/office/word/2012/wordml" xmlns:w16cex="http://schemas.microsoft.com/office/word/2018/wordml/cex" xmlns:w16cid="http://schemas.microsoft.com/office/word/2016/wordml/cid" xmlns:w16="http://schemas.microsoft.com/office/word/2018/wordml" xmlns:w16sdtdh="http://schemas.microsoft.com/office/word/2020/wordml/sdtdatahash" xmlns:w16se="http://schemas.microsoft.com/office/word/2015/wordml/symex" xmlns:wpg="http://schemas.microsoft.com/office/word/2010/wordprocessingGroup" xmlns:wpi="http://schemas.microsoft.com/office/word/2010/wordprocessingInk" xmlns:wne="http://schemas.microsoft.com/office/word/2006/wordml" xmlns:wps="http://schemas.microsoft.com/office/word/2010/wordprocessingShape" mc:Ignorable="w14 w15 w16se w16cid w16 w16cex w16sdtdh wp14">
   <w:body>
     <w:p>
       <w:pPr>
@@ -15,15 +15,25 @@
         <w:pStyle w:val="Title"/>
       </w:pPr>
       <w:r>
-        <w:t>&lt;Project Name&gt;</w:t>
-      </w:r>
-    </w:p>
-    <w:p>
-      <w:r>
-        <w:t>Student Name</w:t>
-      </w:r>
-      <w:r>
-        <w:t>s</w:t>
+        <w:t>Victorian State Accident</w:t>
+      </w:r>
+    </w:p>
+    <w:p>
+      <w:r>
+        <w:t xml:space="preserve">Danny </w:t>
+      </w:r>
+      <w:proofErr w:type="gramStart"/>
+      <w:r>
+        <w:t>Thai(</w:t>
+      </w:r>
+      <w:proofErr w:type="gramEnd"/>
+      <w:r>
+        <w:t>s )</w:t>
+      </w:r>
+    </w:p>
+    <w:p>
+      <w:r>
+        <w:t>Sean Karl Angelo Enarbia(s5228570)</w:t>
       </w:r>
     </w:p>
     <w:p>
@@ -201,7 +211,21 @@
                 <w:rStyle w:val="Hyperlink"/>
                 <w:noProof/>
               </w:rPr>
-              <w:t>Problem Background</w:t>
+              <w:t xml:space="preserve">Problem </w:t>
+            </w:r>
+            <w:r>
+              <w:rPr>
+                <w:rStyle w:val="Hyperlink"/>
+                <w:noProof/>
+              </w:rPr>
+              <w:t>B</w:t>
+            </w:r>
+            <w:r>
+              <w:rPr>
+                <w:rStyle w:val="Hyperlink"/>
+                <w:noProof/>
+              </w:rPr>
+              <w:t>ackground</w:t>
             </w:r>
             <w:r>
               <w:rPr>
@@ -1141,8 +1165,27 @@
         <w:t>Problem Background</w:t>
       </w:r>
       <w:bookmarkEnd w:id="1"/>
-    </w:p>
-    <w:p/>
+      <w:r>
+        <w:t xml:space="preserve"> </w:t>
+      </w:r>
+    </w:p>
+    <w:p>
+      <w:r>
+        <w:t xml:space="preserve">The </w:t>
+      </w:r>
+      <w:r>
+        <w:t xml:space="preserve">dataset of the </w:t>
+      </w:r>
+      <w:r>
+        <w:t xml:space="preserve">Victoria State Accident shows road crash statistics for the last five years from 2015 - 2020 for the state of Australia/New Zealand. All fatal crashes and injuries have been recorded during the last 5 years in reporting period. The data on the site shows the analysis of Victorian fatal and injuries data based on time, location, crash types, road type users, object hit, etc. This dataset </w:t>
+      </w:r>
+      <w:r>
+        <w:t xml:space="preserve">relates to different types of crashes or injuries of the people </w:t>
+      </w:r>
+      <w:r>
+        <w:t>during this period. The dataset also includes the alcohol accident referring to different alcohol type accidents and provides the impact on alcohol or any other type of fatal accidents.</w:t>
+      </w:r>
+    </w:p>
     <w:p>
       <w:pPr>
         <w:pStyle w:val="Heading2"/>
@@ -1157,6 +1200,29 @@
       </w:r>
       <w:bookmarkEnd w:id="2"/>
     </w:p>
+    <w:p>
+      <w:r>
+        <w:t xml:space="preserve">The overview of this system is provided in a software program to display a dataset about the Victorian State Accident that happened over the last five years. In this software development, the system is going to provide each different dates, </w:t>
+      </w:r>
+      <w:r>
+        <w:t>months,</w:t>
+      </w:r>
+      <w:r>
+        <w:t xml:space="preserve"> and years for each fatal or injury </w:t>
+      </w:r>
+      <w:r>
+        <w:t xml:space="preserve">on the dataset. Each one also shows the different types of crashes that provide accident status, the date of when this occurred, and the time of the accident when this happened. The dataset also shows alcohol time to show if the driver has alcohol before when this accident occurs. </w:t>
+      </w:r>
+      <w:r>
+        <w:t xml:space="preserve">It also shows the collision types for each accident to make an understatement of what happened during that time. So that the users can search the dataset for each accident status and </w:t>
+      </w:r>
+      <w:r>
+        <w:t xml:space="preserve">show the record for the accident. </w:t>
+      </w:r>
+      <w:r>
+        <w:t xml:space="preserve"> </w:t>
+      </w:r>
+    </w:p>
     <w:p/>
     <w:p>
       <w:pPr>
@@ -1218,65 +1284,173 @@
     <w:p>
       <w:pPr>
         <w:rPr>
-          <w:color w:val="FF0000"/>
-        </w:rPr>
-      </w:pPr>
-      <w:r>
-        <w:rPr>
-          <w:color w:val="FF0000"/>
-        </w:rPr>
-        <w:t>In this section you detail how a user is supposed to interact with or use your program</w:t>
-      </w:r>
-      <w:r>
-        <w:rPr>
-          <w:color w:val="FF0000"/>
-        </w:rPr>
-        <w:t xml:space="preserve">. What do they </w:t>
-      </w:r>
-      <w:r>
-        <w:rPr>
-          <w:b/>
-          <w:i/>
-          <w:color w:val="FF0000"/>
-        </w:rPr>
-        <w:t>need</w:t>
-      </w:r>
-      <w:r>
-        <w:rPr>
-          <w:color w:val="FF0000"/>
-        </w:rPr>
-        <w:t xml:space="preserve"> to be able to do? This should all be from the end users perspective. </w:t>
-      </w:r>
-      <w:r>
-        <w:rPr>
-          <w:color w:val="FF0000"/>
-        </w:rPr>
-        <w:t>Can be a combination of narrative text and listing of needs.</w:t>
-      </w:r>
-      <w:r>
-        <w:rPr>
-          <w:color w:val="FF0000"/>
-        </w:rPr>
-        <w:t xml:space="preserve"> </w:t>
-      </w:r>
-    </w:p>
-    <w:p>
-      <w:pPr>
-        <w:rPr>
-          <w:color w:val="FF0000"/>
-        </w:rPr>
-      </w:pPr>
-      <w:r>
-        <w:rPr>
-          <w:b/>
-          <w:color w:val="FF0000"/>
-        </w:rPr>
-        <w:t>Assignment note: You have not been given a client/user, so you can make one up. Who do you think would be using your software?</w:t>
-      </w:r>
-      <w:bookmarkStart w:id="6" w:name="_GoBack"/>
-      <w:bookmarkEnd w:id="6"/>
-    </w:p>
-    <w:p/>
+          <w:color w:val="000000" w:themeColor="text1"/>
+        </w:rPr>
+      </w:pPr>
+      <w:r>
+        <w:rPr>
+          <w:color w:val="000000" w:themeColor="text1"/>
+        </w:rPr>
+        <w:t xml:space="preserve">For the Users to interact with this software, they would need to understand the dataset of the Victorian State Accident that occurred five years ago. </w:t>
+      </w:r>
+      <w:r>
+        <w:rPr>
+          <w:color w:val="000000" w:themeColor="text1"/>
+        </w:rPr>
+        <w:t xml:space="preserve">If the client would be able to use this software, it would be aimed at news reporters. </w:t>
+      </w:r>
+      <w:r>
+        <w:rPr>
+          <w:color w:val="000000" w:themeColor="text1"/>
+        </w:rPr>
+        <w:t xml:space="preserve">The reasoning for the news reporters is that they would often report accidents to the traffic for the audience to learn about the accident back then till now. This dataset about the Victorian accident five years ago would be the perfect resource for the news reporters to look and see all the accidents that happens five years ago. </w:t>
+      </w:r>
+      <w:r>
+        <w:rPr>
+          <w:color w:val="000000" w:themeColor="text1"/>
+        </w:rPr>
+        <w:t>For the users who want to use this software, there are the following functions are provided into this software:</w:t>
+      </w:r>
+    </w:p>
+    <w:p>
+      <w:pPr>
+        <w:pStyle w:val="ListParagraph"/>
+        <w:numPr>
+          <w:ilvl w:val="0"/>
+          <w:numId w:val="7"/>
+        </w:numPr>
+        <w:rPr>
+          <w:color w:val="000000" w:themeColor="text1"/>
+        </w:rPr>
+      </w:pPr>
+      <w:r>
+        <w:rPr>
+          <w:color w:val="000000" w:themeColor="text1"/>
+        </w:rPr>
+        <w:t>The users can type in the search bar for the results for all crashes and injuries within the dataset</w:t>
+      </w:r>
+    </w:p>
+    <w:p>
+      <w:pPr>
+        <w:pStyle w:val="ListParagraph"/>
+        <w:numPr>
+          <w:ilvl w:val="0"/>
+          <w:numId w:val="7"/>
+        </w:numPr>
+        <w:rPr>
+          <w:color w:val="000000" w:themeColor="text1"/>
+        </w:rPr>
+      </w:pPr>
+      <w:r>
+        <w:rPr>
+          <w:color w:val="000000" w:themeColor="text1"/>
+        </w:rPr>
+        <w:t>It also contains a list of all types of accidents, crashes, injuries and even alcohol time</w:t>
+      </w:r>
+    </w:p>
+    <w:p>
+      <w:pPr>
+        <w:pStyle w:val="ListParagraph"/>
+        <w:numPr>
+          <w:ilvl w:val="0"/>
+          <w:numId w:val="7"/>
+        </w:numPr>
+        <w:rPr>
+          <w:color w:val="000000" w:themeColor="text1"/>
+        </w:rPr>
+      </w:pPr>
+      <w:r>
+        <w:rPr>
+          <w:color w:val="000000" w:themeColor="text1"/>
+        </w:rPr>
+        <w:t xml:space="preserve">All the results show the time zone such as dates, weeks, </w:t>
+      </w:r>
+      <w:r>
+        <w:rPr>
+          <w:color w:val="000000" w:themeColor="text1"/>
+        </w:rPr>
+        <w:t>months,</w:t>
+      </w:r>
+      <w:r>
+        <w:rPr>
+          <w:color w:val="000000" w:themeColor="text1"/>
+        </w:rPr>
+        <w:t xml:space="preserve"> and years for all accidents</w:t>
+      </w:r>
+    </w:p>
+    <w:p>
+      <w:pPr>
+        <w:pStyle w:val="ListParagraph"/>
+        <w:numPr>
+          <w:ilvl w:val="0"/>
+          <w:numId w:val="7"/>
+        </w:numPr>
+        <w:rPr>
+          <w:color w:val="000000" w:themeColor="text1"/>
+        </w:rPr>
+      </w:pPr>
+      <w:r>
+        <w:rPr>
+          <w:color w:val="000000" w:themeColor="text1"/>
+        </w:rPr>
+        <w:t>There is a function within for the users to show their specific search for what type of accident they are looking for</w:t>
+      </w:r>
+    </w:p>
+    <w:p>
+      <w:pPr>
+        <w:pStyle w:val="ListParagraph"/>
+        <w:numPr>
+          <w:ilvl w:val="0"/>
+          <w:numId w:val="7"/>
+        </w:numPr>
+        <w:rPr>
+          <w:color w:val="000000" w:themeColor="text1"/>
+        </w:rPr>
+      </w:pPr>
+      <w:r>
+        <w:rPr>
+          <w:color w:val="000000" w:themeColor="text1"/>
+        </w:rPr>
+        <w:t>There is a dropdown list listing all the accident status, dates, types, collisions, and times for each one</w:t>
+      </w:r>
+    </w:p>
+    <w:p>
+      <w:pPr>
+        <w:pStyle w:val="ListParagraph"/>
+        <w:numPr>
+          <w:ilvl w:val="0"/>
+          <w:numId w:val="7"/>
+        </w:numPr>
+        <w:rPr>
+          <w:color w:val="000000" w:themeColor="text1"/>
+        </w:rPr>
+      </w:pPr>
+      <w:r>
+        <w:rPr>
+          <w:color w:val="000000" w:themeColor="text1"/>
+        </w:rPr>
+        <w:t xml:space="preserve">For the function of the search bar containing the time zone result from any time that is within the dataset. </w:t>
+      </w:r>
+    </w:p>
+    <w:p>
+      <w:pPr>
+        <w:rPr>
+          <w:color w:val="000000" w:themeColor="text1"/>
+        </w:rPr>
+      </w:pPr>
+      <w:r>
+        <w:rPr>
+          <w:color w:val="000000" w:themeColor="text1"/>
+        </w:rPr>
+        <w:t xml:space="preserve">With this </w:t>
+      </w:r>
+      <w:r>
+        <w:rPr>
+          <w:color w:val="000000" w:themeColor="text1"/>
+        </w:rPr>
+        <w:t xml:space="preserve">provided within the software, the user can easily research the Victorian accident without having trouble going through the search results to show the specific accident result of what happened during that time. </w:t>
+      </w:r>
+    </w:p>
     <w:p>
       <w:pPr>
         <w:pStyle w:val="Heading2"/>
@@ -1295,125 +1469,165 @@
     <w:p>
       <w:pPr>
         <w:rPr>
-          <w:color w:val="FF0000"/>
-        </w:rPr>
-      </w:pPr>
-      <w:r>
-        <w:rPr>
-          <w:color w:val="FF0000"/>
-        </w:rPr>
-        <w:t xml:space="preserve">In this section you </w:t>
-      </w:r>
-      <w:r>
-        <w:rPr>
-          <w:color w:val="FF0000"/>
-        </w:rPr>
-        <w:t>detail what the</w:t>
-      </w:r>
-      <w:r>
-        <w:rPr>
-          <w:color w:val="FF0000"/>
-        </w:rPr>
-        <w:t xml:space="preserve"> </w:t>
-      </w:r>
-      <w:r>
-        <w:rPr>
-          <w:color w:val="FF0000"/>
-        </w:rPr>
-        <w:t xml:space="preserve">requirements for the software are. What functionality will it provide? </w:t>
-      </w:r>
-      <w:r>
-        <w:rPr>
-          <w:color w:val="FF0000"/>
-        </w:rPr>
-        <w:t>This is usually a formal listing, with requirements often using the word ‘Shall’. IE:</w:t>
-      </w:r>
-    </w:p>
-    <w:p>
-      <w:pPr>
-        <w:ind w:firstLine="284"/>
-        <w:rPr>
-          <w:color w:val="FF0000"/>
-        </w:rPr>
-      </w:pPr>
-      <w:r>
-        <w:rPr>
-          <w:color w:val="FF0000"/>
-        </w:rPr>
-        <w:t>R</w:t>
-      </w:r>
-      <w:r>
-        <w:rPr>
-          <w:color w:val="FF0000"/>
-        </w:rPr>
-        <w:t>1.</w:t>
-      </w:r>
-      <w:r>
-        <w:rPr>
-          <w:color w:val="FF0000"/>
-        </w:rPr>
-        <w:t xml:space="preserve">1 </w:t>
-      </w:r>
-      <w:r>
-        <w:rPr>
-          <w:color w:val="FF0000"/>
-        </w:rPr>
-        <w:t>The program shall accept multiple file names as arguments from the command line.</w:t>
-      </w:r>
-    </w:p>
-    <w:p>
-      <w:pPr>
-        <w:ind w:firstLine="284"/>
-        <w:rPr>
-          <w:color w:val="FF0000"/>
-        </w:rPr>
-      </w:pPr>
-      <w:r>
-        <w:rPr>
-          <w:color w:val="FF0000"/>
-        </w:rPr>
-        <w:t xml:space="preserve">R1.2 </w:t>
-      </w:r>
-      <w:r>
-        <w:rPr>
-          <w:color w:val="FF0000"/>
-        </w:rPr>
-        <w:t>Each file name can be a simple file name or include the full path of the file with one or more levels.</w:t>
-      </w:r>
-    </w:p>
-    <w:p>
-      <w:pPr>
-        <w:ind w:firstLine="284"/>
-        <w:rPr>
-          <w:color w:val="FF0000"/>
-        </w:rPr>
-      </w:pPr>
-      <w:r>
-        <w:rPr>
-          <w:color w:val="FF0000"/>
-        </w:rPr>
-        <w:t>etc …</w:t>
-      </w:r>
-    </w:p>
-    <w:p>
-      <w:pPr>
-        <w:rPr>
-          <w:color w:val="FF0000"/>
-        </w:rPr>
-      </w:pPr>
-      <w:r>
-        <w:rPr>
-          <w:color w:val="FF0000"/>
-        </w:rPr>
-        <w:t>Can be primarily functional requirements, though you may include other types if you think of them.</w:t>
-      </w:r>
-    </w:p>
-    <w:p>
-      <w:pPr>
-        <w:rPr>
-          <w:color w:val="FF0000"/>
-        </w:rPr>
-      </w:pPr>
+          <w:color w:val="000000" w:themeColor="text1"/>
+        </w:rPr>
+      </w:pPr>
+      <w:r>
+        <w:rPr>
+          <w:color w:val="000000" w:themeColor="text1"/>
+        </w:rPr>
+        <w:t xml:space="preserve">In this software, the following functions are to be provided: </w:t>
+      </w:r>
+    </w:p>
+    <w:p>
+      <w:pPr>
+        <w:pStyle w:val="ListParagraph"/>
+        <w:numPr>
+          <w:ilvl w:val="1"/>
+          <w:numId w:val="8"/>
+        </w:numPr>
+        <w:rPr>
+          <w:color w:val="000000" w:themeColor="text1"/>
+        </w:rPr>
+      </w:pPr>
+      <w:r>
+        <w:rPr>
+          <w:color w:val="000000" w:themeColor="text1"/>
+        </w:rPr>
+        <w:t xml:space="preserve">The program shall have the </w:t>
+      </w:r>
+      <w:r>
+        <w:rPr>
+          <w:color w:val="000000" w:themeColor="text1"/>
+        </w:rPr>
+        <w:t>dataset and accepted as one in the command line</w:t>
+      </w:r>
+    </w:p>
+    <w:p>
+      <w:pPr>
+        <w:pStyle w:val="ListParagraph"/>
+        <w:numPr>
+          <w:ilvl w:val="1"/>
+          <w:numId w:val="8"/>
+        </w:numPr>
+        <w:rPr>
+          <w:color w:val="000000" w:themeColor="text1"/>
+        </w:rPr>
+      </w:pPr>
+      <w:r>
+        <w:rPr>
+          <w:color w:val="000000" w:themeColor="text1"/>
+        </w:rPr>
+        <w:t xml:space="preserve">The program shall have each name of the accident include the path of the file with the levels </w:t>
+      </w:r>
+    </w:p>
+    <w:p>
+      <w:pPr>
+        <w:pStyle w:val="ListParagraph"/>
+        <w:numPr>
+          <w:ilvl w:val="1"/>
+          <w:numId w:val="8"/>
+        </w:numPr>
+        <w:rPr>
+          <w:color w:val="000000" w:themeColor="text1"/>
+        </w:rPr>
+      </w:pPr>
+      <w:r>
+        <w:rPr>
+          <w:color w:val="000000" w:themeColor="text1"/>
+        </w:rPr>
+        <w:t xml:space="preserve">The program of the dataset will show the results for all crashes, </w:t>
+      </w:r>
+      <w:r>
+        <w:rPr>
+          <w:color w:val="000000" w:themeColor="text1"/>
+        </w:rPr>
+        <w:t>fatalities,</w:t>
+      </w:r>
+      <w:r>
+        <w:rPr>
+          <w:color w:val="000000" w:themeColor="text1"/>
+        </w:rPr>
+        <w:t xml:space="preserve"> and injuries in a table row</w:t>
+      </w:r>
+    </w:p>
+    <w:p>
+      <w:pPr>
+        <w:pStyle w:val="ListParagraph"/>
+        <w:numPr>
+          <w:ilvl w:val="1"/>
+          <w:numId w:val="8"/>
+        </w:numPr>
+        <w:rPr>
+          <w:color w:val="000000" w:themeColor="text1"/>
+        </w:rPr>
+      </w:pPr>
+      <w:r>
+        <w:rPr>
+          <w:color w:val="000000" w:themeColor="text1"/>
+        </w:rPr>
+        <w:t xml:space="preserve">There will be a search bar for the users </w:t>
+      </w:r>
+      <w:r>
+        <w:rPr>
+          <w:color w:val="000000" w:themeColor="text1"/>
+        </w:rPr>
+        <w:t>to enter the dataset for the Victorian State Accident</w:t>
+      </w:r>
+    </w:p>
+    <w:p>
+      <w:pPr>
+        <w:pStyle w:val="ListParagraph"/>
+        <w:numPr>
+          <w:ilvl w:val="1"/>
+          <w:numId w:val="8"/>
+        </w:numPr>
+        <w:rPr>
+          <w:color w:val="000000" w:themeColor="text1"/>
+        </w:rPr>
+      </w:pPr>
+      <w:r>
+        <w:rPr>
+          <w:color w:val="000000" w:themeColor="text1"/>
+        </w:rPr>
+        <w:t>Entering the search bar for the dataset will show the user the result of the accident</w:t>
+      </w:r>
+    </w:p>
+    <w:p>
+      <w:pPr>
+        <w:pStyle w:val="ListParagraph"/>
+        <w:numPr>
+          <w:ilvl w:val="1"/>
+          <w:numId w:val="8"/>
+        </w:numPr>
+        <w:rPr>
+          <w:color w:val="000000" w:themeColor="text1"/>
+        </w:rPr>
+      </w:pPr>
+      <w:r>
+        <w:rPr>
+          <w:color w:val="000000" w:themeColor="text1"/>
+        </w:rPr>
+        <w:t>For the users to search the specific results with the function to show all types of accidents</w:t>
+      </w:r>
+    </w:p>
+    <w:p>
+      <w:pPr>
+        <w:pStyle w:val="ListParagraph"/>
+        <w:numPr>
+          <w:ilvl w:val="1"/>
+          <w:numId w:val="8"/>
+        </w:numPr>
+        <w:rPr>
+          <w:color w:val="000000" w:themeColor="text1"/>
+        </w:rPr>
+      </w:pPr>
+      <w:r>
+        <w:rPr>
+          <w:color w:val="000000" w:themeColor="text1"/>
+        </w:rPr>
+        <w:t>The program also shows time zones for all accidents that occurred in the dataset</w:t>
+      </w:r>
     </w:p>
     <w:p>
       <w:pPr>
@@ -1423,11 +1637,11 @@
           <w:numId w:val="2"/>
         </w:numPr>
       </w:pPr>
-      <w:bookmarkStart w:id="7" w:name="_Toc46748629"/>
+      <w:bookmarkStart w:id="6" w:name="_Toc46748629"/>
       <w:r>
         <w:t>Use Cases</w:t>
       </w:r>
-      <w:bookmarkEnd w:id="7"/>
+      <w:bookmarkEnd w:id="6"/>
       <w:r>
         <w:t xml:space="preserve"> &amp; Use Case Diagrams</w:t>
       </w:r>
@@ -1456,6 +1670,7 @@
     <w:p/>
     <w:p>
       <w:r>
+        <w:lastRenderedPageBreak/>
         <w:br w:type="page"/>
       </w:r>
     </w:p>
@@ -1467,7 +1682,7 @@
           <w:numId w:val="2"/>
         </w:numPr>
       </w:pPr>
-      <w:bookmarkStart w:id="8" w:name="_Toc46748630"/>
+      <w:bookmarkStart w:id="7" w:name="_Toc46748630"/>
       <w:r>
         <w:lastRenderedPageBreak/>
         <w:t>Software Design and S</w:t>
@@ -1475,7 +1690,7 @@
       <w:r>
         <w:t>ystem Components</w:t>
       </w:r>
-      <w:bookmarkEnd w:id="8"/>
+      <w:bookmarkEnd w:id="7"/>
     </w:p>
     <w:p>
       <w:pPr>
@@ -1560,7 +1775,21 @@
         <w:rPr>
           <w:color w:val="FF0000"/>
         </w:rPr>
-        <w:t>a brief description of what it does  (1 or 2 sentences);</w:t>
+        <w:t xml:space="preserve">a brief description of what it </w:t>
+      </w:r>
+      <w:proofErr w:type="gramStart"/>
+      <w:r>
+        <w:rPr>
+          <w:color w:val="FF0000"/>
+        </w:rPr>
+        <w:t>does  (</w:t>
+      </w:r>
+      <w:proofErr w:type="gramEnd"/>
+      <w:r>
+        <w:rPr>
+          <w:color w:val="FF0000"/>
+        </w:rPr>
+        <w:t>1 or 2 sentences);</w:t>
       </w:r>
     </w:p>
     <w:p>
@@ -1578,8 +1807,16 @@
         <w:rPr>
           <w:color w:val="FF0000"/>
         </w:rPr>
-        <w:t>a list of the input parameters, and their data types, and what they are used for;</w:t>
-      </w:r>
+        <w:t xml:space="preserve">a list of the input parameters, and their data types, and what they are used </w:t>
+      </w:r>
+      <w:proofErr w:type="gramStart"/>
+      <w:r>
+        <w:rPr>
+          <w:color w:val="FF0000"/>
+        </w:rPr>
+        <w:t>for;</w:t>
+      </w:r>
+      <w:proofErr w:type="gramEnd"/>
     </w:p>
     <w:p>
       <w:pPr>
@@ -1596,7 +1833,23 @@
         <w:rPr>
           <w:color w:val="FF0000"/>
         </w:rPr>
-        <w:t>a list of any side effects caused by the function (ie change global or member variables, changes data passed by reference from calling function etc)</w:t>
+        <w:t>a list of any side effects caused by the function (</w:t>
+      </w:r>
+      <w:proofErr w:type="spellStart"/>
+      <w:proofErr w:type="gramStart"/>
+      <w:r>
+        <w:rPr>
+          <w:color w:val="FF0000"/>
+        </w:rPr>
+        <w:t>ie</w:t>
+      </w:r>
+      <w:proofErr w:type="spellEnd"/>
+      <w:proofErr w:type="gramEnd"/>
+      <w:r>
+        <w:rPr>
+          <w:color w:val="FF0000"/>
+        </w:rPr>
+        <w:t xml:space="preserve"> change global or member variables, changes data passed by reference from calling function etc)</w:t>
       </w:r>
     </w:p>
     <w:p>
@@ -1643,7 +1896,23 @@
         <w:rPr>
           <w:color w:val="FF0000"/>
         </w:rPr>
-        <w:t>List of all data structures in the software (eg linked lists, trees, arrays etc)</w:t>
+        <w:t>List of all data structures in the software (</w:t>
+      </w:r>
+      <w:proofErr w:type="spellStart"/>
+      <w:proofErr w:type="gramStart"/>
+      <w:r>
+        <w:rPr>
+          <w:color w:val="FF0000"/>
+        </w:rPr>
+        <w:t>eg</w:t>
+      </w:r>
+      <w:proofErr w:type="spellEnd"/>
+      <w:proofErr w:type="gramEnd"/>
+      <w:r>
+        <w:rPr>
+          <w:color w:val="FF0000"/>
+        </w:rPr>
+        <w:t xml:space="preserve"> linked lists, trees, arrays etc)</w:t>
       </w:r>
       <w:r>
         <w:rPr>
@@ -1809,12 +2078,12 @@
           <w:numId w:val="2"/>
         </w:numPr>
       </w:pPr>
-      <w:bookmarkStart w:id="9" w:name="_Toc46748633"/>
+      <w:bookmarkStart w:id="8" w:name="_Toc46748633"/>
       <w:r>
         <w:lastRenderedPageBreak/>
         <w:t>User Interface Design</w:t>
       </w:r>
-      <w:bookmarkEnd w:id="9"/>
+      <w:bookmarkEnd w:id="8"/>
     </w:p>
     <w:p>
       <w:pPr>
@@ -1932,7 +2201,21 @@
         <w:rPr>
           <w:color w:val="FF0000"/>
         </w:rPr>
-        <w:t xml:space="preserve">Detail your visual design: Layout, visual elements, icons, graphics, style, colour, fonts general screen designs. This can be sketches, wireframes, mockups etc, supported by a discussion, explanation, and </w:t>
+        <w:t xml:space="preserve">Detail your visual design: Layout, visual elements, icons, graphics, style, colour, fonts general screen designs. This can be sketches, wireframes, </w:t>
+      </w:r>
+      <w:proofErr w:type="spellStart"/>
+      <w:r>
+        <w:rPr>
+          <w:color w:val="FF0000"/>
+        </w:rPr>
+        <w:t>mockups</w:t>
+      </w:r>
+      <w:proofErr w:type="spellEnd"/>
+      <w:r>
+        <w:rPr>
+          <w:color w:val="FF0000"/>
+        </w:rPr>
+        <w:t xml:space="preserve"> etc, supported by a discussion, explanation, and </w:t>
       </w:r>
       <w:r>
         <w:rPr>
@@ -1954,8 +2237,121 @@
 </file>
 
 <file path=word/numbering.xml><?xml version="1.0" encoding="utf-8"?>
-<w:numbering xmlns:wpc="http://schemas.microsoft.com/office/word/2010/wordprocessingCanvas" xmlns:cx="http://schemas.microsoft.com/office/drawing/2014/chartex" xmlns:cx1="http://schemas.microsoft.com/office/drawing/2015/9/8/chartex" xmlns:mc="http://schemas.openxmlformats.org/markup-compatibility/2006" xmlns:o="urn:schemas-microsoft-com:office:office" xmlns:r="http://schemas.openxmlformats.org/officeDocument/2006/relationships" xmlns:m="http://schemas.openxmlformats.org/officeDocument/2006/math" xmlns:v="urn:schemas-microsoft-com:vml" xmlns:wp14="http://schemas.microsoft.com/office/word/2010/wordprocessingDrawing" xmlns:wp="http://schemas.openxmlformats.org/drawingml/2006/wordprocessingDrawing" xmlns:w10="urn:schemas-microsoft-com:office:word" xmlns:w="http://schemas.openxmlformats.org/wordprocessingml/2006/main" xmlns:w14="http://schemas.microsoft.com/office/word/2010/wordml" xmlns:w15="http://schemas.microsoft.com/office/word/2012/wordml" xmlns:w16se="http://schemas.microsoft.com/office/word/2015/wordml/symex" xmlns:wpg="http://schemas.microsoft.com/office/word/2010/wordprocessingGroup" xmlns:wpi="http://schemas.microsoft.com/office/word/2010/wordprocessingInk" xmlns:wne="http://schemas.microsoft.com/office/word/2006/wordml" xmlns:wps="http://schemas.microsoft.com/office/word/2010/wordprocessingShape" mc:Ignorable="w14 w15 w16se wp14">
+<w:numbering xmlns:wpc="http://schemas.microsoft.com/office/word/2010/wordprocessingCanvas" xmlns:cx="http://schemas.microsoft.com/office/drawing/2014/chartex" xmlns:cx1="http://schemas.microsoft.com/office/drawing/2015/9/8/chartex" xmlns:cx2="http://schemas.microsoft.com/office/drawing/2015/10/21/chartex" xmlns:cx3="http://schemas.microsoft.com/office/drawing/2016/5/9/chartex" xmlns:cx4="http://schemas.microsoft.com/office/drawing/2016/5/10/chartex" xmlns:cx5="http://schemas.microsoft.com/office/drawing/2016/5/11/chartex" xmlns:cx6="http://schemas.microsoft.com/office/drawing/2016/5/12/chartex" xmlns:cx7="http://schemas.microsoft.com/office/drawing/2016/5/13/chartex" xmlns:cx8="http://schemas.microsoft.com/office/drawing/2016/5/14/chartex" xmlns:mc="http://schemas.openxmlformats.org/markup-compatibility/2006" xmlns:aink="http://schemas.microsoft.com/office/drawing/2016/ink" xmlns:am3d="http://schemas.microsoft.com/office/drawing/2017/model3d" xmlns:o="urn:schemas-microsoft-com:office:office" xmlns:oel="http://schemas.microsoft.com/office/2019/extlst" xmlns:r="http://schemas.openxmlformats.org/officeDocument/2006/relationships" xmlns:m="http://schemas.openxmlformats.org/officeDocument/2006/math" xmlns:v="urn:schemas-microsoft-com:vml" xmlns:wp14="http://schemas.microsoft.com/office/word/2010/wordprocessingDrawing" xmlns:wp="http://schemas.openxmlformats.org/drawingml/2006/wordprocessingDrawing" xmlns:w10="urn:schemas-microsoft-com:office:word" xmlns:w="http://schemas.openxmlformats.org/wordprocessingml/2006/main" xmlns:w14="http://schemas.microsoft.com/office/word/2010/wordml" xmlns:w15="http://schemas.microsoft.com/office/word/2012/wordml" xmlns:w16cex="http://schemas.microsoft.com/office/word/2018/wordml/cex" xmlns:w16cid="http://schemas.microsoft.com/office/word/2016/wordml/cid" xmlns:w16="http://schemas.microsoft.com/office/word/2018/wordml" xmlns:w16sdtdh="http://schemas.microsoft.com/office/word/2020/wordml/sdtdatahash" xmlns:w16se="http://schemas.microsoft.com/office/word/2015/wordml/symex" xmlns:wpg="http://schemas.microsoft.com/office/word/2010/wordprocessingGroup" xmlns:wpi="http://schemas.microsoft.com/office/word/2010/wordprocessingInk" xmlns:wne="http://schemas.microsoft.com/office/word/2006/wordml" xmlns:wps="http://schemas.microsoft.com/office/word/2010/wordprocessingShape" mc:Ignorable="w14 w15 w16se w16cid w16 w16cex w16sdtdh wp14">
   <w:abstractNum w:abstractNumId="0" w15:restartNumberingAfterBreak="0">
+    <w:nsid w:val="00D93DAE"/>
+    <w:multiLevelType w:val="hybridMultilevel"/>
+    <w:tmpl w:val="E3A02F78"/>
+    <w:lvl w:ilvl="0" w:tplc="08090001">
+      <w:start w:val="1"/>
+      <w:numFmt w:val="bullet"/>
+      <w:lvlText w:val=""/>
+      <w:lvlJc w:val="left"/>
+      <w:pPr>
+        <w:ind w:left="720" w:hanging="360"/>
+      </w:pPr>
+      <w:rPr>
+        <w:rFonts w:ascii="Symbol" w:hAnsi="Symbol" w:hint="default"/>
+      </w:rPr>
+    </w:lvl>
+    <w:lvl w:ilvl="1" w:tplc="08090003" w:tentative="1">
+      <w:start w:val="1"/>
+      <w:numFmt w:val="bullet"/>
+      <w:lvlText w:val="o"/>
+      <w:lvlJc w:val="left"/>
+      <w:pPr>
+        <w:ind w:left="1440" w:hanging="360"/>
+      </w:pPr>
+      <w:rPr>
+        <w:rFonts w:ascii="Courier New" w:hAnsi="Courier New" w:cs="Courier New" w:hint="default"/>
+      </w:rPr>
+    </w:lvl>
+    <w:lvl w:ilvl="2" w:tplc="08090005" w:tentative="1">
+      <w:start w:val="1"/>
+      <w:numFmt w:val="bullet"/>
+      <w:lvlText w:val=""/>
+      <w:lvlJc w:val="left"/>
+      <w:pPr>
+        <w:ind w:left="2160" w:hanging="360"/>
+      </w:pPr>
+      <w:rPr>
+        <w:rFonts w:ascii="Wingdings" w:hAnsi="Wingdings" w:hint="default"/>
+      </w:rPr>
+    </w:lvl>
+    <w:lvl w:ilvl="3" w:tplc="08090001" w:tentative="1">
+      <w:start w:val="1"/>
+      <w:numFmt w:val="bullet"/>
+      <w:lvlText w:val=""/>
+      <w:lvlJc w:val="left"/>
+      <w:pPr>
+        <w:ind w:left="2880" w:hanging="360"/>
+      </w:pPr>
+      <w:rPr>
+        <w:rFonts w:ascii="Symbol" w:hAnsi="Symbol" w:hint="default"/>
+      </w:rPr>
+    </w:lvl>
+    <w:lvl w:ilvl="4" w:tplc="08090003" w:tentative="1">
+      <w:start w:val="1"/>
+      <w:numFmt w:val="bullet"/>
+      <w:lvlText w:val="o"/>
+      <w:lvlJc w:val="left"/>
+      <w:pPr>
+        <w:ind w:left="3600" w:hanging="360"/>
+      </w:pPr>
+      <w:rPr>
+        <w:rFonts w:ascii="Courier New" w:hAnsi="Courier New" w:cs="Courier New" w:hint="default"/>
+      </w:rPr>
+    </w:lvl>
+    <w:lvl w:ilvl="5" w:tplc="08090005" w:tentative="1">
+      <w:start w:val="1"/>
+      <w:numFmt w:val="bullet"/>
+      <w:lvlText w:val=""/>
+      <w:lvlJc w:val="left"/>
+      <w:pPr>
+        <w:ind w:left="4320" w:hanging="360"/>
+      </w:pPr>
+      <w:rPr>
+        <w:rFonts w:ascii="Wingdings" w:hAnsi="Wingdings" w:hint="default"/>
+      </w:rPr>
+    </w:lvl>
+    <w:lvl w:ilvl="6" w:tplc="08090001" w:tentative="1">
+      <w:start w:val="1"/>
+      <w:numFmt w:val="bullet"/>
+      <w:lvlText w:val=""/>
+      <w:lvlJc w:val="left"/>
+      <w:pPr>
+        <w:ind w:left="5040" w:hanging="360"/>
+      </w:pPr>
+      <w:rPr>
+        <w:rFonts w:ascii="Symbol" w:hAnsi="Symbol" w:hint="default"/>
+      </w:rPr>
+    </w:lvl>
+    <w:lvl w:ilvl="7" w:tplc="08090003" w:tentative="1">
+      <w:start w:val="1"/>
+      <w:numFmt w:val="bullet"/>
+      <w:lvlText w:val="o"/>
+      <w:lvlJc w:val="left"/>
+      <w:pPr>
+        <w:ind w:left="5760" w:hanging="360"/>
+      </w:pPr>
+      <w:rPr>
+        <w:rFonts w:ascii="Courier New" w:hAnsi="Courier New" w:cs="Courier New" w:hint="default"/>
+      </w:rPr>
+    </w:lvl>
+    <w:lvl w:ilvl="8" w:tplc="08090005" w:tentative="1">
+      <w:start w:val="1"/>
+      <w:numFmt w:val="bullet"/>
+      <w:lvlText w:val=""/>
+      <w:lvlJc w:val="left"/>
+      <w:pPr>
+        <w:ind w:left="6480" w:hanging="360"/>
+      </w:pPr>
+      <w:rPr>
+        <w:rFonts w:ascii="Wingdings" w:hAnsi="Wingdings" w:hint="default"/>
+      </w:rPr>
+    </w:lvl>
+  </w:abstractNum>
+  <w:abstractNum w:abstractNumId="1" w15:restartNumberingAfterBreak="0">
     <w:nsid w:val="367E3F6A"/>
     <w:multiLevelType w:val="hybridMultilevel"/>
     <w:tmpl w:val="0CB6E2E4"/>
@@ -2067,7 +2463,7 @@
       </w:rPr>
     </w:lvl>
   </w:abstractNum>
-  <w:abstractNum w:abstractNumId="1" w15:restartNumberingAfterBreak="0">
+  <w:abstractNum w:abstractNumId="2" w15:restartNumberingAfterBreak="0">
     <w:nsid w:val="375D36C8"/>
     <w:multiLevelType w:val="multilevel"/>
     <w:tmpl w:val="CF405D9C"/>
@@ -2180,7 +2576,120 @@
       </w:rPr>
     </w:lvl>
   </w:abstractNum>
-  <w:abstractNum w:abstractNumId="2" w15:restartNumberingAfterBreak="0">
+  <w:abstractNum w:abstractNumId="3" w15:restartNumberingAfterBreak="0">
+    <w:nsid w:val="539C56A1"/>
+    <w:multiLevelType w:val="multilevel"/>
+    <w:tmpl w:val="4A48FF0C"/>
+    <w:lvl w:ilvl="0">
+      <w:start w:val="1"/>
+      <w:numFmt w:val="decimal"/>
+      <w:lvlText w:val="%1"/>
+      <w:lvlJc w:val="left"/>
+      <w:pPr>
+        <w:ind w:left="360" w:hanging="360"/>
+      </w:pPr>
+      <w:rPr>
+        <w:rFonts w:hint="default"/>
+      </w:rPr>
+    </w:lvl>
+    <w:lvl w:ilvl="1">
+      <w:start w:val="1"/>
+      <w:numFmt w:val="decimal"/>
+      <w:lvlText w:val="%1.%2"/>
+      <w:lvlJc w:val="left"/>
+      <w:pPr>
+        <w:ind w:left="360" w:hanging="360"/>
+      </w:pPr>
+      <w:rPr>
+        <w:rFonts w:hint="default"/>
+      </w:rPr>
+    </w:lvl>
+    <w:lvl w:ilvl="2">
+      <w:start w:val="1"/>
+      <w:numFmt w:val="decimal"/>
+      <w:lvlText w:val="%1.%2.%3"/>
+      <w:lvlJc w:val="left"/>
+      <w:pPr>
+        <w:ind w:left="720" w:hanging="720"/>
+      </w:pPr>
+      <w:rPr>
+        <w:rFonts w:hint="default"/>
+      </w:rPr>
+    </w:lvl>
+    <w:lvl w:ilvl="3">
+      <w:start w:val="1"/>
+      <w:numFmt w:val="decimal"/>
+      <w:lvlText w:val="%1.%2.%3.%4"/>
+      <w:lvlJc w:val="left"/>
+      <w:pPr>
+        <w:ind w:left="720" w:hanging="720"/>
+      </w:pPr>
+      <w:rPr>
+        <w:rFonts w:hint="default"/>
+      </w:rPr>
+    </w:lvl>
+    <w:lvl w:ilvl="4">
+      <w:start w:val="1"/>
+      <w:numFmt w:val="decimal"/>
+      <w:lvlText w:val="%1.%2.%3.%4.%5"/>
+      <w:lvlJc w:val="left"/>
+      <w:pPr>
+        <w:ind w:left="1080" w:hanging="1080"/>
+      </w:pPr>
+      <w:rPr>
+        <w:rFonts w:hint="default"/>
+      </w:rPr>
+    </w:lvl>
+    <w:lvl w:ilvl="5">
+      <w:start w:val="1"/>
+      <w:numFmt w:val="decimal"/>
+      <w:lvlText w:val="%1.%2.%3.%4.%5.%6"/>
+      <w:lvlJc w:val="left"/>
+      <w:pPr>
+        <w:ind w:left="1080" w:hanging="1080"/>
+      </w:pPr>
+      <w:rPr>
+        <w:rFonts w:hint="default"/>
+      </w:rPr>
+    </w:lvl>
+    <w:lvl w:ilvl="6">
+      <w:start w:val="1"/>
+      <w:numFmt w:val="decimal"/>
+      <w:lvlText w:val="%1.%2.%3.%4.%5.%6.%7"/>
+      <w:lvlJc w:val="left"/>
+      <w:pPr>
+        <w:ind w:left="1440" w:hanging="1440"/>
+      </w:pPr>
+      <w:rPr>
+        <w:rFonts w:hint="default"/>
+      </w:rPr>
+    </w:lvl>
+    <w:lvl w:ilvl="7">
+      <w:start w:val="1"/>
+      <w:numFmt w:val="decimal"/>
+      <w:lvlText w:val="%1.%2.%3.%4.%5.%6.%7.%8"/>
+      <w:lvlJc w:val="left"/>
+      <w:pPr>
+        <w:ind w:left="1440" w:hanging="1440"/>
+      </w:pPr>
+      <w:rPr>
+        <w:rFonts w:hint="default"/>
+      </w:rPr>
+    </w:lvl>
+    <w:lvl w:ilvl="8">
+      <w:start w:val="1"/>
+      <w:numFmt w:val="decimal"/>
+      <w:lvlText w:val="%1.%2.%3.%4.%5.%6.%7.%8.%9"/>
+      <w:lvlJc w:val="left"/>
+      <w:pPr>
+        <w:ind w:left="1440" w:hanging="1440"/>
+      </w:pPr>
+      <w:rPr>
+        <w:rFonts w:hint="default"/>
+      </w:rPr>
+    </w:lvl>
+  </w:abstractNum>
+  <w:abstractNum w:abstractNumId="4" w15:restartNumberingAfterBreak="0">
     <w:nsid w:val="594D2C6D"/>
     <w:multiLevelType w:val="hybridMultilevel"/>
     <w:tmpl w:val="BA2812A4"/>
@@ -2292,7 +2801,7 @@
       </w:rPr>
     </w:lvl>
   </w:abstractNum>
-  <w:abstractNum w:abstractNumId="3" w15:restartNumberingAfterBreak="0">
+  <w:abstractNum w:abstractNumId="5" w15:restartNumberingAfterBreak="0">
     <w:nsid w:val="63D23837"/>
     <w:multiLevelType w:val="hybridMultilevel"/>
     <w:tmpl w:val="9BD61186"/>
@@ -2404,7 +2913,7 @@
       </w:rPr>
     </w:lvl>
   </w:abstractNum>
-  <w:abstractNum w:abstractNumId="4" w15:restartNumberingAfterBreak="0">
+  <w:abstractNum w:abstractNumId="6" w15:restartNumberingAfterBreak="0">
     <w:nsid w:val="66162F7D"/>
     <w:multiLevelType w:val="hybridMultilevel"/>
     <w:tmpl w:val="38A2F066"/>
@@ -2517,7 +3026,7 @@
       </w:rPr>
     </w:lvl>
   </w:abstractNum>
-  <w:abstractNum w:abstractNumId="5" w15:restartNumberingAfterBreak="0">
+  <w:abstractNum w:abstractNumId="7" w15:restartNumberingAfterBreak="0">
     <w:nsid w:val="765D23A3"/>
     <w:multiLevelType w:val="multilevel"/>
     <w:tmpl w:val="D2A25216"/>
@@ -2630,29 +3139,35 @@
       </w:rPr>
     </w:lvl>
   </w:abstractNum>
-  <w:num w:numId="1">
+  <w:num w:numId="1" w16cid:durableId="547910364">
+    <w:abstractNumId w:val="2"/>
+  </w:num>
+  <w:num w:numId="2" w16cid:durableId="80220760">
+    <w:abstractNumId w:val="7"/>
+  </w:num>
+  <w:num w:numId="3" w16cid:durableId="1114129096">
+    <w:abstractNumId w:val="6"/>
+  </w:num>
+  <w:num w:numId="4" w16cid:durableId="1312445077">
+    <w:abstractNumId w:val="4"/>
+  </w:num>
+  <w:num w:numId="5" w16cid:durableId="309335793">
+    <w:abstractNumId w:val="5"/>
+  </w:num>
+  <w:num w:numId="6" w16cid:durableId="794906327">
     <w:abstractNumId w:val="1"/>
   </w:num>
-  <w:num w:numId="2">
-    <w:abstractNumId w:val="5"/>
+  <w:num w:numId="7" w16cid:durableId="2076931593">
+    <w:abstractNumId w:val="0"/>
   </w:num>
-  <w:num w:numId="3">
-    <w:abstractNumId w:val="4"/>
-  </w:num>
-  <w:num w:numId="4">
-    <w:abstractNumId w:val="2"/>
-  </w:num>
-  <w:num w:numId="5">
+  <w:num w:numId="8" w16cid:durableId="386300134">
     <w:abstractNumId w:val="3"/>
-  </w:num>
-  <w:num w:numId="6">
-    <w:abstractNumId w:val="0"/>
   </w:num>
 </w:numbering>
 </file>
 
 <file path=word/styles.xml><?xml version="1.0" encoding="utf-8"?>
-<w:styles xmlns:mc="http://schemas.openxmlformats.org/markup-compatibility/2006" xmlns:r="http://schemas.openxmlformats.org/officeDocument/2006/relationships" xmlns:w="http://schemas.openxmlformats.org/wordprocessingml/2006/main" xmlns:w14="http://schemas.microsoft.com/office/word/2010/wordml" xmlns:w15="http://schemas.microsoft.com/office/word/2012/wordml" xmlns:w16se="http://schemas.microsoft.com/office/word/2015/wordml/symex" mc:Ignorable="w14 w15 w16se">
+<w:styles xmlns:mc="http://schemas.openxmlformats.org/markup-compatibility/2006" xmlns:r="http://schemas.openxmlformats.org/officeDocument/2006/relationships" xmlns:w="http://schemas.openxmlformats.org/wordprocessingml/2006/main" xmlns:w14="http://schemas.microsoft.com/office/word/2010/wordml" xmlns:w15="http://schemas.microsoft.com/office/word/2012/wordml" xmlns:w16cex="http://schemas.microsoft.com/office/word/2018/wordml/cex" xmlns:w16cid="http://schemas.microsoft.com/office/word/2016/wordml/cid" xmlns:w16="http://schemas.microsoft.com/office/word/2018/wordml" xmlns:w16sdtdh="http://schemas.microsoft.com/office/word/2020/wordml/sdtdatahash" xmlns:w16se="http://schemas.microsoft.com/office/word/2015/wordml/symex" mc:Ignorable="w14 w15 w16se w16cid w16 w16cex w16sdtdh">
   <w:docDefaults>
     <w:rPrDefault>
       <w:rPr>
@@ -2668,7 +3183,7 @@
       </w:pPr>
     </w:pPrDefault>
   </w:docDefaults>
-  <w:latentStyles w:defLockedState="0" w:defUIPriority="99" w:defSemiHidden="0" w:defUnhideWhenUsed="0" w:defQFormat="0" w:count="371">
+  <w:latentStyles w:defLockedState="0" w:defUIPriority="99" w:defSemiHidden="0" w:defUnhideWhenUsed="0" w:defQFormat="0" w:count="376">
     <w:lsdException w:name="Normal" w:uiPriority="0" w:qFormat="1"/>
     <w:lsdException w:name="heading 1" w:uiPriority="9" w:qFormat="1"/>
     <w:lsdException w:name="heading 2" w:semiHidden="1" w:uiPriority="9" w:unhideWhenUsed="1" w:qFormat="1"/>
@@ -2774,7 +3289,6 @@
     <w:lsdException w:name="HTML Sample" w:semiHidden="1" w:unhideWhenUsed="1"/>
     <w:lsdException w:name="HTML Typewriter" w:semiHidden="1" w:unhideWhenUsed="1"/>
     <w:lsdException w:name="HTML Variable" w:semiHidden="1" w:unhideWhenUsed="1"/>
-    <w:lsdException w:name="Normal Table" w:semiHidden="1" w:unhideWhenUsed="1"/>
     <w:lsdException w:name="annotation subject" w:semiHidden="1" w:unhideWhenUsed="1"/>
     <w:lsdException w:name="No List" w:semiHidden="1" w:unhideWhenUsed="1"/>
     <w:lsdException w:name="Outline List 1" w:semiHidden="1" w:unhideWhenUsed="1"/>
@@ -2817,11 +3331,8 @@
     <w:lsdException w:name="Table Contemporary" w:semiHidden="1" w:unhideWhenUsed="1"/>
     <w:lsdException w:name="Table Elegant" w:semiHidden="1" w:unhideWhenUsed="1"/>
     <w:lsdException w:name="Table Professional" w:semiHidden="1" w:unhideWhenUsed="1"/>
-    <w:lsdException w:name="Table Subtle 1" w:semiHidden="1" w:unhideWhenUsed="1"/>
     <w:lsdException w:name="Table Subtle 2" w:semiHidden="1" w:unhideWhenUsed="1"/>
     <w:lsdException w:name="Table Web 1" w:semiHidden="1" w:unhideWhenUsed="1"/>
-    <w:lsdException w:name="Table Web 2" w:semiHidden="1" w:unhideWhenUsed="1"/>
-    <w:lsdException w:name="Table Web 3" w:semiHidden="1" w:unhideWhenUsed="1"/>
     <w:lsdException w:name="Balloon Text" w:semiHidden="1" w:unhideWhenUsed="1"/>
     <w:lsdException w:name="Table Grid" w:uiPriority="39"/>
     <w:lsdException w:name="Table Theme" w:semiHidden="1" w:unhideWhenUsed="1"/>
@@ -3040,6 +3551,11 @@
     <w:lsdException w:name="List Table 5 Dark Accent 6" w:uiPriority="50"/>
     <w:lsdException w:name="List Table 6 Colorful Accent 6" w:uiPriority="51"/>
     <w:lsdException w:name="List Table 7 Colorful Accent 6" w:uiPriority="52"/>
+    <w:lsdException w:name="Mention" w:semiHidden="1" w:unhideWhenUsed="1"/>
+    <w:lsdException w:name="Smart Hyperlink" w:semiHidden="1" w:unhideWhenUsed="1"/>
+    <w:lsdException w:name="Hashtag" w:semiHidden="1" w:unhideWhenUsed="1"/>
+    <w:lsdException w:name="Unresolved Mention" w:semiHidden="1" w:unhideWhenUsed="1"/>
+    <w:lsdException w:name="Smart Link" w:semiHidden="1" w:unhideWhenUsed="1"/>
   </w:latentStyles>
   <w:style w:type="paragraph" w:default="1" w:styleId="Normal">
     <w:name w:val="Normal"/>

--- a/Software Design Document.docx
+++ b/Software Design Document.docx
@@ -20,20 +20,15 @@
     </w:p>
     <w:p>
       <w:r>
-        <w:t xml:space="preserve">Danny </w:t>
-      </w:r>
-      <w:proofErr w:type="gramStart"/>
-      <w:r>
-        <w:t>Thai(</w:t>
-      </w:r>
-      <w:proofErr w:type="gramEnd"/>
-      <w:r>
-        <w:t>s )</w:t>
+        <w:t>Danny Thai(s )</w:t>
       </w:r>
     </w:p>
     <w:p>
       <w:r>
         <w:t>Sean Karl Angelo Enarbia(s5228570)</w:t>
+      </w:r>
+      <w:r>
+        <w:t>llll</w:t>
       </w:r>
     </w:p>
     <w:p>
@@ -211,21 +206,7 @@
                 <w:rStyle w:val="Hyperlink"/>
                 <w:noProof/>
               </w:rPr>
-              <w:t xml:space="preserve">Problem </w:t>
-            </w:r>
-            <w:r>
-              <w:rPr>
-                <w:rStyle w:val="Hyperlink"/>
-                <w:noProof/>
-              </w:rPr>
-              <w:t>B</w:t>
-            </w:r>
-            <w:r>
-              <w:rPr>
-                <w:rStyle w:val="Hyperlink"/>
-                <w:noProof/>
-              </w:rPr>
-              <w:t>ackground</w:t>
+              <w:t>Problem Background</w:t>
             </w:r>
             <w:r>
               <w:rPr>
@@ -1775,21 +1756,7 @@
         <w:rPr>
           <w:color w:val="FF0000"/>
         </w:rPr>
-        <w:t xml:space="preserve">a brief description of what it </w:t>
-      </w:r>
-      <w:proofErr w:type="gramStart"/>
-      <w:r>
-        <w:rPr>
-          <w:color w:val="FF0000"/>
-        </w:rPr>
-        <w:t>does  (</w:t>
-      </w:r>
-      <w:proofErr w:type="gramEnd"/>
-      <w:r>
-        <w:rPr>
-          <w:color w:val="FF0000"/>
-        </w:rPr>
-        <w:t>1 or 2 sentences);</w:t>
+        <w:t>a brief description of what it does  (1 or 2 sentences);</w:t>
       </w:r>
     </w:p>
     <w:p>
@@ -1807,16 +1774,8 @@
         <w:rPr>
           <w:color w:val="FF0000"/>
         </w:rPr>
-        <w:t xml:space="preserve">a list of the input parameters, and their data types, and what they are used </w:t>
-      </w:r>
-      <w:proofErr w:type="gramStart"/>
-      <w:r>
-        <w:rPr>
-          <w:color w:val="FF0000"/>
-        </w:rPr>
-        <w:t>for;</w:t>
-      </w:r>
-      <w:proofErr w:type="gramEnd"/>
+        <w:t>a list of the input parameters, and their data types, and what they are used for;</w:t>
+      </w:r>
     </w:p>
     <w:p>
       <w:pPr>
@@ -1833,23 +1792,7 @@
         <w:rPr>
           <w:color w:val="FF0000"/>
         </w:rPr>
-        <w:t>a list of any side effects caused by the function (</w:t>
-      </w:r>
-      <w:proofErr w:type="spellStart"/>
-      <w:proofErr w:type="gramStart"/>
-      <w:r>
-        <w:rPr>
-          <w:color w:val="FF0000"/>
-        </w:rPr>
-        <w:t>ie</w:t>
-      </w:r>
-      <w:proofErr w:type="spellEnd"/>
-      <w:proofErr w:type="gramEnd"/>
-      <w:r>
-        <w:rPr>
-          <w:color w:val="FF0000"/>
-        </w:rPr>
-        <w:t xml:space="preserve"> change global or member variables, changes data passed by reference from calling function etc)</w:t>
+        <w:t>a list of any side effects caused by the function (ie change global or member variables, changes data passed by reference from calling function etc)</w:t>
       </w:r>
     </w:p>
     <w:p>
@@ -1896,23 +1839,7 @@
         <w:rPr>
           <w:color w:val="FF0000"/>
         </w:rPr>
-        <w:t>List of all data structures in the software (</w:t>
-      </w:r>
-      <w:proofErr w:type="spellStart"/>
-      <w:proofErr w:type="gramStart"/>
-      <w:r>
-        <w:rPr>
-          <w:color w:val="FF0000"/>
-        </w:rPr>
-        <w:t>eg</w:t>
-      </w:r>
-      <w:proofErr w:type="spellEnd"/>
-      <w:proofErr w:type="gramEnd"/>
-      <w:r>
-        <w:rPr>
-          <w:color w:val="FF0000"/>
-        </w:rPr>
-        <w:t xml:space="preserve"> linked lists, trees, arrays etc)</w:t>
+        <w:t>List of all data structures in the software (eg linked lists, trees, arrays etc)</w:t>
       </w:r>
       <w:r>
         <w:rPr>
@@ -2201,21 +2128,7 @@
         <w:rPr>
           <w:color w:val="FF0000"/>
         </w:rPr>
-        <w:t xml:space="preserve">Detail your visual design: Layout, visual elements, icons, graphics, style, colour, fonts general screen designs. This can be sketches, wireframes, </w:t>
-      </w:r>
-      <w:proofErr w:type="spellStart"/>
-      <w:r>
-        <w:rPr>
-          <w:color w:val="FF0000"/>
-        </w:rPr>
-        <w:t>mockups</w:t>
-      </w:r>
-      <w:proofErr w:type="spellEnd"/>
-      <w:r>
-        <w:rPr>
-          <w:color w:val="FF0000"/>
-        </w:rPr>
-        <w:t xml:space="preserve"> etc, supported by a discussion, explanation, and </w:t>
+        <w:t xml:space="preserve">Detail your visual design: Layout, visual elements, icons, graphics, style, colour, fonts general screen designs. This can be sketches, wireframes, mockups etc, supported by a discussion, explanation, and </w:t>
       </w:r>
       <w:r>
         <w:rPr>
@@ -3289,6 +3202,7 @@
     <w:lsdException w:name="HTML Sample" w:semiHidden="1" w:unhideWhenUsed="1"/>
     <w:lsdException w:name="HTML Typewriter" w:semiHidden="1" w:unhideWhenUsed="1"/>
     <w:lsdException w:name="HTML Variable" w:semiHidden="1" w:unhideWhenUsed="1"/>
+    <w:lsdException w:name="Normal Table" w:semiHidden="1" w:unhideWhenUsed="1"/>
     <w:lsdException w:name="annotation subject" w:semiHidden="1" w:unhideWhenUsed="1"/>
     <w:lsdException w:name="No List" w:semiHidden="1" w:unhideWhenUsed="1"/>
     <w:lsdException w:name="Outline List 1" w:semiHidden="1" w:unhideWhenUsed="1"/>
@@ -3331,8 +3245,11 @@
     <w:lsdException w:name="Table Contemporary" w:semiHidden="1" w:unhideWhenUsed="1"/>
     <w:lsdException w:name="Table Elegant" w:semiHidden="1" w:unhideWhenUsed="1"/>
     <w:lsdException w:name="Table Professional" w:semiHidden="1" w:unhideWhenUsed="1"/>
+    <w:lsdException w:name="Table Subtle 1" w:semiHidden="1" w:unhideWhenUsed="1"/>
     <w:lsdException w:name="Table Subtle 2" w:semiHidden="1" w:unhideWhenUsed="1"/>
     <w:lsdException w:name="Table Web 1" w:semiHidden="1" w:unhideWhenUsed="1"/>
+    <w:lsdException w:name="Table Web 2" w:semiHidden="1" w:unhideWhenUsed="1"/>
+    <w:lsdException w:name="Table Web 3" w:semiHidden="1" w:unhideWhenUsed="1"/>
     <w:lsdException w:name="Balloon Text" w:semiHidden="1" w:unhideWhenUsed="1"/>
     <w:lsdException w:name="Table Grid" w:uiPriority="39"/>
     <w:lsdException w:name="Table Theme" w:semiHidden="1" w:unhideWhenUsed="1"/>

--- a/Software Design Document.docx
+++ b/Software Design Document.docx
@@ -20,16 +20,31 @@
     </w:p>
     <w:p>
       <w:r>
-        <w:t>Danny Thai(s )</w:t>
-      </w:r>
-    </w:p>
-    <w:p>
-      <w:r>
-        <w:t>Sean Karl Angelo Enarbia(s5228570)</w:t>
-      </w:r>
+        <w:t xml:space="preserve">Danny </w:t>
+      </w:r>
+      <w:proofErr w:type="gramStart"/>
+      <w:r>
+        <w:t>Thai(</w:t>
+      </w:r>
+      <w:proofErr w:type="gramEnd"/>
+      <w:r>
+        <w:t>s )</w:t>
+      </w:r>
+    </w:p>
+    <w:p>
+      <w:r>
+        <w:t>Sean Karl Angelo Enarbia(s</w:t>
+      </w:r>
+      <w:proofErr w:type="gramStart"/>
+      <w:r>
+        <w:t>5228570)</w:t>
+      </w:r>
+      <w:proofErr w:type="spellStart"/>
       <w:r>
         <w:t>llll</w:t>
       </w:r>
+      <w:proofErr w:type="spellEnd"/>
+      <w:proofErr w:type="gramEnd"/>
     </w:p>
     <w:p>
       <w:r>
@@ -54,7 +69,11 @@
       </w:sdtPr>
       <w:sdtEndPr>
         <w:rPr>
+          <w:rFonts w:ascii="Times New Roman" w:eastAsia="Times New Roman" w:hAnsi="Times New Roman" w:cs="Times New Roman"/>
           <w:noProof/>
+          <w:sz w:val="24"/>
+          <w:szCs w:val="24"/>
+          <w:lang w:eastAsia="en-GB"/>
         </w:rPr>
       </w:sdtEndPr>
       <w:sdtContent>
@@ -1219,6 +1238,7 @@
       </w:r>
       <w:bookmarkEnd w:id="3"/>
     </w:p>
+    <w:p/>
     <w:p>
       <w:pPr>
         <w:pStyle w:val="ListParagraph"/>
@@ -1612,6 +1632,69 @@
     </w:p>
     <w:p>
       <w:pPr>
+        <w:pStyle w:val="ListParagraph"/>
+        <w:ind w:left="360"/>
+        <w:rPr>
+          <w:color w:val="000000" w:themeColor="text1"/>
+        </w:rPr>
+      </w:pPr>
+    </w:p>
+    <w:p>
+      <w:pPr>
+        <w:pStyle w:val="ListParagraph"/>
+        <w:ind w:left="360"/>
+        <w:rPr>
+          <w:color w:val="000000" w:themeColor="text1"/>
+        </w:rPr>
+      </w:pPr>
+    </w:p>
+    <w:p>
+      <w:pPr>
+        <w:pStyle w:val="ListParagraph"/>
+        <w:ind w:left="360"/>
+        <w:rPr>
+          <w:color w:val="000000" w:themeColor="text1"/>
+        </w:rPr>
+      </w:pPr>
+    </w:p>
+    <w:p>
+      <w:pPr>
+        <w:pStyle w:val="ListParagraph"/>
+        <w:ind w:left="360"/>
+        <w:rPr>
+          <w:color w:val="000000" w:themeColor="text1"/>
+        </w:rPr>
+      </w:pPr>
+    </w:p>
+    <w:p>
+      <w:pPr>
+        <w:pStyle w:val="ListParagraph"/>
+        <w:ind w:left="360"/>
+        <w:rPr>
+          <w:color w:val="000000" w:themeColor="text1"/>
+        </w:rPr>
+      </w:pPr>
+    </w:p>
+    <w:p>
+      <w:pPr>
+        <w:pStyle w:val="ListParagraph"/>
+        <w:ind w:left="360"/>
+        <w:rPr>
+          <w:color w:val="000000" w:themeColor="text1"/>
+        </w:rPr>
+      </w:pPr>
+    </w:p>
+    <w:p>
+      <w:pPr>
+        <w:pStyle w:val="ListParagraph"/>
+        <w:ind w:left="360"/>
+        <w:rPr>
+          <w:color w:val="000000" w:themeColor="text1"/>
+        </w:rPr>
+      </w:pPr>
+    </w:p>
+    <w:p>
+      <w:pPr>
         <w:pStyle w:val="Heading2"/>
         <w:numPr>
           <w:ilvl w:val="1"/>
@@ -1630,28 +1713,457 @@
     <w:p>
       <w:pPr>
         <w:rPr>
-          <w:color w:val="FF0000"/>
-        </w:rPr>
-      </w:pPr>
-      <w:r>
-        <w:rPr>
-          <w:color w:val="FF0000"/>
-        </w:rPr>
-        <w:t xml:space="preserve">In this section you </w:t>
-      </w:r>
-      <w:r>
-        <w:rPr>
-          <w:color w:val="FF0000"/>
-        </w:rPr>
-        <w:t>provide some use cases showing how people may use your software.</w:t>
+          <w:b/>
+          <w:bCs/>
+        </w:rPr>
+      </w:pPr>
+      <w:r>
+        <w:rPr>
+          <w:b/>
+          <w:bCs/>
+        </w:rPr>
+        <w:t>Use Case Diagram 1</w:t>
+      </w:r>
+    </w:p>
+    <w:p>
+      <w:r>
+        <w:rPr>
+          <w:b/>
+          <w:bCs/>
+          <w:noProof/>
+        </w:rPr>
+        <w:lastRenderedPageBreak/>
+        <w:drawing>
+          <wp:inline distT="0" distB="0" distL="0" distR="0" wp14:anchorId="791957D5" wp14:editId="653BADC6">
+            <wp:extent cx="4431323" cy="3267278"/>
+            <wp:effectExtent l="0" t="0" r="0" b="0"/>
+            <wp:docPr id="4" name="Picture 4"/>
+            <wp:cNvGraphicFramePr>
+              <a:graphicFrameLocks xmlns:a="http://schemas.openxmlformats.org/drawingml/2006/main" noChangeAspect="1"/>
+            </wp:cNvGraphicFramePr>
+            <a:graphic xmlns:a="http://schemas.openxmlformats.org/drawingml/2006/main">
+              <a:graphicData uri="http://schemas.openxmlformats.org/drawingml/2006/picture">
+                <pic:pic xmlns:pic="http://schemas.openxmlformats.org/drawingml/2006/picture">
+                  <pic:nvPicPr>
+                    <pic:cNvPr id="0" name="Picture 10"/>
+                    <pic:cNvPicPr>
+                      <a:picLocks noChangeAspect="1" noChangeArrowheads="1"/>
+                    </pic:cNvPicPr>
+                  </pic:nvPicPr>
+                  <pic:blipFill>
+                    <a:blip r:embed="rId6" cstate="print">
+                      <a:extLst>
+                        <a:ext uri="{28A0092B-C50C-407E-A947-70E740481C1C}">
+                          <a14:useLocalDpi xmlns:a14="http://schemas.microsoft.com/office/drawing/2010/main" val="0"/>
+                        </a:ext>
+                      </a:extLst>
+                    </a:blip>
+                    <a:srcRect/>
+                    <a:stretch>
+                      <a:fillRect/>
+                    </a:stretch>
+                  </pic:blipFill>
+                  <pic:spPr bwMode="auto">
+                    <a:xfrm>
+                      <a:off x="0" y="0"/>
+                      <a:ext cx="4455238" cy="3284911"/>
+                    </a:xfrm>
+                    <a:prstGeom prst="rect">
+                      <a:avLst/>
+                    </a:prstGeom>
+                    <a:noFill/>
+                    <a:ln>
+                      <a:noFill/>
+                    </a:ln>
+                  </pic:spPr>
+                </pic:pic>
+              </a:graphicData>
+            </a:graphic>
+          </wp:inline>
+        </w:drawing>
+      </w:r>
+    </w:p>
+    <w:p>
+      <w:pPr>
+        <w:rPr>
+          <w:b/>
+          <w:bCs/>
+        </w:rPr>
+      </w:pPr>
+      <w:r>
+        <w:rPr>
+          <w:b/>
+          <w:bCs/>
+        </w:rPr>
+        <w:t xml:space="preserve">Use Case Diagram </w:t>
+      </w:r>
+      <w:r>
+        <w:rPr>
+          <w:b/>
+          <w:bCs/>
+        </w:rPr>
+        <w:t>2</w:t>
+      </w:r>
+    </w:p>
+    <w:p>
+      <w:r>
+        <w:rPr>
+          <w:rFonts w:asciiTheme="minorHAnsi" w:eastAsiaTheme="minorEastAsia" w:hAnsiTheme="minorHAnsi" w:cstheme="minorBidi"/>
+          <w:noProof/>
+          <w:sz w:val="22"/>
+          <w:szCs w:val="22"/>
+          <w:lang w:eastAsia="en-US"/>
+        </w:rPr>
+        <w:drawing>
+          <wp:inline distT="0" distB="0" distL="0" distR="0" wp14:anchorId="2EB41B94" wp14:editId="165B1E8A">
+            <wp:extent cx="3485322" cy="4227363"/>
+            <wp:effectExtent l="0" t="0" r="0" b="0"/>
+            <wp:docPr id="5" name="Picture 5"/>
+            <wp:cNvGraphicFramePr>
+              <a:graphicFrameLocks xmlns:a="http://schemas.openxmlformats.org/drawingml/2006/main" noChangeAspect="1"/>
+            </wp:cNvGraphicFramePr>
+            <a:graphic xmlns:a="http://schemas.openxmlformats.org/drawingml/2006/main">
+              <a:graphicData uri="http://schemas.openxmlformats.org/drawingml/2006/picture">
+                <pic:pic xmlns:pic="http://schemas.openxmlformats.org/drawingml/2006/picture">
+                  <pic:nvPicPr>
+                    <pic:cNvPr id="0" name="Picture 12"/>
+                    <pic:cNvPicPr>
+                      <a:picLocks noChangeAspect="1" noChangeArrowheads="1"/>
+                    </pic:cNvPicPr>
+                  </pic:nvPicPr>
+                  <pic:blipFill>
+                    <a:blip r:embed="rId7" cstate="print">
+                      <a:extLst>
+                        <a:ext uri="{28A0092B-C50C-407E-A947-70E740481C1C}">
+                          <a14:useLocalDpi xmlns:a14="http://schemas.microsoft.com/office/drawing/2010/main" val="0"/>
+                        </a:ext>
+                      </a:extLst>
+                    </a:blip>
+                    <a:srcRect/>
+                    <a:stretch>
+                      <a:fillRect/>
+                    </a:stretch>
+                  </pic:blipFill>
+                  <pic:spPr bwMode="auto">
+                    <a:xfrm>
+                      <a:off x="0" y="0"/>
+                      <a:ext cx="3523608" cy="4273800"/>
+                    </a:xfrm>
+                    <a:prstGeom prst="rect">
+                      <a:avLst/>
+                    </a:prstGeom>
+                    <a:noFill/>
+                    <a:ln>
+                      <a:noFill/>
+                    </a:ln>
+                  </pic:spPr>
+                </pic:pic>
+              </a:graphicData>
+            </a:graphic>
+          </wp:inline>
+        </w:drawing>
       </w:r>
     </w:p>
     <w:p/>
     <w:p/>
     <w:p/>
-    <w:p>
-      <w:r>
+    <w:p/>
+    <w:p/>
+    <w:p/>
+    <w:p>
+      <w:pPr>
+        <w:rPr>
+          <w:b/>
+          <w:bCs/>
+        </w:rPr>
+      </w:pPr>
+      <w:r>
+        <w:rPr>
+          <w:b/>
+          <w:bCs/>
+        </w:rPr>
         <w:lastRenderedPageBreak/>
+        <w:t xml:space="preserve">Use Case Diagram </w:t>
+      </w:r>
+      <w:r>
+        <w:rPr>
+          <w:b/>
+          <w:bCs/>
+        </w:rPr>
+        <w:t>3</w:t>
+      </w:r>
+    </w:p>
+    <w:p>
+      <w:r>
+        <w:rPr>
+          <w:b/>
+          <w:bCs/>
+          <w:noProof/>
+        </w:rPr>
+        <w:drawing>
+          <wp:inline distT="0" distB="0" distL="0" distR="0" wp14:anchorId="51BF21BF" wp14:editId="4BF610CC">
+            <wp:extent cx="4187687" cy="3959701"/>
+            <wp:effectExtent l="0" t="0" r="0" b="0"/>
+            <wp:docPr id="6" name="Picture 6"/>
+            <wp:cNvGraphicFramePr>
+              <a:graphicFrameLocks xmlns:a="http://schemas.openxmlformats.org/drawingml/2006/main" noChangeAspect="1"/>
+            </wp:cNvGraphicFramePr>
+            <a:graphic xmlns:a="http://schemas.openxmlformats.org/drawingml/2006/main">
+              <a:graphicData uri="http://schemas.openxmlformats.org/drawingml/2006/picture">
+                <pic:pic xmlns:pic="http://schemas.openxmlformats.org/drawingml/2006/picture">
+                  <pic:nvPicPr>
+                    <pic:cNvPr id="0" name="Picture 14"/>
+                    <pic:cNvPicPr>
+                      <a:picLocks noChangeAspect="1" noChangeArrowheads="1"/>
+                    </pic:cNvPicPr>
+                  </pic:nvPicPr>
+                  <pic:blipFill>
+                    <a:blip r:embed="rId8" cstate="print">
+                      <a:extLst>
+                        <a:ext uri="{28A0092B-C50C-407E-A947-70E740481C1C}">
+                          <a14:useLocalDpi xmlns:a14="http://schemas.microsoft.com/office/drawing/2010/main" val="0"/>
+                        </a:ext>
+                      </a:extLst>
+                    </a:blip>
+                    <a:srcRect/>
+                    <a:stretch>
+                      <a:fillRect/>
+                    </a:stretch>
+                  </pic:blipFill>
+                  <pic:spPr bwMode="auto">
+                    <a:xfrm>
+                      <a:off x="0" y="0"/>
+                      <a:ext cx="4200078" cy="3971417"/>
+                    </a:xfrm>
+                    <a:prstGeom prst="rect">
+                      <a:avLst/>
+                    </a:prstGeom>
+                    <a:noFill/>
+                    <a:ln>
+                      <a:noFill/>
+                    </a:ln>
+                  </pic:spPr>
+                </pic:pic>
+              </a:graphicData>
+            </a:graphic>
+          </wp:inline>
+        </w:drawing>
+      </w:r>
+    </w:p>
+    <w:p>
+      <w:pPr>
+        <w:rPr>
+          <w:b/>
+          <w:bCs/>
+        </w:rPr>
+      </w:pPr>
+    </w:p>
+    <w:p>
+      <w:pPr>
+        <w:rPr>
+          <w:b/>
+          <w:bCs/>
+        </w:rPr>
+      </w:pPr>
+      <w:r>
+        <w:rPr>
+          <w:b/>
+          <w:bCs/>
+        </w:rPr>
+        <w:t xml:space="preserve">Use Case Diagram </w:t>
+      </w:r>
+      <w:r>
+        <w:rPr>
+          <w:b/>
+          <w:bCs/>
+        </w:rPr>
+        <w:t>4</w:t>
+      </w:r>
+    </w:p>
+    <w:p>
+      <w:r>
+        <w:rPr>
+          <w:b/>
+          <w:bCs/>
+          <w:noProof/>
+        </w:rPr>
+        <w:drawing>
+          <wp:inline distT="0" distB="0" distL="0" distR="0" wp14:anchorId="430DCEAA" wp14:editId="56FAAFDA">
+            <wp:extent cx="3882206" cy="3670852"/>
+            <wp:effectExtent l="0" t="0" r="0" b="0"/>
+            <wp:docPr id="7" name="Picture 7"/>
+            <wp:cNvGraphicFramePr>
+              <a:graphicFrameLocks xmlns:a="http://schemas.openxmlformats.org/drawingml/2006/main" noChangeAspect="1"/>
+            </wp:cNvGraphicFramePr>
+            <a:graphic xmlns:a="http://schemas.openxmlformats.org/drawingml/2006/main">
+              <a:graphicData uri="http://schemas.openxmlformats.org/drawingml/2006/picture">
+                <pic:pic xmlns:pic="http://schemas.openxmlformats.org/drawingml/2006/picture">
+                  <pic:nvPicPr>
+                    <pic:cNvPr id="0" name="Picture 16"/>
+                    <pic:cNvPicPr>
+                      <a:picLocks noChangeAspect="1" noChangeArrowheads="1"/>
+                    </pic:cNvPicPr>
+                  </pic:nvPicPr>
+                  <pic:blipFill>
+                    <a:blip r:embed="rId9" cstate="print">
+                      <a:extLst>
+                        <a:ext uri="{28A0092B-C50C-407E-A947-70E740481C1C}">
+                          <a14:useLocalDpi xmlns:a14="http://schemas.microsoft.com/office/drawing/2010/main" val="0"/>
+                        </a:ext>
+                      </a:extLst>
+                    </a:blip>
+                    <a:srcRect/>
+                    <a:stretch>
+                      <a:fillRect/>
+                    </a:stretch>
+                  </pic:blipFill>
+                  <pic:spPr bwMode="auto">
+                    <a:xfrm>
+                      <a:off x="0" y="0"/>
+                      <a:ext cx="3894521" cy="3682497"/>
+                    </a:xfrm>
+                    <a:prstGeom prst="rect">
+                      <a:avLst/>
+                    </a:prstGeom>
+                    <a:noFill/>
+                    <a:ln>
+                      <a:noFill/>
+                    </a:ln>
+                  </pic:spPr>
+                </pic:pic>
+              </a:graphicData>
+            </a:graphic>
+          </wp:inline>
+        </w:drawing>
+      </w:r>
+    </w:p>
+    <w:p>
+      <w:pPr>
+        <w:rPr>
+          <w:b/>
+          <w:bCs/>
+        </w:rPr>
+      </w:pPr>
+    </w:p>
+    <w:p>
+      <w:pPr>
+        <w:rPr>
+          <w:b/>
+          <w:bCs/>
+        </w:rPr>
+      </w:pPr>
+    </w:p>
+    <w:p>
+      <w:pPr>
+        <w:rPr>
+          <w:b/>
+          <w:bCs/>
+        </w:rPr>
+      </w:pPr>
+    </w:p>
+    <w:p>
+      <w:pPr>
+        <w:rPr>
+          <w:b/>
+          <w:bCs/>
+        </w:rPr>
+      </w:pPr>
+    </w:p>
+    <w:p>
+      <w:pPr>
+        <w:rPr>
+          <w:b/>
+          <w:bCs/>
+        </w:rPr>
+      </w:pPr>
+      <w:r>
+        <w:rPr>
+          <w:b/>
+          <w:bCs/>
+        </w:rPr>
+        <w:lastRenderedPageBreak/>
+        <w:t xml:space="preserve">Use Case Diagram </w:t>
+      </w:r>
+      <w:r>
+        <w:rPr>
+          <w:b/>
+          <w:bCs/>
+        </w:rPr>
+        <w:t>5</w:t>
+      </w:r>
+    </w:p>
+    <w:p>
+      <w:r>
+        <w:rPr>
+          <w:b/>
+          <w:bCs/>
+          <w:noProof/>
+        </w:rPr>
+        <w:drawing>
+          <wp:inline distT="0" distB="0" distL="0" distR="0" wp14:anchorId="61ECCBB6" wp14:editId="3F3A6D13">
+            <wp:extent cx="5353685" cy="3829685"/>
+            <wp:effectExtent l="0" t="0" r="0" b="0"/>
+            <wp:docPr id="8" name="Picture 8"/>
+            <wp:cNvGraphicFramePr>
+              <a:graphicFrameLocks xmlns:a="http://schemas.openxmlformats.org/drawingml/2006/main" noChangeAspect="1"/>
+            </wp:cNvGraphicFramePr>
+            <a:graphic xmlns:a="http://schemas.openxmlformats.org/drawingml/2006/main">
+              <a:graphicData uri="http://schemas.openxmlformats.org/drawingml/2006/picture">
+                <pic:pic xmlns:pic="http://schemas.openxmlformats.org/drawingml/2006/picture">
+                  <pic:nvPicPr>
+                    <pic:cNvPr id="0" name="Picture 18"/>
+                    <pic:cNvPicPr>
+                      <a:picLocks noChangeAspect="1" noChangeArrowheads="1"/>
+                    </pic:cNvPicPr>
+                  </pic:nvPicPr>
+                  <pic:blipFill>
+                    <a:blip r:embed="rId10" cstate="print">
+                      <a:extLst>
+                        <a:ext uri="{28A0092B-C50C-407E-A947-70E740481C1C}">
+                          <a14:useLocalDpi xmlns:a14="http://schemas.microsoft.com/office/drawing/2010/main" val="0"/>
+                        </a:ext>
+                      </a:extLst>
+                    </a:blip>
+                    <a:srcRect/>
+                    <a:stretch>
+                      <a:fillRect/>
+                    </a:stretch>
+                  </pic:blipFill>
+                  <pic:spPr bwMode="auto">
+                    <a:xfrm>
+                      <a:off x="0" y="0"/>
+                      <a:ext cx="5353685" cy="3829685"/>
+                    </a:xfrm>
+                    <a:prstGeom prst="rect">
+                      <a:avLst/>
+                    </a:prstGeom>
+                    <a:noFill/>
+                    <a:ln>
+                      <a:noFill/>
+                    </a:ln>
+                  </pic:spPr>
+                </pic:pic>
+              </a:graphicData>
+            </a:graphic>
+          </wp:inline>
+        </w:drawing>
+      </w:r>
+    </w:p>
+    <w:p>
+      <w:pPr>
+        <w:rPr>
+          <w:b/>
+          <w:bCs/>
+        </w:rPr>
+      </w:pPr>
+    </w:p>
+    <w:p/>
+    <w:p/>
+    <w:p/>
+    <w:p/>
+    <w:p/>
+    <w:p>
+      <w:r>
         <w:br w:type="page"/>
       </w:r>
     </w:p>
@@ -1687,16 +2199,79 @@
     </w:p>
     <w:p>
       <w:pPr>
+        <w:pStyle w:val="ListParagraph"/>
+        <w:spacing w:after="0" w:line="240" w:lineRule="auto"/>
+        <w:ind w:left="432"/>
+        <w:rPr>
+          <w:rFonts w:ascii="Times New Roman" w:eastAsia="Times New Roman" w:hAnsi="Times New Roman" w:cs="Times New Roman"/>
+          <w:sz w:val="24"/>
+          <w:szCs w:val="24"/>
+          <w:lang w:eastAsia="en-GB"/>
+        </w:rPr>
+      </w:pPr>
+      <w:r>
+        <w:rPr>
+          <w:rFonts w:eastAsia="Times New Roman"/>
+          <w:noProof/>
+          <w:lang w:eastAsia="en-GB"/>
+        </w:rPr>
+        <w:drawing>
+          <wp:inline distT="0" distB="0" distL="0" distR="0" wp14:anchorId="1CF70A1F" wp14:editId="7EF9BF8D">
+            <wp:extent cx="4474345" cy="5292774"/>
+            <wp:effectExtent l="0" t="0" r="0" b="0"/>
+            <wp:docPr id="3" name="Picture 3"/>
+            <wp:cNvGraphicFramePr>
+              <a:graphicFrameLocks xmlns:a="http://schemas.openxmlformats.org/drawingml/2006/main" noChangeAspect="1"/>
+            </wp:cNvGraphicFramePr>
+            <a:graphic xmlns:a="http://schemas.openxmlformats.org/drawingml/2006/main">
+              <a:graphicData uri="http://schemas.openxmlformats.org/drawingml/2006/picture">
+                <pic:pic xmlns:pic="http://schemas.openxmlformats.org/drawingml/2006/picture">
+                  <pic:nvPicPr>
+                    <pic:cNvPr id="0" name="Picture 8"/>
+                    <pic:cNvPicPr>
+                      <a:picLocks noChangeAspect="1" noChangeArrowheads="1"/>
+                    </pic:cNvPicPr>
+                  </pic:nvPicPr>
+                  <pic:blipFill>
+                    <a:blip r:embed="rId11" cstate="print">
+                      <a:extLst>
+                        <a:ext uri="{28A0092B-C50C-407E-A947-70E740481C1C}">
+                          <a14:useLocalDpi xmlns:a14="http://schemas.microsoft.com/office/drawing/2010/main" val="0"/>
+                        </a:ext>
+                      </a:extLst>
+                    </a:blip>
+                    <a:srcRect/>
+                    <a:stretch>
+                      <a:fillRect/>
+                    </a:stretch>
+                  </pic:blipFill>
+                  <pic:spPr bwMode="auto">
+                    <a:xfrm>
+                      <a:off x="0" y="0"/>
+                      <a:ext cx="4480317" cy="5299839"/>
+                    </a:xfrm>
+                    <a:prstGeom prst="rect">
+                      <a:avLst/>
+                    </a:prstGeom>
+                    <a:noFill/>
+                    <a:ln>
+                      <a:noFill/>
+                    </a:ln>
+                  </pic:spPr>
+                </pic:pic>
+              </a:graphicData>
+            </a:graphic>
+          </wp:inline>
+        </w:drawing>
+      </w:r>
+    </w:p>
+    <w:p/>
+    <w:p>
+      <w:pPr>
         <w:rPr>
           <w:color w:val="FF0000"/>
         </w:rPr>
       </w:pPr>
-      <w:r>
-        <w:rPr>
-          <w:color w:val="FF0000"/>
-        </w:rPr>
-        <w:t>A block diagram/flowchart of how your software might work</w:t>
-      </w:r>
     </w:p>
     <w:p>
       <w:pPr>
@@ -1724,39 +2299,40 @@
     </w:p>
     <w:p>
       <w:pPr>
-        <w:rPr>
-          <w:color w:val="FF0000"/>
-        </w:rPr>
-      </w:pPr>
-      <w:r>
-        <w:rPr>
-          <w:color w:val="FF0000"/>
-        </w:rPr>
-        <w:t>Preliminary list</w:t>
-      </w:r>
-      <w:r>
-        <w:rPr>
-          <w:color w:val="FF0000"/>
-        </w:rPr>
-        <w:t xml:space="preserve"> of all functions in the software. For each function in the list the following information is provided:</w:t>
-      </w:r>
-    </w:p>
-    <w:p>
-      <w:pPr>
         <w:pStyle w:val="ListParagraph"/>
         <w:numPr>
           <w:ilvl w:val="0"/>
-          <w:numId w:val="5"/>
+          <w:numId w:val="10"/>
         </w:numPr>
         <w:rPr>
-          <w:color w:val="FF0000"/>
-        </w:rPr>
-      </w:pPr>
-      <w:r>
-        <w:rPr>
-          <w:color w:val="FF0000"/>
-        </w:rPr>
-        <w:t>a brief description of what it does  (1 or 2 sentences);</w:t>
+          <w:color w:val="000000" w:themeColor="text1"/>
+        </w:rPr>
+      </w:pPr>
+      <w:r>
+        <w:rPr>
+          <w:color w:val="000000" w:themeColor="text1"/>
+        </w:rPr>
+        <w:t>The software validates the dataset on the Victorian State Accident that is shown in a table</w:t>
+      </w:r>
+      <w:r>
+        <w:rPr>
+          <w:color w:val="000000" w:themeColor="text1"/>
+        </w:rPr>
+        <w:t xml:space="preserve"> this will be the </w:t>
+      </w:r>
+      <w:proofErr w:type="spellStart"/>
+      <w:r>
+        <w:rPr>
+          <w:color w:val="000000" w:themeColor="text1"/>
+        </w:rPr>
+        <w:t>loadData</w:t>
+      </w:r>
+      <w:proofErr w:type="spellEnd"/>
+      <w:r>
+        <w:rPr>
+          <w:color w:val="000000" w:themeColor="text1"/>
+        </w:rPr>
+        <w:t xml:space="preserve"> function. </w:t>
       </w:r>
     </w:p>
     <w:p>
@@ -1764,17 +2340,29 @@
         <w:pStyle w:val="ListParagraph"/>
         <w:numPr>
           <w:ilvl w:val="0"/>
-          <w:numId w:val="5"/>
+          <w:numId w:val="10"/>
         </w:numPr>
         <w:rPr>
-          <w:color w:val="FF0000"/>
-        </w:rPr>
-      </w:pPr>
-      <w:r>
-        <w:rPr>
-          <w:color w:val="FF0000"/>
-        </w:rPr>
-        <w:t>a list of the input parameters, and their data types, and what they are used for;</w:t>
+          <w:color w:val="000000" w:themeColor="text1"/>
+        </w:rPr>
+      </w:pPr>
+      <w:r>
+        <w:rPr>
+          <w:color w:val="000000" w:themeColor="text1"/>
+        </w:rPr>
+        <w:t xml:space="preserve">The users should allow searching for all types of the accidents such as crashes, </w:t>
+      </w:r>
+      <w:r>
+        <w:rPr>
+          <w:color w:val="000000" w:themeColor="text1"/>
+        </w:rPr>
+        <w:t>injuries, and status</w:t>
+      </w:r>
+      <w:r>
+        <w:rPr>
+          <w:color w:val="000000" w:themeColor="text1"/>
+        </w:rPr>
+        <w:t>.</w:t>
       </w:r>
     </w:p>
     <w:p>
@@ -1782,17 +2370,23 @@
         <w:pStyle w:val="ListParagraph"/>
         <w:numPr>
           <w:ilvl w:val="0"/>
-          <w:numId w:val="4"/>
+          <w:numId w:val="10"/>
         </w:numPr>
         <w:rPr>
-          <w:color w:val="FF0000"/>
-        </w:rPr>
-      </w:pPr>
-      <w:r>
-        <w:rPr>
-          <w:color w:val="FF0000"/>
-        </w:rPr>
-        <w:t>a list of any side effects caused by the function (ie change global or member variables, changes data passed by reference from calling function etc)</w:t>
+          <w:color w:val="000000" w:themeColor="text1"/>
+        </w:rPr>
+      </w:pPr>
+      <w:r>
+        <w:rPr>
+          <w:color w:val="000000" w:themeColor="text1"/>
+        </w:rPr>
+        <w:t>The users should also be able to find the time when it occurs such as Dates, Days of the week, and Times, and the users can find the alcohol time which is shown in a chart</w:t>
+      </w:r>
+      <w:r>
+        <w:rPr>
+          <w:color w:val="000000" w:themeColor="text1"/>
+        </w:rPr>
+        <w:t>.</w:t>
       </w:r>
     </w:p>
     <w:p>
@@ -1800,20 +2394,134 @@
         <w:pStyle w:val="ListParagraph"/>
         <w:numPr>
           <w:ilvl w:val="0"/>
-          <w:numId w:val="4"/>
+          <w:numId w:val="10"/>
         </w:numPr>
         <w:rPr>
-          <w:color w:val="FF0000"/>
-        </w:rPr>
-      </w:pPr>
-      <w:r>
-        <w:rPr>
-          <w:color w:val="FF0000"/>
-        </w:rPr>
-        <w:t>a description of the function’s return value</w:t>
-      </w:r>
-    </w:p>
-    <w:p/>
+          <w:color w:val="000000" w:themeColor="text1"/>
+        </w:rPr>
+      </w:pPr>
+      <w:r>
+        <w:rPr>
+          <w:color w:val="000000" w:themeColor="text1"/>
+        </w:rPr>
+        <w:t xml:space="preserve">The software </w:t>
+      </w:r>
+      <w:r>
+        <w:rPr>
+          <w:color w:val="000000" w:themeColor="text1"/>
+        </w:rPr>
+        <w:t>should be able to import the dataset in SQL into the system that represents itself in table rows</w:t>
+      </w:r>
+      <w:r>
+        <w:rPr>
+          <w:color w:val="000000" w:themeColor="text1"/>
+        </w:rPr>
+        <w:t>.</w:t>
+      </w:r>
+    </w:p>
+    <w:p>
+      <w:pPr>
+        <w:pStyle w:val="ListParagraph"/>
+        <w:numPr>
+          <w:ilvl w:val="0"/>
+          <w:numId w:val="10"/>
+        </w:numPr>
+        <w:rPr>
+          <w:color w:val="000000" w:themeColor="text1"/>
+        </w:rPr>
+      </w:pPr>
+      <w:r>
+        <w:rPr>
+          <w:color w:val="000000" w:themeColor="text1"/>
+        </w:rPr>
+        <w:lastRenderedPageBreak/>
+        <w:t xml:space="preserve">The users </w:t>
+      </w:r>
+      <w:r>
+        <w:rPr>
+          <w:color w:val="000000" w:themeColor="text1"/>
+        </w:rPr>
+        <w:t>can</w:t>
+      </w:r>
+      <w:r>
+        <w:rPr>
+          <w:color w:val="000000" w:themeColor="text1"/>
+        </w:rPr>
+        <w:t xml:space="preserve"> search all types </w:t>
+      </w:r>
+      <w:r>
+        <w:rPr>
+          <w:color w:val="000000" w:themeColor="text1"/>
+        </w:rPr>
+        <w:t>using keywords in the search filters along with the dates to see specific data in the table row</w:t>
+      </w:r>
+      <w:r>
+        <w:rPr>
+          <w:color w:val="000000" w:themeColor="text1"/>
+        </w:rPr>
+        <w:t>.</w:t>
+      </w:r>
+    </w:p>
+    <w:p>
+      <w:pPr>
+        <w:pStyle w:val="ListParagraph"/>
+        <w:numPr>
+          <w:ilvl w:val="0"/>
+          <w:numId w:val="10"/>
+        </w:numPr>
+        <w:rPr>
+          <w:color w:val="000000" w:themeColor="text1"/>
+        </w:rPr>
+      </w:pPr>
+      <w:r>
+        <w:rPr>
+          <w:color w:val="000000" w:themeColor="text1"/>
+        </w:rPr>
+        <w:t xml:space="preserve">The software should be able to integrate with the banking API to perform the search </w:t>
+      </w:r>
+      <w:r>
+        <w:rPr>
+          <w:color w:val="000000" w:themeColor="text1"/>
+        </w:rPr>
+        <w:t xml:space="preserve">keywords </w:t>
+      </w:r>
+      <w:r>
+        <w:rPr>
+          <w:color w:val="000000" w:themeColor="text1"/>
+        </w:rPr>
+        <w:t>results for the users</w:t>
+      </w:r>
+      <w:r>
+        <w:rPr>
+          <w:color w:val="000000" w:themeColor="text1"/>
+        </w:rPr>
+        <w:t>, this will be the function of displaying search results.</w:t>
+      </w:r>
+    </w:p>
+    <w:p>
+      <w:pPr>
+        <w:pStyle w:val="ListParagraph"/>
+        <w:numPr>
+          <w:ilvl w:val="0"/>
+          <w:numId w:val="10"/>
+        </w:numPr>
+        <w:rPr>
+          <w:color w:val="000000" w:themeColor="text1"/>
+        </w:rPr>
+      </w:pPr>
+      <w:r>
+        <w:rPr>
+          <w:color w:val="000000" w:themeColor="text1"/>
+        </w:rPr>
+        <w:t>The software system should be tested execution before non-functional testing</w:t>
+      </w:r>
+      <w:r>
+        <w:rPr>
+          <w:color w:val="000000" w:themeColor="text1"/>
+        </w:rPr>
+        <w:t>.</w:t>
+      </w:r>
+    </w:p>
     <w:p>
       <w:pPr>
         <w:pStyle w:val="Heading3"/>
@@ -1832,26 +2540,44 @@
     <w:p>
       <w:pPr>
         <w:rPr>
-          <w:color w:val="FF0000"/>
-        </w:rPr>
-      </w:pPr>
-      <w:r>
-        <w:rPr>
-          <w:color w:val="FF0000"/>
-        </w:rPr>
-        <w:t>List of all data structures in the software (eg linked lists, trees, arrays etc)</w:t>
-      </w:r>
-      <w:r>
-        <w:rPr>
-          <w:color w:val="FF0000"/>
-        </w:rPr>
-        <w:t xml:space="preserve"> or eternal data sources</w:t>
-      </w:r>
-      <w:r>
-        <w:rPr>
-          <w:color w:val="FF0000"/>
-        </w:rPr>
-        <w:t>. For each data structure in the list the following information is provided:</w:t>
+          <w:color w:val="000000" w:themeColor="text1"/>
+        </w:rPr>
+      </w:pPr>
+      <w:r>
+        <w:rPr>
+          <w:color w:val="000000" w:themeColor="text1"/>
+        </w:rPr>
+        <w:t>The following shows the l</w:t>
+      </w:r>
+      <w:r>
+        <w:rPr>
+          <w:color w:val="000000" w:themeColor="text1"/>
+        </w:rPr>
+        <w:t xml:space="preserve">ist of all data structures </w:t>
+      </w:r>
+      <w:r>
+        <w:rPr>
+          <w:color w:val="000000" w:themeColor="text1"/>
+        </w:rPr>
+        <w:t xml:space="preserve">that will be provided in the </w:t>
+      </w:r>
+      <w:r>
+        <w:rPr>
+          <w:color w:val="000000" w:themeColor="text1"/>
+        </w:rPr>
+        <w:t>software</w:t>
+      </w:r>
+      <w:r>
+        <w:rPr>
+          <w:color w:val="000000" w:themeColor="text1"/>
+        </w:rPr>
+        <w:t>:</w:t>
+      </w:r>
+      <w:r>
+        <w:rPr>
+          <w:color w:val="000000" w:themeColor="text1"/>
+        </w:rPr>
+        <w:t xml:space="preserve"> </w:t>
       </w:r>
     </w:p>
     <w:p>
@@ -1859,17 +2585,25 @@
         <w:pStyle w:val="ListParagraph"/>
         <w:numPr>
           <w:ilvl w:val="0"/>
-          <w:numId w:val="4"/>
+          <w:numId w:val="12"/>
         </w:numPr>
-        <w:rPr>
-          <w:color w:val="FF0000"/>
-        </w:rPr>
-      </w:pPr>
-      <w:r>
-        <w:rPr>
-          <w:color w:val="FF0000"/>
-        </w:rPr>
-        <w:t xml:space="preserve">Type of structure (tree, list etc), </w:t>
+      </w:pPr>
+      <w:r>
+        <w:rPr>
+          <w:b/>
+          <w:bCs/>
+        </w:rPr>
+        <w:t>Arrays</w:t>
+      </w:r>
+      <w:r>
+        <w:rPr>
+          <w:b/>
+          <w:bCs/>
+        </w:rPr>
+        <w:t>:</w:t>
+      </w:r>
+      <w:r>
+        <w:t xml:space="preserve"> This is the data structure which is the size-collection of elements of the same data type. This can reference the whole dataset of the Victorian State Accident so that the users can see the whole data in table rows. </w:t>
       </w:r>
     </w:p>
     <w:p>
@@ -1877,17 +2611,46 @@
         <w:pStyle w:val="ListParagraph"/>
         <w:numPr>
           <w:ilvl w:val="0"/>
-          <w:numId w:val="4"/>
+          <w:numId w:val="12"/>
         </w:numPr>
-        <w:rPr>
-          <w:color w:val="FF0000"/>
-        </w:rPr>
-      </w:pPr>
-      <w:r>
-        <w:rPr>
-          <w:color w:val="FF0000"/>
-        </w:rPr>
-        <w:t>Description of where and how it is used</w:t>
+      </w:pPr>
+      <w:r>
+        <w:rPr>
+          <w:b/>
+          <w:bCs/>
+        </w:rPr>
+        <w:t>Linked Lists</w:t>
+      </w:r>
+      <w:r>
+        <w:rPr>
+          <w:b/>
+          <w:bCs/>
+        </w:rPr>
+        <w:t>:</w:t>
+      </w:r>
+      <w:r>
+        <w:t xml:space="preserve"> This is the linear collection of the data elements in which order is not given by their physical placement. This can </w:t>
+      </w:r>
+      <w:r>
+        <w:t>go</w:t>
+      </w:r>
+      <w:r>
+        <w:t xml:space="preserve"> towards the table rows within the data, meaning if the user can search keywords, the result can </w:t>
+      </w:r>
+      <w:r>
+        <w:t>show</w:t>
+      </w:r>
+      <w:r>
+        <w:t xml:space="preserve"> the type and time</w:t>
+      </w:r>
+      <w:r>
+        <w:t xml:space="preserve"> </w:t>
+      </w:r>
+      <w:r>
+        <w:t xml:space="preserve">zone of the </w:t>
+      </w:r>
+      <w:r>
+        <w:t>accident.</w:t>
       </w:r>
     </w:p>
     <w:p>
@@ -1895,17 +2658,37 @@
         <w:pStyle w:val="ListParagraph"/>
         <w:numPr>
           <w:ilvl w:val="0"/>
-          <w:numId w:val="4"/>
+          <w:numId w:val="12"/>
         </w:numPr>
-        <w:rPr>
-          <w:color w:val="FF0000"/>
-        </w:rPr>
-      </w:pPr>
-      <w:r>
-        <w:rPr>
-          <w:color w:val="FF0000"/>
-        </w:rPr>
-        <w:t>List of data members, and what each one is for do</w:t>
+      </w:pPr>
+      <w:r>
+        <w:rPr>
+          <w:b/>
+          <w:bCs/>
+        </w:rPr>
+        <w:t>Queues</w:t>
+      </w:r>
+      <w:r>
+        <w:rPr>
+          <w:b/>
+          <w:bCs/>
+        </w:rPr>
+        <w:t>:</w:t>
+      </w:r>
+      <w:r>
+        <w:t xml:space="preserve"> This part serves as a service that manages the website and app traffic peaks by offloading users to an online queue. This can go towards </w:t>
+      </w:r>
+      <w:r>
+        <w:t xml:space="preserve">the </w:t>
+      </w:r>
+      <w:r>
+        <w:t>search filter by using the keywords</w:t>
+      </w:r>
+      <w:r>
+        <w:t xml:space="preserve">, dates and times showing users the result of the advanced searching tool. </w:t>
+      </w:r>
+      <w:r>
+        <w:t xml:space="preserve">   </w:t>
       </w:r>
     </w:p>
     <w:p>
@@ -1913,17 +2696,95 @@
         <w:pStyle w:val="ListParagraph"/>
         <w:numPr>
           <w:ilvl w:val="0"/>
-          <w:numId w:val="4"/>
+          <w:numId w:val="12"/>
         </w:numPr>
-        <w:rPr>
-          <w:color w:val="FF0000"/>
-        </w:rPr>
-      </w:pPr>
-      <w:r>
-        <w:rPr>
-          <w:color w:val="FF0000"/>
-        </w:rPr>
-        <w:t>List of functions that use it</w:t>
+      </w:pPr>
+      <w:r>
+        <w:rPr>
+          <w:b/>
+          <w:bCs/>
+        </w:rPr>
+        <w:t>Hash Tables</w:t>
+      </w:r>
+      <w:r>
+        <w:rPr>
+          <w:b/>
+          <w:bCs/>
+        </w:rPr>
+        <w:t>:</w:t>
+      </w:r>
+      <w:r>
+        <w:t xml:space="preserve"> This is the data structure that implements an associative array or dictionary that maps keys to its value. This can go in the dataset showing all </w:t>
+      </w:r>
+      <w:r>
+        <w:t xml:space="preserve">the percentages </w:t>
+      </w:r>
+      <w:r>
+        <w:t xml:space="preserve">of crashes such as </w:t>
+      </w:r>
+      <w:r>
+        <w:t xml:space="preserve">the accident types and injuries of the DCA code that is in the table row. </w:t>
+      </w:r>
+    </w:p>
+    <w:p>
+      <w:pPr>
+        <w:pStyle w:val="ListParagraph"/>
+        <w:numPr>
+          <w:ilvl w:val="0"/>
+          <w:numId w:val="12"/>
+        </w:numPr>
+      </w:pPr>
+      <w:r>
+        <w:rPr>
+          <w:b/>
+          <w:bCs/>
+        </w:rPr>
+        <w:t>Trees</w:t>
+      </w:r>
+      <w:r>
+        <w:rPr>
+          <w:b/>
+          <w:bCs/>
+        </w:rPr>
+        <w:t>:</w:t>
+      </w:r>
+      <w:r>
+        <w:t xml:space="preserve"> </w:t>
+      </w:r>
+      <w:r>
+        <w:t xml:space="preserve">This part is the representation of the hierarchical tree structure which is connected to many nodes. </w:t>
+      </w:r>
+      <w:r>
+        <w:t>This can go in the dataset showing all types of crashes such as types, status, date, time, and weeks. This is like the queues for the search filter.</w:t>
+      </w:r>
+    </w:p>
+    <w:p>
+      <w:pPr>
+        <w:pStyle w:val="ListParagraph"/>
+        <w:numPr>
+          <w:ilvl w:val="0"/>
+          <w:numId w:val="12"/>
+        </w:numPr>
+      </w:pPr>
+      <w:r>
+        <w:rPr>
+          <w:b/>
+          <w:bCs/>
+        </w:rPr>
+        <w:t>Heaps</w:t>
+      </w:r>
+      <w:r>
+        <w:rPr>
+          <w:b/>
+          <w:bCs/>
+        </w:rPr>
+        <w:t>:</w:t>
+      </w:r>
+      <w:r>
+        <w:t xml:space="preserve"> </w:t>
+      </w:r>
+      <w:r>
+        <w:t xml:space="preserve">This is the pre-served computer main storage that processes can use to store data in some variable amount that won’t start until the program is running. This can be when the user can see the whole table but not start when there is nothing typed in the search filter.  </w:t>
       </w:r>
     </w:p>
     <w:p>
@@ -2128,7 +2989,21 @@
         <w:rPr>
           <w:color w:val="FF0000"/>
         </w:rPr>
-        <w:t xml:space="preserve">Detail your visual design: Layout, visual elements, icons, graphics, style, colour, fonts general screen designs. This can be sketches, wireframes, mockups etc, supported by a discussion, explanation, and </w:t>
+        <w:t xml:space="preserve">Detail your visual design: Layout, visual elements, icons, graphics, style, colour, fonts general screen designs. This can be sketches, wireframes, </w:t>
+      </w:r>
+      <w:proofErr w:type="spellStart"/>
+      <w:r>
+        <w:rPr>
+          <w:color w:val="FF0000"/>
+        </w:rPr>
+        <w:t>mockups</w:t>
+      </w:r>
+      <w:proofErr w:type="spellEnd"/>
+      <w:r>
+        <w:rPr>
+          <w:color w:val="FF0000"/>
+        </w:rPr>
+        <w:t xml:space="preserve"> etc, supported by a discussion, explanation, and </w:t>
       </w:r>
       <w:r>
         <w:rPr>
@@ -2603,9 +3478,122 @@
     </w:lvl>
   </w:abstractNum>
   <w:abstractNum w:abstractNumId="4" w15:restartNumberingAfterBreak="0">
+    <w:nsid w:val="55835023"/>
+    <w:multiLevelType w:val="hybridMultilevel"/>
+    <w:tmpl w:val="45DA3D12"/>
+    <w:lvl w:ilvl="0" w:tplc="08090001">
+      <w:start w:val="1"/>
+      <w:numFmt w:val="bullet"/>
+      <w:lvlText w:val=""/>
+      <w:lvlJc w:val="left"/>
+      <w:pPr>
+        <w:ind w:left="720" w:hanging="360"/>
+      </w:pPr>
+      <w:rPr>
+        <w:rFonts w:ascii="Symbol" w:hAnsi="Symbol" w:hint="default"/>
+      </w:rPr>
+    </w:lvl>
+    <w:lvl w:ilvl="1" w:tplc="08090003" w:tentative="1">
+      <w:start w:val="1"/>
+      <w:numFmt w:val="bullet"/>
+      <w:lvlText w:val="o"/>
+      <w:lvlJc w:val="left"/>
+      <w:pPr>
+        <w:ind w:left="1440" w:hanging="360"/>
+      </w:pPr>
+      <w:rPr>
+        <w:rFonts w:ascii="Courier New" w:hAnsi="Courier New" w:cs="Courier New" w:hint="default"/>
+      </w:rPr>
+    </w:lvl>
+    <w:lvl w:ilvl="2" w:tplc="08090005" w:tentative="1">
+      <w:start w:val="1"/>
+      <w:numFmt w:val="bullet"/>
+      <w:lvlText w:val=""/>
+      <w:lvlJc w:val="left"/>
+      <w:pPr>
+        <w:ind w:left="2160" w:hanging="360"/>
+      </w:pPr>
+      <w:rPr>
+        <w:rFonts w:ascii="Wingdings" w:hAnsi="Wingdings" w:hint="default"/>
+      </w:rPr>
+    </w:lvl>
+    <w:lvl w:ilvl="3" w:tplc="08090001" w:tentative="1">
+      <w:start w:val="1"/>
+      <w:numFmt w:val="bullet"/>
+      <w:lvlText w:val=""/>
+      <w:lvlJc w:val="left"/>
+      <w:pPr>
+        <w:ind w:left="2880" w:hanging="360"/>
+      </w:pPr>
+      <w:rPr>
+        <w:rFonts w:ascii="Symbol" w:hAnsi="Symbol" w:hint="default"/>
+      </w:rPr>
+    </w:lvl>
+    <w:lvl w:ilvl="4" w:tplc="08090003" w:tentative="1">
+      <w:start w:val="1"/>
+      <w:numFmt w:val="bullet"/>
+      <w:lvlText w:val="o"/>
+      <w:lvlJc w:val="left"/>
+      <w:pPr>
+        <w:ind w:left="3600" w:hanging="360"/>
+      </w:pPr>
+      <w:rPr>
+        <w:rFonts w:ascii="Courier New" w:hAnsi="Courier New" w:cs="Courier New" w:hint="default"/>
+      </w:rPr>
+    </w:lvl>
+    <w:lvl w:ilvl="5" w:tplc="08090005" w:tentative="1">
+      <w:start w:val="1"/>
+      <w:numFmt w:val="bullet"/>
+      <w:lvlText w:val=""/>
+      <w:lvlJc w:val="left"/>
+      <w:pPr>
+        <w:ind w:left="4320" w:hanging="360"/>
+      </w:pPr>
+      <w:rPr>
+        <w:rFonts w:ascii="Wingdings" w:hAnsi="Wingdings" w:hint="default"/>
+      </w:rPr>
+    </w:lvl>
+    <w:lvl w:ilvl="6" w:tplc="08090001" w:tentative="1">
+      <w:start w:val="1"/>
+      <w:numFmt w:val="bullet"/>
+      <w:lvlText w:val=""/>
+      <w:lvlJc w:val="left"/>
+      <w:pPr>
+        <w:ind w:left="5040" w:hanging="360"/>
+      </w:pPr>
+      <w:rPr>
+        <w:rFonts w:ascii="Symbol" w:hAnsi="Symbol" w:hint="default"/>
+      </w:rPr>
+    </w:lvl>
+    <w:lvl w:ilvl="7" w:tplc="08090003" w:tentative="1">
+      <w:start w:val="1"/>
+      <w:numFmt w:val="bullet"/>
+      <w:lvlText w:val="o"/>
+      <w:lvlJc w:val="left"/>
+      <w:pPr>
+        <w:ind w:left="5760" w:hanging="360"/>
+      </w:pPr>
+      <w:rPr>
+        <w:rFonts w:ascii="Courier New" w:hAnsi="Courier New" w:cs="Courier New" w:hint="default"/>
+      </w:rPr>
+    </w:lvl>
+    <w:lvl w:ilvl="8" w:tplc="08090005" w:tentative="1">
+      <w:start w:val="1"/>
+      <w:numFmt w:val="bullet"/>
+      <w:lvlText w:val=""/>
+      <w:lvlJc w:val="left"/>
+      <w:pPr>
+        <w:ind w:left="6480" w:hanging="360"/>
+      </w:pPr>
+      <w:rPr>
+        <w:rFonts w:ascii="Wingdings" w:hAnsi="Wingdings" w:hint="default"/>
+      </w:rPr>
+    </w:lvl>
+  </w:abstractNum>
+  <w:abstractNum w:abstractNumId="5" w15:restartNumberingAfterBreak="0">
     <w:nsid w:val="594D2C6D"/>
     <w:multiLevelType w:val="hybridMultilevel"/>
-    <w:tmpl w:val="BA2812A4"/>
+    <w:tmpl w:val="EB026784"/>
     <w:lvl w:ilvl="0" w:tplc="A1CC7C6C">
       <w:numFmt w:val="bullet"/>
       <w:lvlText w:val="•"/>
@@ -2714,7 +3702,346 @@
       </w:rPr>
     </w:lvl>
   </w:abstractNum>
-  <w:abstractNum w:abstractNumId="5" w15:restartNumberingAfterBreak="0">
+  <w:abstractNum w:abstractNumId="6" w15:restartNumberingAfterBreak="0">
+    <w:nsid w:val="59915D2C"/>
+    <w:multiLevelType w:val="hybridMultilevel"/>
+    <w:tmpl w:val="8AEACE6C"/>
+    <w:lvl w:ilvl="0" w:tplc="08090005">
+      <w:start w:val="1"/>
+      <w:numFmt w:val="bullet"/>
+      <w:lvlText w:val=""/>
+      <w:lvlJc w:val="left"/>
+      <w:pPr>
+        <w:ind w:left="1080" w:hanging="360"/>
+      </w:pPr>
+      <w:rPr>
+        <w:rFonts w:ascii="Wingdings" w:hAnsi="Wingdings" w:hint="default"/>
+      </w:rPr>
+    </w:lvl>
+    <w:lvl w:ilvl="1" w:tplc="FFFFFFFF" w:tentative="1">
+      <w:start w:val="1"/>
+      <w:numFmt w:val="bullet"/>
+      <w:lvlText w:val="o"/>
+      <w:lvlJc w:val="left"/>
+      <w:pPr>
+        <w:ind w:left="1800" w:hanging="360"/>
+      </w:pPr>
+      <w:rPr>
+        <w:rFonts w:ascii="Courier New" w:hAnsi="Courier New" w:cs="Courier New" w:hint="default"/>
+      </w:rPr>
+    </w:lvl>
+    <w:lvl w:ilvl="2" w:tplc="FFFFFFFF" w:tentative="1">
+      <w:start w:val="1"/>
+      <w:numFmt w:val="bullet"/>
+      <w:lvlText w:val=""/>
+      <w:lvlJc w:val="left"/>
+      <w:pPr>
+        <w:ind w:left="2520" w:hanging="360"/>
+      </w:pPr>
+      <w:rPr>
+        <w:rFonts w:ascii="Wingdings" w:hAnsi="Wingdings" w:hint="default"/>
+      </w:rPr>
+    </w:lvl>
+    <w:lvl w:ilvl="3" w:tplc="FFFFFFFF" w:tentative="1">
+      <w:start w:val="1"/>
+      <w:numFmt w:val="bullet"/>
+      <w:lvlText w:val=""/>
+      <w:lvlJc w:val="left"/>
+      <w:pPr>
+        <w:ind w:left="3240" w:hanging="360"/>
+      </w:pPr>
+      <w:rPr>
+        <w:rFonts w:ascii="Symbol" w:hAnsi="Symbol" w:hint="default"/>
+      </w:rPr>
+    </w:lvl>
+    <w:lvl w:ilvl="4" w:tplc="FFFFFFFF" w:tentative="1">
+      <w:start w:val="1"/>
+      <w:numFmt w:val="bullet"/>
+      <w:lvlText w:val="o"/>
+      <w:lvlJc w:val="left"/>
+      <w:pPr>
+        <w:ind w:left="3960" w:hanging="360"/>
+      </w:pPr>
+      <w:rPr>
+        <w:rFonts w:ascii="Courier New" w:hAnsi="Courier New" w:cs="Courier New" w:hint="default"/>
+      </w:rPr>
+    </w:lvl>
+    <w:lvl w:ilvl="5" w:tplc="FFFFFFFF" w:tentative="1">
+      <w:start w:val="1"/>
+      <w:numFmt w:val="bullet"/>
+      <w:lvlText w:val=""/>
+      <w:lvlJc w:val="left"/>
+      <w:pPr>
+        <w:ind w:left="4680" w:hanging="360"/>
+      </w:pPr>
+      <w:rPr>
+        <w:rFonts w:ascii="Wingdings" w:hAnsi="Wingdings" w:hint="default"/>
+      </w:rPr>
+    </w:lvl>
+    <w:lvl w:ilvl="6" w:tplc="FFFFFFFF" w:tentative="1">
+      <w:start w:val="1"/>
+      <w:numFmt w:val="bullet"/>
+      <w:lvlText w:val=""/>
+      <w:lvlJc w:val="left"/>
+      <w:pPr>
+        <w:ind w:left="5400" w:hanging="360"/>
+      </w:pPr>
+      <w:rPr>
+        <w:rFonts w:ascii="Symbol" w:hAnsi="Symbol" w:hint="default"/>
+      </w:rPr>
+    </w:lvl>
+    <w:lvl w:ilvl="7" w:tplc="FFFFFFFF" w:tentative="1">
+      <w:start w:val="1"/>
+      <w:numFmt w:val="bullet"/>
+      <w:lvlText w:val="o"/>
+      <w:lvlJc w:val="left"/>
+      <w:pPr>
+        <w:ind w:left="6120" w:hanging="360"/>
+      </w:pPr>
+      <w:rPr>
+        <w:rFonts w:ascii="Courier New" w:hAnsi="Courier New" w:cs="Courier New" w:hint="default"/>
+      </w:rPr>
+    </w:lvl>
+    <w:lvl w:ilvl="8" w:tplc="FFFFFFFF" w:tentative="1">
+      <w:start w:val="1"/>
+      <w:numFmt w:val="bullet"/>
+      <w:lvlText w:val=""/>
+      <w:lvlJc w:val="left"/>
+      <w:pPr>
+        <w:ind w:left="6840" w:hanging="360"/>
+      </w:pPr>
+      <w:rPr>
+        <w:rFonts w:ascii="Wingdings" w:hAnsi="Wingdings" w:hint="default"/>
+      </w:rPr>
+    </w:lvl>
+  </w:abstractNum>
+  <w:abstractNum w:abstractNumId="7" w15:restartNumberingAfterBreak="0">
+    <w:nsid w:val="5CB60CDF"/>
+    <w:multiLevelType w:val="hybridMultilevel"/>
+    <w:tmpl w:val="D87CC942"/>
+    <w:lvl w:ilvl="0" w:tplc="08090001">
+      <w:start w:val="1"/>
+      <w:numFmt w:val="bullet"/>
+      <w:lvlText w:val=""/>
+      <w:lvlJc w:val="left"/>
+      <w:pPr>
+        <w:ind w:left="1080" w:hanging="360"/>
+      </w:pPr>
+      <w:rPr>
+        <w:rFonts w:ascii="Symbol" w:hAnsi="Symbol" w:hint="default"/>
+      </w:rPr>
+    </w:lvl>
+    <w:lvl w:ilvl="1" w:tplc="08090003" w:tentative="1">
+      <w:start w:val="1"/>
+      <w:numFmt w:val="bullet"/>
+      <w:lvlText w:val="o"/>
+      <w:lvlJc w:val="left"/>
+      <w:pPr>
+        <w:ind w:left="1800" w:hanging="360"/>
+      </w:pPr>
+      <w:rPr>
+        <w:rFonts w:ascii="Courier New" w:hAnsi="Courier New" w:cs="Courier New" w:hint="default"/>
+      </w:rPr>
+    </w:lvl>
+    <w:lvl w:ilvl="2" w:tplc="08090005" w:tentative="1">
+      <w:start w:val="1"/>
+      <w:numFmt w:val="bullet"/>
+      <w:lvlText w:val=""/>
+      <w:lvlJc w:val="left"/>
+      <w:pPr>
+        <w:ind w:left="2520" w:hanging="360"/>
+      </w:pPr>
+      <w:rPr>
+        <w:rFonts w:ascii="Wingdings" w:hAnsi="Wingdings" w:hint="default"/>
+      </w:rPr>
+    </w:lvl>
+    <w:lvl w:ilvl="3" w:tplc="08090001" w:tentative="1">
+      <w:start w:val="1"/>
+      <w:numFmt w:val="bullet"/>
+      <w:lvlText w:val=""/>
+      <w:lvlJc w:val="left"/>
+      <w:pPr>
+        <w:ind w:left="3240" w:hanging="360"/>
+      </w:pPr>
+      <w:rPr>
+        <w:rFonts w:ascii="Symbol" w:hAnsi="Symbol" w:hint="default"/>
+      </w:rPr>
+    </w:lvl>
+    <w:lvl w:ilvl="4" w:tplc="08090003" w:tentative="1">
+      <w:start w:val="1"/>
+      <w:numFmt w:val="bullet"/>
+      <w:lvlText w:val="o"/>
+      <w:lvlJc w:val="left"/>
+      <w:pPr>
+        <w:ind w:left="3960" w:hanging="360"/>
+      </w:pPr>
+      <w:rPr>
+        <w:rFonts w:ascii="Courier New" w:hAnsi="Courier New" w:cs="Courier New" w:hint="default"/>
+      </w:rPr>
+    </w:lvl>
+    <w:lvl w:ilvl="5" w:tplc="08090005" w:tentative="1">
+      <w:start w:val="1"/>
+      <w:numFmt w:val="bullet"/>
+      <w:lvlText w:val=""/>
+      <w:lvlJc w:val="left"/>
+      <w:pPr>
+        <w:ind w:left="4680" w:hanging="360"/>
+      </w:pPr>
+      <w:rPr>
+        <w:rFonts w:ascii="Wingdings" w:hAnsi="Wingdings" w:hint="default"/>
+      </w:rPr>
+    </w:lvl>
+    <w:lvl w:ilvl="6" w:tplc="08090001" w:tentative="1">
+      <w:start w:val="1"/>
+      <w:numFmt w:val="bullet"/>
+      <w:lvlText w:val=""/>
+      <w:lvlJc w:val="left"/>
+      <w:pPr>
+        <w:ind w:left="5400" w:hanging="360"/>
+      </w:pPr>
+      <w:rPr>
+        <w:rFonts w:ascii="Symbol" w:hAnsi="Symbol" w:hint="default"/>
+      </w:rPr>
+    </w:lvl>
+    <w:lvl w:ilvl="7" w:tplc="08090003" w:tentative="1">
+      <w:start w:val="1"/>
+      <w:numFmt w:val="bullet"/>
+      <w:lvlText w:val="o"/>
+      <w:lvlJc w:val="left"/>
+      <w:pPr>
+        <w:ind w:left="6120" w:hanging="360"/>
+      </w:pPr>
+      <w:rPr>
+        <w:rFonts w:ascii="Courier New" w:hAnsi="Courier New" w:cs="Courier New" w:hint="default"/>
+      </w:rPr>
+    </w:lvl>
+    <w:lvl w:ilvl="8" w:tplc="08090005" w:tentative="1">
+      <w:start w:val="1"/>
+      <w:numFmt w:val="bullet"/>
+      <w:lvlText w:val=""/>
+      <w:lvlJc w:val="left"/>
+      <w:pPr>
+        <w:ind w:left="6840" w:hanging="360"/>
+      </w:pPr>
+      <w:rPr>
+        <w:rFonts w:ascii="Wingdings" w:hAnsi="Wingdings" w:hint="default"/>
+      </w:rPr>
+    </w:lvl>
+  </w:abstractNum>
+  <w:abstractNum w:abstractNumId="8" w15:restartNumberingAfterBreak="0">
+    <w:nsid w:val="5E72760E"/>
+    <w:multiLevelType w:val="hybridMultilevel"/>
+    <w:tmpl w:val="98461BCE"/>
+    <w:lvl w:ilvl="0" w:tplc="08090005">
+      <w:start w:val="1"/>
+      <w:numFmt w:val="bullet"/>
+      <w:lvlText w:val=""/>
+      <w:lvlJc w:val="left"/>
+      <w:pPr>
+        <w:ind w:left="720" w:hanging="360"/>
+      </w:pPr>
+      <w:rPr>
+        <w:rFonts w:ascii="Wingdings" w:hAnsi="Wingdings" w:hint="default"/>
+      </w:rPr>
+    </w:lvl>
+    <w:lvl w:ilvl="1" w:tplc="08090003" w:tentative="1">
+      <w:start w:val="1"/>
+      <w:numFmt w:val="bullet"/>
+      <w:lvlText w:val="o"/>
+      <w:lvlJc w:val="left"/>
+      <w:pPr>
+        <w:ind w:left="1440" w:hanging="360"/>
+      </w:pPr>
+      <w:rPr>
+        <w:rFonts w:ascii="Courier New" w:hAnsi="Courier New" w:cs="Courier New" w:hint="default"/>
+      </w:rPr>
+    </w:lvl>
+    <w:lvl w:ilvl="2" w:tplc="08090005" w:tentative="1">
+      <w:start w:val="1"/>
+      <w:numFmt w:val="bullet"/>
+      <w:lvlText w:val=""/>
+      <w:lvlJc w:val="left"/>
+      <w:pPr>
+        <w:ind w:left="2160" w:hanging="360"/>
+      </w:pPr>
+      <w:rPr>
+        <w:rFonts w:ascii="Wingdings" w:hAnsi="Wingdings" w:hint="default"/>
+      </w:rPr>
+    </w:lvl>
+    <w:lvl w:ilvl="3" w:tplc="08090001" w:tentative="1">
+      <w:start w:val="1"/>
+      <w:numFmt w:val="bullet"/>
+      <w:lvlText w:val=""/>
+      <w:lvlJc w:val="left"/>
+      <w:pPr>
+        <w:ind w:left="2880" w:hanging="360"/>
+      </w:pPr>
+      <w:rPr>
+        <w:rFonts w:ascii="Symbol" w:hAnsi="Symbol" w:hint="default"/>
+      </w:rPr>
+    </w:lvl>
+    <w:lvl w:ilvl="4" w:tplc="08090003" w:tentative="1">
+      <w:start w:val="1"/>
+      <w:numFmt w:val="bullet"/>
+      <w:lvlText w:val="o"/>
+      <w:lvlJc w:val="left"/>
+      <w:pPr>
+        <w:ind w:left="3600" w:hanging="360"/>
+      </w:pPr>
+      <w:rPr>
+        <w:rFonts w:ascii="Courier New" w:hAnsi="Courier New" w:cs="Courier New" w:hint="default"/>
+      </w:rPr>
+    </w:lvl>
+    <w:lvl w:ilvl="5" w:tplc="08090005" w:tentative="1">
+      <w:start w:val="1"/>
+      <w:numFmt w:val="bullet"/>
+      <w:lvlText w:val=""/>
+      <w:lvlJc w:val="left"/>
+      <w:pPr>
+        <w:ind w:left="4320" w:hanging="360"/>
+      </w:pPr>
+      <w:rPr>
+        <w:rFonts w:ascii="Wingdings" w:hAnsi="Wingdings" w:hint="default"/>
+      </w:rPr>
+    </w:lvl>
+    <w:lvl w:ilvl="6" w:tplc="08090001" w:tentative="1">
+      <w:start w:val="1"/>
+      <w:numFmt w:val="bullet"/>
+      <w:lvlText w:val=""/>
+      <w:lvlJc w:val="left"/>
+      <w:pPr>
+        <w:ind w:left="5040" w:hanging="360"/>
+      </w:pPr>
+      <w:rPr>
+        <w:rFonts w:ascii="Symbol" w:hAnsi="Symbol" w:hint="default"/>
+      </w:rPr>
+    </w:lvl>
+    <w:lvl w:ilvl="7" w:tplc="08090003" w:tentative="1">
+      <w:start w:val="1"/>
+      <w:numFmt w:val="bullet"/>
+      <w:lvlText w:val="o"/>
+      <w:lvlJc w:val="left"/>
+      <w:pPr>
+        <w:ind w:left="5760" w:hanging="360"/>
+      </w:pPr>
+      <w:rPr>
+        <w:rFonts w:ascii="Courier New" w:hAnsi="Courier New" w:cs="Courier New" w:hint="default"/>
+      </w:rPr>
+    </w:lvl>
+    <w:lvl w:ilvl="8" w:tplc="08090005" w:tentative="1">
+      <w:start w:val="1"/>
+      <w:numFmt w:val="bullet"/>
+      <w:lvlText w:val=""/>
+      <w:lvlJc w:val="left"/>
+      <w:pPr>
+        <w:ind w:left="6480" w:hanging="360"/>
+      </w:pPr>
+      <w:rPr>
+        <w:rFonts w:ascii="Wingdings" w:hAnsi="Wingdings" w:hint="default"/>
+      </w:rPr>
+    </w:lvl>
+  </w:abstractNum>
+  <w:abstractNum w:abstractNumId="9" w15:restartNumberingAfterBreak="0">
     <w:nsid w:val="63D23837"/>
     <w:multiLevelType w:val="hybridMultilevel"/>
     <w:tmpl w:val="9BD61186"/>
@@ -2826,7 +4153,7 @@
       </w:rPr>
     </w:lvl>
   </w:abstractNum>
-  <w:abstractNum w:abstractNumId="6" w15:restartNumberingAfterBreak="0">
+  <w:abstractNum w:abstractNumId="10" w15:restartNumberingAfterBreak="0">
     <w:nsid w:val="66162F7D"/>
     <w:multiLevelType w:val="hybridMultilevel"/>
     <w:tmpl w:val="38A2F066"/>
@@ -2939,7 +4266,7 @@
       </w:rPr>
     </w:lvl>
   </w:abstractNum>
-  <w:abstractNum w:abstractNumId="7" w15:restartNumberingAfterBreak="0">
+  <w:abstractNum w:abstractNumId="11" w15:restartNumberingAfterBreak="0">
     <w:nsid w:val="765D23A3"/>
     <w:multiLevelType w:val="multilevel"/>
     <w:tmpl w:val="D2A25216"/>
@@ -3056,16 +4383,16 @@
     <w:abstractNumId w:val="2"/>
   </w:num>
   <w:num w:numId="2" w16cid:durableId="80220760">
-    <w:abstractNumId w:val="7"/>
+    <w:abstractNumId w:val="11"/>
   </w:num>
   <w:num w:numId="3" w16cid:durableId="1114129096">
-    <w:abstractNumId w:val="6"/>
+    <w:abstractNumId w:val="10"/>
   </w:num>
   <w:num w:numId="4" w16cid:durableId="1312445077">
-    <w:abstractNumId w:val="4"/>
+    <w:abstractNumId w:val="5"/>
   </w:num>
   <w:num w:numId="5" w16cid:durableId="309335793">
-    <w:abstractNumId w:val="5"/>
+    <w:abstractNumId w:val="9"/>
   </w:num>
   <w:num w:numId="6" w16cid:durableId="794906327">
     <w:abstractNumId w:val="1"/>
@@ -3075,6 +4402,18 @@
   </w:num>
   <w:num w:numId="8" w16cid:durableId="386300134">
     <w:abstractNumId w:val="3"/>
+  </w:num>
+  <w:num w:numId="9" w16cid:durableId="604390256">
+    <w:abstractNumId w:val="7"/>
+  </w:num>
+  <w:num w:numId="10" w16cid:durableId="928268877">
+    <w:abstractNumId w:val="6"/>
+  </w:num>
+  <w:num w:numId="11" w16cid:durableId="380177901">
+    <w:abstractNumId w:val="8"/>
+  </w:num>
+  <w:num w:numId="12" w16cid:durableId="1709455238">
+    <w:abstractNumId w:val="4"/>
   </w:num>
 </w:numbering>
 </file>
@@ -3477,7 +4816,16 @@
   <w:style w:type="paragraph" w:default="1" w:styleId="Normal">
     <w:name w:val="Normal"/>
     <w:qFormat/>
-    <w:rsid w:val="00926CFD"/>
+    <w:rsid w:val="004C7798"/>
+    <w:pPr>
+      <w:spacing w:after="0" w:line="240" w:lineRule="auto"/>
+    </w:pPr>
+    <w:rPr>
+      <w:rFonts w:ascii="Times New Roman" w:eastAsia="Times New Roman" w:hAnsi="Times New Roman" w:cs="Times New Roman"/>
+      <w:sz w:val="24"/>
+      <w:szCs w:val="24"/>
+      <w:lang w:eastAsia="en-GB"/>
+    </w:rPr>
   </w:style>
   <w:style w:type="paragraph" w:styleId="Heading1">
     <w:name w:val="heading 1"/>
@@ -3490,7 +4838,7 @@
     <w:pPr>
       <w:keepNext/>
       <w:keepLines/>
-      <w:spacing w:before="480" w:after="0"/>
+      <w:spacing w:before="480" w:line="276" w:lineRule="auto"/>
       <w:outlineLvl w:val="0"/>
     </w:pPr>
     <w:rPr>
@@ -3500,6 +4848,7 @@
       <w:color w:val="374C80" w:themeColor="accent1" w:themeShade="BF"/>
       <w:sz w:val="28"/>
       <w:szCs w:val="28"/>
+      <w:lang w:eastAsia="en-US"/>
     </w:rPr>
   </w:style>
   <w:style w:type="paragraph" w:styleId="Heading2">
@@ -3514,7 +4863,7 @@
     <w:pPr>
       <w:keepNext/>
       <w:keepLines/>
-      <w:spacing w:before="200" w:after="0"/>
+      <w:spacing w:before="200" w:line="276" w:lineRule="auto"/>
       <w:outlineLvl w:val="1"/>
     </w:pPr>
     <w:rPr>
@@ -3524,6 +4873,7 @@
       <w:color w:val="4A66AC" w:themeColor="accent1"/>
       <w:sz w:val="26"/>
       <w:szCs w:val="26"/>
+      <w:lang w:eastAsia="en-US"/>
     </w:rPr>
   </w:style>
   <w:style w:type="paragraph" w:styleId="Heading3">
@@ -3538,7 +4888,7 @@
     <w:pPr>
       <w:keepNext/>
       <w:keepLines/>
-      <w:spacing w:before="200" w:after="0"/>
+      <w:spacing w:before="200" w:line="276" w:lineRule="auto"/>
       <w:outlineLvl w:val="2"/>
     </w:pPr>
     <w:rPr>
@@ -3546,6 +4896,9 @@
       <w:b/>
       <w:bCs/>
       <w:color w:val="4A66AC" w:themeColor="accent1"/>
+      <w:sz w:val="22"/>
+      <w:szCs w:val="22"/>
+      <w:lang w:eastAsia="en-US"/>
     </w:rPr>
   </w:style>
   <w:style w:type="paragraph" w:styleId="Heading4">
@@ -3561,7 +4914,7 @@
     <w:pPr>
       <w:keepNext/>
       <w:keepLines/>
-      <w:spacing w:before="200" w:after="0"/>
+      <w:spacing w:before="200" w:line="276" w:lineRule="auto"/>
       <w:outlineLvl w:val="3"/>
     </w:pPr>
     <w:rPr>
@@ -3571,6 +4924,9 @@
       <w:i/>
       <w:iCs/>
       <w:color w:val="4A66AC" w:themeColor="accent1"/>
+      <w:sz w:val="22"/>
+      <w:szCs w:val="22"/>
+      <w:lang w:eastAsia="en-US"/>
     </w:rPr>
   </w:style>
   <w:style w:type="paragraph" w:styleId="Heading5">
@@ -3586,12 +4942,15 @@
     <w:pPr>
       <w:keepNext/>
       <w:keepLines/>
-      <w:spacing w:before="200" w:after="0"/>
+      <w:spacing w:before="200" w:line="276" w:lineRule="auto"/>
       <w:outlineLvl w:val="4"/>
     </w:pPr>
     <w:rPr>
       <w:rFonts w:asciiTheme="majorHAnsi" w:eastAsiaTheme="majorEastAsia" w:hAnsiTheme="majorHAnsi" w:cstheme="majorBidi"/>
       <w:color w:val="243255" w:themeColor="accent1" w:themeShade="7F"/>
+      <w:sz w:val="22"/>
+      <w:szCs w:val="22"/>
+      <w:lang w:eastAsia="en-US"/>
     </w:rPr>
   </w:style>
   <w:style w:type="paragraph" w:styleId="Heading6">
@@ -3607,7 +4966,7 @@
     <w:pPr>
       <w:keepNext/>
       <w:keepLines/>
-      <w:spacing w:before="200" w:after="0"/>
+      <w:spacing w:before="200" w:line="276" w:lineRule="auto"/>
       <w:outlineLvl w:val="5"/>
     </w:pPr>
     <w:rPr>
@@ -3615,6 +4974,9 @@
       <w:i/>
       <w:iCs/>
       <w:color w:val="243255" w:themeColor="accent1" w:themeShade="7F"/>
+      <w:sz w:val="22"/>
+      <w:szCs w:val="22"/>
+      <w:lang w:eastAsia="en-US"/>
     </w:rPr>
   </w:style>
   <w:style w:type="paragraph" w:styleId="Heading7">
@@ -3630,7 +4992,7 @@
     <w:pPr>
       <w:keepNext/>
       <w:keepLines/>
-      <w:spacing w:before="200" w:after="0"/>
+      <w:spacing w:before="200" w:line="276" w:lineRule="auto"/>
       <w:outlineLvl w:val="6"/>
     </w:pPr>
     <w:rPr>
@@ -3638,6 +5000,9 @@
       <w:i/>
       <w:iCs/>
       <w:color w:val="404040" w:themeColor="text1" w:themeTint="BF"/>
+      <w:sz w:val="22"/>
+      <w:szCs w:val="22"/>
+      <w:lang w:eastAsia="en-US"/>
     </w:rPr>
   </w:style>
   <w:style w:type="paragraph" w:styleId="Heading8">
@@ -3653,7 +5018,7 @@
     <w:pPr>
       <w:keepNext/>
       <w:keepLines/>
-      <w:spacing w:before="200" w:after="0"/>
+      <w:spacing w:before="200" w:line="276" w:lineRule="auto"/>
       <w:outlineLvl w:val="7"/>
     </w:pPr>
     <w:rPr>
@@ -3661,6 +5026,7 @@
       <w:color w:val="4A66AC" w:themeColor="accent1"/>
       <w:sz w:val="20"/>
       <w:szCs w:val="20"/>
+      <w:lang w:eastAsia="en-US"/>
     </w:rPr>
   </w:style>
   <w:style w:type="paragraph" w:styleId="Heading9">
@@ -3676,7 +5042,7 @@
     <w:pPr>
       <w:keepNext/>
       <w:keepLines/>
-      <w:spacing w:before="200" w:after="0"/>
+      <w:spacing w:before="200" w:line="276" w:lineRule="auto"/>
       <w:outlineLvl w:val="8"/>
     </w:pPr>
     <w:rPr>
@@ -3686,6 +5052,7 @@
       <w:color w:val="404040" w:themeColor="text1" w:themeTint="BF"/>
       <w:sz w:val="20"/>
       <w:szCs w:val="20"/>
+      <w:lang w:eastAsia="en-US"/>
     </w:rPr>
   </w:style>
   <w:style w:type="character" w:default="1" w:styleId="DefaultParagraphFont">
@@ -3854,14 +5221,16 @@
     <w:qFormat/>
     <w:rsid w:val="00926CFD"/>
     <w:pPr>
-      <w:spacing w:line="240" w:lineRule="auto"/>
+      <w:spacing w:after="200"/>
     </w:pPr>
     <w:rPr>
+      <w:rFonts w:asciiTheme="minorHAnsi" w:eastAsiaTheme="minorEastAsia" w:hAnsiTheme="minorHAnsi" w:cstheme="minorBidi"/>
       <w:b/>
       <w:bCs/>
       <w:color w:val="4A66AC" w:themeColor="accent1"/>
       <w:sz w:val="18"/>
       <w:szCs w:val="18"/>
+      <w:lang w:eastAsia="en-US"/>
     </w:rPr>
   </w:style>
   <w:style w:type="paragraph" w:styleId="Title">
@@ -3876,7 +5245,7 @@
       <w:pBdr>
         <w:bottom w:val="single" w:sz="8" w:space="4" w:color="4A66AC" w:themeColor="accent1"/>
       </w:pBdr>
-      <w:spacing w:after="300" w:line="240" w:lineRule="auto"/>
+      <w:spacing w:after="300"/>
       <w:contextualSpacing/>
     </w:pPr>
     <w:rPr>
@@ -3885,6 +5254,7 @@
       <w:spacing w:val="5"/>
       <w:sz w:val="52"/>
       <w:szCs w:val="52"/>
+      <w:lang w:eastAsia="en-US"/>
     </w:rPr>
   </w:style>
   <w:style w:type="character" w:customStyle="1" w:styleId="TitleChar">
@@ -3913,6 +5283,7 @@
       <w:numPr>
         <w:ilvl w:val="1"/>
       </w:numPr>
+      <w:spacing w:after="200" w:line="276" w:lineRule="auto"/>
     </w:pPr>
     <w:rPr>
       <w:rFonts w:asciiTheme="majorHAnsi" w:eastAsiaTheme="majorEastAsia" w:hAnsiTheme="majorHAnsi" w:cstheme="majorBidi"/>
@@ -3920,8 +5291,7 @@
       <w:iCs/>
       <w:color w:val="4A66AC" w:themeColor="accent1"/>
       <w:spacing w:val="15"/>
-      <w:sz w:val="24"/>
-      <w:szCs w:val="24"/>
+      <w:lang w:eastAsia="en-US"/>
     </w:rPr>
   </w:style>
   <w:style w:type="character" w:customStyle="1" w:styleId="SubtitleChar">
@@ -3979,10 +5349,17 @@
     <w:uiPriority w:val="29"/>
     <w:qFormat/>
     <w:rsid w:val="00926CFD"/>
+    <w:pPr>
+      <w:spacing w:after="200" w:line="276" w:lineRule="auto"/>
+    </w:pPr>
     <w:rPr>
+      <w:rFonts w:asciiTheme="minorHAnsi" w:eastAsiaTheme="minorEastAsia" w:hAnsiTheme="minorHAnsi" w:cstheme="minorBidi"/>
       <w:i/>
       <w:iCs/>
       <w:color w:val="000000" w:themeColor="text1"/>
+      <w:sz w:val="22"/>
+      <w:szCs w:val="22"/>
+      <w:lang w:eastAsia="en-US"/>
     </w:rPr>
   </w:style>
   <w:style w:type="character" w:customStyle="1" w:styleId="QuoteChar">
@@ -4009,15 +5386,19 @@
       <w:pBdr>
         <w:bottom w:val="single" w:sz="4" w:space="4" w:color="4A66AC" w:themeColor="accent1"/>
       </w:pBdr>
-      <w:spacing w:before="200" w:after="280"/>
+      <w:spacing w:before="200" w:after="280" w:line="276" w:lineRule="auto"/>
       <w:ind w:left="936" w:right="936"/>
     </w:pPr>
     <w:rPr>
+      <w:rFonts w:asciiTheme="minorHAnsi" w:eastAsiaTheme="minorEastAsia" w:hAnsiTheme="minorHAnsi" w:cstheme="minorBidi"/>
       <w:b/>
       <w:bCs/>
       <w:i/>
       <w:iCs/>
       <w:color w:val="4A66AC" w:themeColor="accent1"/>
+      <w:sz w:val="22"/>
+      <w:szCs w:val="22"/>
+      <w:lang w:eastAsia="en-US"/>
     </w:rPr>
   </w:style>
   <w:style w:type="character" w:customStyle="1" w:styleId="IntenseQuoteChar">
@@ -4119,9 +5500,16 @@
     <w:qFormat/>
     <w:rsid w:val="00926CFD"/>
     <w:pPr>
+      <w:spacing w:after="200" w:line="276" w:lineRule="auto"/>
       <w:ind w:left="720"/>
       <w:contextualSpacing/>
     </w:pPr>
+    <w:rPr>
+      <w:rFonts w:asciiTheme="minorHAnsi" w:eastAsiaTheme="minorEastAsia" w:hAnsiTheme="minorHAnsi" w:cstheme="minorBidi"/>
+      <w:sz w:val="22"/>
+      <w:szCs w:val="22"/>
+      <w:lang w:eastAsia="en-US"/>
+    </w:rPr>
   </w:style>
   <w:style w:type="paragraph" w:styleId="TOC1">
     <w:name w:val="toc 1"/>
@@ -4132,8 +5520,14 @@
     <w:unhideWhenUsed/>
     <w:rsid w:val="00926CFD"/>
     <w:pPr>
-      <w:spacing w:after="100"/>
+      <w:spacing w:after="100" w:line="276" w:lineRule="auto"/>
     </w:pPr>
+    <w:rPr>
+      <w:rFonts w:asciiTheme="minorHAnsi" w:eastAsiaTheme="minorEastAsia" w:hAnsiTheme="minorHAnsi" w:cstheme="minorBidi"/>
+      <w:sz w:val="22"/>
+      <w:szCs w:val="22"/>
+      <w:lang w:eastAsia="en-US"/>
+    </w:rPr>
   </w:style>
   <w:style w:type="character" w:styleId="Hyperlink">
     <w:name w:val="Hyperlink"/>
@@ -4155,9 +5549,15 @@
     <w:unhideWhenUsed/>
     <w:rsid w:val="00473473"/>
     <w:pPr>
-      <w:spacing w:after="100"/>
+      <w:spacing w:after="100" w:line="276" w:lineRule="auto"/>
       <w:ind w:left="220"/>
     </w:pPr>
+    <w:rPr>
+      <w:rFonts w:asciiTheme="minorHAnsi" w:eastAsiaTheme="minorEastAsia" w:hAnsiTheme="minorHAnsi" w:cstheme="minorBidi"/>
+      <w:sz w:val="22"/>
+      <w:szCs w:val="22"/>
+      <w:lang w:eastAsia="en-US"/>
+    </w:rPr>
   </w:style>
   <w:style w:type="paragraph" w:styleId="TOC3">
     <w:name w:val="toc 3"/>
@@ -4172,8 +5572,10 @@
       <w:ind w:left="440"/>
     </w:pPr>
     <w:rPr>
-      <w:rFonts w:cs="Times New Roman"/>
-      <w:lang w:val="en-US"/>
+      <w:rFonts w:asciiTheme="minorHAnsi" w:eastAsiaTheme="minorEastAsia" w:hAnsiTheme="minorHAnsi"/>
+      <w:sz w:val="22"/>
+      <w:szCs w:val="22"/>
+      <w:lang w:val="en-US" w:eastAsia="en-US"/>
     </w:rPr>
   </w:style>
 </w:styles>

--- a/Software Design Document.docx
+++ b/Software Design Document.docx
@@ -33,18 +33,8 @@
     </w:p>
     <w:p>
       <w:r>
-        <w:t>Sean Karl Angelo Enarbia(s</w:t>
-      </w:r>
-      <w:proofErr w:type="gramStart"/>
-      <w:r>
-        <w:t>5228570)</w:t>
-      </w:r>
-      <w:proofErr w:type="spellStart"/>
-      <w:r>
-        <w:t>llll</w:t>
-      </w:r>
-      <w:proofErr w:type="spellEnd"/>
-      <w:proofErr w:type="gramEnd"/>
+        <w:t>Sean Karl Angelo Enarbia(s5228570)</w:t>
+      </w:r>
     </w:p>
     <w:p>
       <w:r>
@@ -60,6 +50,7 @@
           <w:color w:val="auto"/>
           <w:sz w:val="22"/>
           <w:szCs w:val="22"/>
+          <w:lang w:eastAsia="en-GB"/>
         </w:rPr>
         <w:id w:val="10427576"/>
         <w:docPartObj>
@@ -73,7 +64,6 @@
           <w:noProof/>
           <w:sz w:val="24"/>
           <w:szCs w:val="24"/>
-          <w:lang w:eastAsia="en-GB"/>
         </w:rPr>
       </w:sdtEndPr>
       <w:sdtContent>
@@ -1237,6 +1227,31 @@
         <w:t>Potential Benefits</w:t>
       </w:r>
       <w:bookmarkEnd w:id="3"/>
+    </w:p>
+    <w:p>
+      <w:pPr>
+        <w:rPr>
+          <w:lang w:eastAsia="en-US"/>
+        </w:rPr>
+      </w:pPr>
+      <w:r>
+        <w:rPr>
+          <w:lang w:eastAsia="en-US"/>
+        </w:rPr>
+        <w:t xml:space="preserve">The benefit of this software is to implement the whole dataset about the Victorian State Accident that occurred five years ago. With this, the users who are researching the accidents that occurred in Victoria would be the perfect target audience, mainly the news reporters since they would be the perfect clients. </w:t>
+      </w:r>
+      <w:r>
+        <w:rPr>
+          <w:lang w:eastAsia="en-US"/>
+        </w:rPr>
+        <w:t>The system software for the dataset would let the users see the whole data set in table rows and make some specific searches on the accident. Because the table rows are showing all types of accidents, times, status, and percentages. There will be functions for the users to search the specific result on the data without having to go through the whole set of data on the table instead</w:t>
+      </w:r>
+      <w:r>
+        <w:rPr>
+          <w:lang w:eastAsia="en-US"/>
+        </w:rPr>
+        <w:t xml:space="preserve"> the keywords and the filter of the time zones can make searching for the users easy. </w:t>
+      </w:r>
     </w:p>
     <w:p/>
     <w:p>
@@ -2752,10 +2767,7 @@
         <w:t xml:space="preserve"> </w:t>
       </w:r>
       <w:r>
-        <w:t xml:space="preserve">This part is the representation of the hierarchical tree structure which is connected to many nodes. </w:t>
-      </w:r>
-      <w:r>
-        <w:t>This can go in the dataset showing all types of crashes such as types, status, date, time, and weeks. This is like the queues for the search filter.</w:t>
+        <w:t>This part is the representation of the hierarchical tree structure which is connected to many nodes. This can go in the dataset showing all types of crashes such as types, status, date, time, and weeks. This is like the queues for the search filter.</w:t>
       </w:r>
     </w:p>
     <w:p>
@@ -2875,50 +2887,6 @@
     </w:p>
     <w:p>
       <w:pPr>
-        <w:rPr>
-          <w:color w:val="FF0000"/>
-        </w:rPr>
-      </w:pPr>
-      <w:r>
-        <w:rPr>
-          <w:color w:val="FF0000"/>
-        </w:rPr>
-        <w:t>This is your initial</w:t>
-      </w:r>
-      <w:r>
-        <w:rPr>
-          <w:color w:val="FF0000"/>
-        </w:rPr>
-        <w:t xml:space="preserve"> interface</w:t>
-      </w:r>
-      <w:r>
-        <w:rPr>
-          <w:color w:val="FF0000"/>
-        </w:rPr>
-        <w:t xml:space="preserve"> design. Describe the tools you used for this design stage and any key findings that informed your design.  This </w:t>
-      </w:r>
-      <w:r>
-        <w:rPr>
-          <w:color w:val="FF0000"/>
-        </w:rPr>
-        <w:t>introduction is descriptive and should</w:t>
-      </w:r>
-      <w:r>
-        <w:rPr>
-          <w:color w:val="FF0000"/>
-        </w:rPr>
-        <w:t xml:space="preserve"> explain what you have completed for the actual design work you will present in the sub-section</w:t>
-      </w:r>
-      <w:r>
-        <w:rPr>
-          <w:color w:val="FF0000"/>
-        </w:rPr>
-        <w:t>s below.</w:t>
-      </w:r>
-    </w:p>
-    <w:p/>
-    <w:p>
-      <w:pPr>
         <w:pStyle w:val="Heading2"/>
         <w:numPr>
           <w:ilvl w:val="1"/>
@@ -2932,40 +2900,171 @@
     <w:p>
       <w:pPr>
         <w:rPr>
+          <w:color w:val="000000" w:themeColor="text1"/>
+        </w:rPr>
+      </w:pPr>
+      <w:r>
+        <w:rPr>
+          <w:color w:val="000000" w:themeColor="text1"/>
+        </w:rPr>
+        <w:t>The</w:t>
+      </w:r>
+      <w:r>
+        <w:rPr>
+          <w:color w:val="000000" w:themeColor="text1"/>
+        </w:rPr>
+        <w:t xml:space="preserve"> Structural </w:t>
+      </w:r>
+      <w:r>
+        <w:rPr>
+          <w:color w:val="000000" w:themeColor="text1"/>
+        </w:rPr>
+        <w:t xml:space="preserve">design has been made into a Hierarchy diagram to outline the design of the whole software system. For the one on the left side, it shows the User initialisation, this section covers how the users can begin searching the whole dataset about Victorian Accidents. </w:t>
+      </w:r>
+      <w:r>
+        <w:rPr>
+          <w:color w:val="000000" w:themeColor="text1"/>
+        </w:rPr>
+        <w:t>They're</w:t>
+      </w:r>
+      <w:r>
+        <w:rPr>
+          <w:color w:val="000000" w:themeColor="text1"/>
+        </w:rPr>
+        <w:t xml:space="preserve"> shown the search bars which the users can start ty</w:t>
+      </w:r>
+      <w:r>
+        <w:rPr>
+          <w:color w:val="000000" w:themeColor="text1"/>
+        </w:rPr>
+        <w:t xml:space="preserve">ping into, it also comes with filters for the dates that the users have the current accident and which dates, times, and days of when that accident occurred, this lands on the specific result dues to the user typing in keywords for the type of accident that is shown rather than showing all at once. The second part is shown the system software which is the creation and implementation of the dataset of the Victorian State Accident. This has split up into two </w:t>
+      </w:r>
+      <w:r>
+        <w:rPr>
+          <w:color w:val="000000" w:themeColor="text1"/>
+        </w:rPr>
+        <w:t>sections,</w:t>
+      </w:r>
+      <w:r>
+        <w:rPr>
+          <w:color w:val="000000" w:themeColor="text1"/>
+        </w:rPr>
+        <w:t xml:space="preserve"> </w:t>
+      </w:r>
+      <w:r>
+        <w:rPr>
+          <w:color w:val="000000" w:themeColor="text1"/>
+        </w:rPr>
+        <w:t>Operating System,</w:t>
+      </w:r>
+      <w:r>
+        <w:rPr>
+          <w:color w:val="000000" w:themeColor="text1"/>
+        </w:rPr>
+        <w:t xml:space="preserve"> and Utility Program. </w:t>
+      </w:r>
+      <w:r>
+        <w:rPr>
+          <w:color w:val="000000" w:themeColor="text1"/>
+        </w:rPr>
+        <w:t>The operating</w:t>
+      </w:r>
+      <w:r>
+        <w:rPr>
+          <w:color w:val="000000" w:themeColor="text1"/>
+        </w:rPr>
+        <w:t xml:space="preserve"> system is the </w:t>
+      </w:r>
+      <w:r>
+        <w:rPr>
+          <w:color w:val="000000" w:themeColor="text1"/>
+        </w:rPr>
+        <w:t xml:space="preserve">implementation of the current dataset from another application such as excel or SQL, then made some codes and functions into the utility program of the dataset. Doing this can function the dataset when the users are searching the keywords in the search bar and getting the results that they are looking for. This brings into the right that would be the Development Software on the right side when importing the whole dataset of the accident, should show the whole table showing all the accident types such as crashes, </w:t>
+      </w:r>
+      <w:r>
+        <w:rPr>
+          <w:color w:val="000000" w:themeColor="text1"/>
+        </w:rPr>
+        <w:t xml:space="preserve">times, days, etc. The first table that the users can see is the whole data on the Victorian State Accident when the testing of the software system is successful and be ready for the clients to use. </w:t>
+      </w:r>
+    </w:p>
+    <w:p>
+      <w:r>
+        <w:rPr>
+          <w:noProof/>
           <w:color w:val="FF0000"/>
         </w:rPr>
-      </w:pPr>
-      <w:r>
+        <w:lastRenderedPageBreak/>
+        <w:drawing>
+          <wp:inline distT="0" distB="0" distL="0" distR="0" wp14:anchorId="03CEC6BD" wp14:editId="4F43F52A">
+            <wp:extent cx="4840132" cy="6031666"/>
+            <wp:effectExtent l="0" t="0" r="0" b="0"/>
+            <wp:docPr id="1" name="Picture 1"/>
+            <wp:cNvGraphicFramePr>
+              <a:graphicFrameLocks xmlns:a="http://schemas.openxmlformats.org/drawingml/2006/main" noChangeAspect="1"/>
+            </wp:cNvGraphicFramePr>
+            <a:graphic xmlns:a="http://schemas.openxmlformats.org/drawingml/2006/main">
+              <a:graphicData uri="http://schemas.openxmlformats.org/drawingml/2006/picture">
+                <pic:pic xmlns:pic="http://schemas.openxmlformats.org/drawingml/2006/picture">
+                  <pic:nvPicPr>
+                    <pic:cNvPr id="0" name="Picture 1"/>
+                    <pic:cNvPicPr>
+                      <a:picLocks noChangeAspect="1" noChangeArrowheads="1"/>
+                    </pic:cNvPicPr>
+                  </pic:nvPicPr>
+                  <pic:blipFill>
+                    <a:blip r:embed="rId12" cstate="print">
+                      <a:extLst>
+                        <a:ext uri="{28A0092B-C50C-407E-A947-70E740481C1C}">
+                          <a14:useLocalDpi xmlns:a14="http://schemas.microsoft.com/office/drawing/2010/main" val="0"/>
+                        </a:ext>
+                      </a:extLst>
+                    </a:blip>
+                    <a:srcRect/>
+                    <a:stretch>
+                      <a:fillRect/>
+                    </a:stretch>
+                  </pic:blipFill>
+                  <pic:spPr bwMode="auto">
+                    <a:xfrm>
+                      <a:off x="0" y="0"/>
+                      <a:ext cx="4914118" cy="6123866"/>
+                    </a:xfrm>
+                    <a:prstGeom prst="rect">
+                      <a:avLst/>
+                    </a:prstGeom>
+                    <a:noFill/>
+                    <a:ln>
+                      <a:noFill/>
+                    </a:ln>
+                  </pic:spPr>
+                </pic:pic>
+              </a:graphicData>
+            </a:graphic>
+          </wp:inline>
+        </w:drawing>
+      </w:r>
+    </w:p>
+    <w:p/>
+    <w:p/>
+    <w:p>
+      <w:pPr>
         <w:rPr>
           <w:color w:val="FF0000"/>
         </w:rPr>
-        <w:t>Structural design refers to the navigational and information structure of your product – the structure that supports the interface layout.  How will you structure your product?  How will you group your information?  How will you navigate through your product?  Why?  This can take the form of a diagram showing structure and hierarchy, supported by a discussion and justification of your choices.  Why have you made these design choices?</w:t>
-      </w:r>
-      <w:r>
-        <w:rPr>
-          <w:color w:val="FF0000"/>
-        </w:rPr>
-        <w:t xml:space="preserve"> </w:t>
-      </w:r>
-      <w:r>
-        <w:rPr>
-          <w:color w:val="FF0000"/>
-        </w:rPr>
-        <w:t xml:space="preserve">Describe and outline the structure of your </w:t>
-      </w:r>
-      <w:r>
-        <w:rPr>
-          <w:color w:val="FF0000"/>
-        </w:rPr>
-        <w:t>interface</w:t>
-      </w:r>
-      <w:r>
-        <w:rPr>
-          <w:color w:val="FF0000"/>
-        </w:rPr>
-        <w:t xml:space="preserve"> and of your information. </w:t>
-      </w:r>
-    </w:p>
+      </w:pPr>
+    </w:p>
+    <w:p/>
+    <w:p/>
+    <w:p/>
+    <w:p/>
+    <w:p/>
+    <w:p/>
+    <w:p/>
+    <w:p/>
+    <w:p/>
+    <w:p/>
+    <w:p/>
     <w:p/>
     <w:p>
       <w:pPr>
@@ -2976,44 +3075,2251 @@
         </w:numPr>
       </w:pPr>
       <w:r>
+        <w:rPr>
+          <w:noProof/>
+        </w:rPr>
+        <w:lastRenderedPageBreak/>
+        <mc:AlternateContent>
+          <mc:Choice Requires="wps">
+            <w:drawing>
+              <wp:anchor distT="0" distB="0" distL="114300" distR="114300" simplePos="0" relativeHeight="251672576" behindDoc="0" locked="0" layoutInCell="1" allowOverlap="1" wp14:anchorId="170E1D4A" wp14:editId="07A31993">
+                <wp:simplePos x="0" y="0"/>
+                <wp:positionH relativeFrom="column">
+                  <wp:posOffset>2602051</wp:posOffset>
+                </wp:positionH>
+                <wp:positionV relativeFrom="paragraph">
+                  <wp:posOffset>190243</wp:posOffset>
+                </wp:positionV>
+                <wp:extent cx="245477" cy="853031"/>
+                <wp:effectExtent l="0" t="0" r="21590" b="23495"/>
+                <wp:wrapNone/>
+                <wp:docPr id="19" name="Straight Connector 19"/>
+                <wp:cNvGraphicFramePr/>
+                <a:graphic xmlns:a="http://schemas.openxmlformats.org/drawingml/2006/main">
+                  <a:graphicData uri="http://schemas.microsoft.com/office/word/2010/wordprocessingShape">
+                    <wps:wsp>
+                      <wps:cNvCnPr/>
+                      <wps:spPr>
+                        <a:xfrm flipH="1">
+                          <a:off x="0" y="0"/>
+                          <a:ext cx="245477" cy="853031"/>
+                        </a:xfrm>
+                        <a:prstGeom prst="line">
+                          <a:avLst/>
+                        </a:prstGeom>
+                        <a:ln>
+                          <a:solidFill>
+                            <a:schemeClr val="dk1">
+                              <a:alpha val="99000"/>
+                            </a:schemeClr>
+                          </a:solidFill>
+                        </a:ln>
+                      </wps:spPr>
+                      <wps:style>
+                        <a:lnRef idx="1">
+                          <a:schemeClr val="dk1"/>
+                        </a:lnRef>
+                        <a:fillRef idx="0">
+                          <a:schemeClr val="dk1"/>
+                        </a:fillRef>
+                        <a:effectRef idx="0">
+                          <a:schemeClr val="dk1"/>
+                        </a:effectRef>
+                        <a:fontRef idx="minor">
+                          <a:schemeClr val="tx1"/>
+                        </a:fontRef>
+                      </wps:style>
+                      <wps:bodyPr/>
+                    </wps:wsp>
+                  </a:graphicData>
+                </a:graphic>
+                <wp14:sizeRelH relativeFrom="margin">
+                  <wp14:pctWidth>0</wp14:pctWidth>
+                </wp14:sizeRelH>
+                <wp14:sizeRelV relativeFrom="margin">
+                  <wp14:pctHeight>0</wp14:pctHeight>
+                </wp14:sizeRelV>
+              </wp:anchor>
+            </w:drawing>
+          </mc:Choice>
+          <mc:Fallback>
+            <w:pict>
+              <v:line w14:anchorId="6BCC80B2" id="Straight Connector 19" o:spid="_x0000_s1026" style="position:absolute;flip:x;z-index:251672576;visibility:visible;mso-wrap-style:square;mso-width-percent:0;mso-height-percent:0;mso-wrap-distance-left:9pt;mso-wrap-distance-top:0;mso-wrap-distance-right:9pt;mso-wrap-distance-bottom:0;mso-position-horizontal:absolute;mso-position-horizontal-relative:text;mso-position-vertical:absolute;mso-position-vertical-relative:text;mso-width-percent:0;mso-height-percent:0;mso-width-relative:margin;mso-height-relative:margin" from="204.9pt,15pt" to="224.25pt,82.15pt" o:gfxdata="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" strokecolor="black [3200]" strokeweight=".5pt">
+                <v:stroke opacity="64764f" joinstyle="miter"/>
+              </v:line>
+            </w:pict>
+          </mc:Fallback>
+        </mc:AlternateContent>
+      </w:r>
+      <w:r>
+        <w:rPr>
+          <w:noProof/>
+        </w:rPr>
+        <mc:AlternateContent>
+          <mc:Choice Requires="wps">
+            <w:drawing>
+              <wp:anchor distT="0" distB="0" distL="114300" distR="114300" simplePos="0" relativeHeight="251670528" behindDoc="0" locked="0" layoutInCell="1" allowOverlap="1" wp14:anchorId="1419B9E9" wp14:editId="4A8D165F">
+                <wp:simplePos x="0" y="0"/>
+                <wp:positionH relativeFrom="column">
+                  <wp:posOffset>3755791</wp:posOffset>
+                </wp:positionH>
+                <wp:positionV relativeFrom="paragraph">
+                  <wp:posOffset>-36821</wp:posOffset>
+                </wp:positionV>
+                <wp:extent cx="613584" cy="1429900"/>
+                <wp:effectExtent l="0" t="0" r="21590" b="18415"/>
+                <wp:wrapNone/>
+                <wp:docPr id="18" name="Straight Connector 18"/>
+                <wp:cNvGraphicFramePr/>
+                <a:graphic xmlns:a="http://schemas.openxmlformats.org/drawingml/2006/main">
+                  <a:graphicData uri="http://schemas.microsoft.com/office/word/2010/wordprocessingShape">
+                    <wps:wsp>
+                      <wps:cNvCnPr/>
+                      <wps:spPr>
+                        <a:xfrm flipV="1">
+                          <a:off x="0" y="0"/>
+                          <a:ext cx="613584" cy="1429900"/>
+                        </a:xfrm>
+                        <a:prstGeom prst="line">
+                          <a:avLst/>
+                        </a:prstGeom>
+                        <a:ln>
+                          <a:solidFill>
+                            <a:schemeClr val="dk1">
+                              <a:alpha val="99000"/>
+                            </a:schemeClr>
+                          </a:solidFill>
+                        </a:ln>
+                      </wps:spPr>
+                      <wps:style>
+                        <a:lnRef idx="1">
+                          <a:schemeClr val="dk1"/>
+                        </a:lnRef>
+                        <a:fillRef idx="0">
+                          <a:schemeClr val="dk1"/>
+                        </a:fillRef>
+                        <a:effectRef idx="0">
+                          <a:schemeClr val="dk1"/>
+                        </a:effectRef>
+                        <a:fontRef idx="minor">
+                          <a:schemeClr val="tx1"/>
+                        </a:fontRef>
+                      </wps:style>
+                      <wps:bodyPr/>
+                    </wps:wsp>
+                  </a:graphicData>
+                </a:graphic>
+                <wp14:sizeRelH relativeFrom="margin">
+                  <wp14:pctWidth>0</wp14:pctWidth>
+                </wp14:sizeRelH>
+                <wp14:sizeRelV relativeFrom="margin">
+                  <wp14:pctHeight>0</wp14:pctHeight>
+                </wp14:sizeRelV>
+              </wp:anchor>
+            </w:drawing>
+          </mc:Choice>
+          <mc:Fallback>
+            <w:pict>
+              <v:line w14:anchorId="682FA3E8" id="Straight Connector 18" o:spid="_x0000_s1026" style="position:absolute;flip:y;z-index:251670528;visibility:visible;mso-wrap-style:square;mso-width-percent:0;mso-height-percent:0;mso-wrap-distance-left:9pt;mso-wrap-distance-top:0;mso-wrap-distance-right:9pt;mso-wrap-distance-bottom:0;mso-position-horizontal:absolute;mso-position-horizontal-relative:text;mso-position-vertical:absolute;mso-position-vertical-relative:text;mso-width-percent:0;mso-height-percent:0;mso-width-relative:margin;mso-height-relative:margin" from="295.75pt,-2.9pt" to="344.05pt,109.7pt" o:gfxdata="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" strokecolor="black [3200]" strokeweight=".5pt">
+                <v:stroke opacity="64764f" joinstyle="miter"/>
+              </v:line>
+            </w:pict>
+          </mc:Fallback>
+        </mc:AlternateContent>
+      </w:r>
+      <w:r>
+        <w:rPr>
+          <w:noProof/>
+        </w:rPr>
+        <mc:AlternateContent>
+          <mc:Choice Requires="wps">
+            <w:drawing>
+              <wp:anchor distT="0" distB="0" distL="114300" distR="114300" simplePos="0" relativeHeight="251665408" behindDoc="0" locked="0" layoutInCell="1" allowOverlap="1" wp14:anchorId="0EFB9650" wp14:editId="06C6527E">
+                <wp:simplePos x="0" y="0"/>
+                <wp:positionH relativeFrom="column">
+                  <wp:posOffset>1938183</wp:posOffset>
+                </wp:positionH>
+                <wp:positionV relativeFrom="paragraph">
+                  <wp:posOffset>-384896</wp:posOffset>
+                </wp:positionV>
+                <wp:extent cx="1677622" cy="577516"/>
+                <wp:effectExtent l="0" t="0" r="12065" b="6985"/>
+                <wp:wrapNone/>
+                <wp:docPr id="14" name="Text Box 14"/>
+                <wp:cNvGraphicFramePr/>
+                <a:graphic xmlns:a="http://schemas.openxmlformats.org/drawingml/2006/main">
+                  <a:graphicData uri="http://schemas.microsoft.com/office/word/2010/wordprocessingShape">
+                    <wps:wsp>
+                      <wps:cNvSpPr txBox="1"/>
+                      <wps:spPr>
+                        <a:xfrm>
+                          <a:off x="0" y="0"/>
+                          <a:ext cx="1677622" cy="577516"/>
+                        </a:xfrm>
+                        <a:prstGeom prst="rect">
+                          <a:avLst/>
+                        </a:prstGeom>
+                        <a:solidFill>
+                          <a:schemeClr val="lt1"/>
+                        </a:solidFill>
+                        <a:ln w="6350">
+                          <a:solidFill>
+                            <a:prstClr val="black"/>
+                          </a:solidFill>
+                        </a:ln>
+                      </wps:spPr>
+                      <wps:txbx>
+                        <w:txbxContent>
+                          <w:p>
+                            <w:pPr>
+                              <w:rPr>
+                                <w:sz w:val="22"/>
+                                <w:szCs w:val="22"/>
+                              </w:rPr>
+                            </w:pPr>
+                            <w:r>
+                              <w:rPr>
+                                <w:sz w:val="22"/>
+                                <w:szCs w:val="22"/>
+                              </w:rPr>
+                              <w:t>The section represents each of the pages about the dataset.</w:t>
+                            </w:r>
+                          </w:p>
+                        </w:txbxContent>
+                      </wps:txbx>
+                      <wps:bodyPr rot="0" spcFirstLastPara="0" vertOverflow="overflow" horzOverflow="overflow" vert="horz" wrap="square" lIns="91440" tIns="45720" rIns="91440" bIns="45720" numCol="1" spcCol="0" rtlCol="0" fromWordArt="0" anchor="t" anchorCtr="0" forceAA="0" compatLnSpc="1">
+                        <a:prstTxWarp prst="textNoShape">
+                          <a:avLst/>
+                        </a:prstTxWarp>
+                        <a:noAutofit/>
+                      </wps:bodyPr>
+                    </wps:wsp>
+                  </a:graphicData>
+                </a:graphic>
+                <wp14:sizeRelH relativeFrom="margin">
+                  <wp14:pctWidth>0</wp14:pctWidth>
+                </wp14:sizeRelH>
+                <wp14:sizeRelV relativeFrom="margin">
+                  <wp14:pctHeight>0</wp14:pctHeight>
+                </wp14:sizeRelV>
+              </wp:anchor>
+            </w:drawing>
+          </mc:Choice>
+          <mc:Fallback>
+            <w:pict>
+              <v:shapetype w14:anchorId="0EFB9650" id="_x0000_t202" coordsize="21600,21600" o:spt="202" path="m,l,21600r21600,l21600,xe">
+                <v:stroke joinstyle="miter"/>
+                <v:path gradientshapeok="t" o:connecttype="rect"/>
+              </v:shapetype>
+              <v:shape id="Text Box 14" o:spid="_x0000_s1026" type="#_x0000_t202" style="position:absolute;left:0;text-align:left;margin-left:152.6pt;margin-top:-30.3pt;width:132.1pt;height:45.45pt;z-index:251665408;visibility:visible;mso-wrap-style:square;mso-width-percent:0;mso-height-percent:0;mso-wrap-distance-left:9pt;mso-wrap-distance-top:0;mso-wrap-distance-right:9pt;mso-wrap-distance-bottom:0;mso-position-horizontal:absolute;mso-position-horizontal-relative:text;mso-position-vertical:absolute;mso-position-vertical-relative:text;mso-width-percent:0;mso-height-percent:0;mso-width-relative:margin;mso-height-relative:margin;v-text-anchor:top" o:gfxdata="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" fillcolor="white [3201]" strokeweight=".5pt">
+                <v:textbox>
+                  <w:txbxContent>
+                    <w:p>
+                      <w:pPr>
+                        <w:rPr>
+                          <w:sz w:val="22"/>
+                          <w:szCs w:val="22"/>
+                        </w:rPr>
+                      </w:pPr>
+                      <w:r>
+                        <w:rPr>
+                          <w:sz w:val="22"/>
+                          <w:szCs w:val="22"/>
+                        </w:rPr>
+                        <w:t>The section represents each of the pages about the dataset.</w:t>
+                      </w:r>
+                    </w:p>
+                  </w:txbxContent>
+                </v:textbox>
+              </v:shape>
+            </w:pict>
+          </mc:Fallback>
+        </mc:AlternateContent>
+      </w:r>
+      <w:r>
+        <w:rPr>
+          <w:noProof/>
+        </w:rPr>
+        <mc:AlternateContent>
+          <mc:Choice Requires="wps">
+            <w:drawing>
+              <wp:anchor distT="0" distB="0" distL="114300" distR="114300" simplePos="0" relativeHeight="251663360" behindDoc="0" locked="0" layoutInCell="1" allowOverlap="1" wp14:anchorId="5A2C146C" wp14:editId="082AC1A1">
+                <wp:simplePos x="0" y="0"/>
+                <wp:positionH relativeFrom="column">
+                  <wp:posOffset>4372143</wp:posOffset>
+                </wp:positionH>
+                <wp:positionV relativeFrom="paragraph">
+                  <wp:posOffset>-439954</wp:posOffset>
+                </wp:positionV>
+                <wp:extent cx="1677035" cy="756271"/>
+                <wp:effectExtent l="0" t="0" r="12065" b="19050"/>
+                <wp:wrapNone/>
+                <wp:docPr id="13" name="Text Box 13"/>
+                <wp:cNvGraphicFramePr/>
+                <a:graphic xmlns:a="http://schemas.openxmlformats.org/drawingml/2006/main">
+                  <a:graphicData uri="http://schemas.microsoft.com/office/word/2010/wordprocessingShape">
+                    <wps:wsp>
+                      <wps:cNvSpPr txBox="1"/>
+                      <wps:spPr>
+                        <a:xfrm>
+                          <a:off x="0" y="0"/>
+                          <a:ext cx="1677035" cy="756271"/>
+                        </a:xfrm>
+                        <a:prstGeom prst="rect">
+                          <a:avLst/>
+                        </a:prstGeom>
+                        <a:solidFill>
+                          <a:schemeClr val="lt1"/>
+                        </a:solidFill>
+                        <a:ln w="6350">
+                          <a:solidFill>
+                            <a:prstClr val="black"/>
+                          </a:solidFill>
+                        </a:ln>
+                      </wps:spPr>
+                      <wps:txbx>
+                        <w:txbxContent>
+                          <w:p>
+                            <w:pPr>
+                              <w:rPr>
+                                <w:sz w:val="22"/>
+                                <w:szCs w:val="22"/>
+                              </w:rPr>
+                            </w:pPr>
+                            <w:r>
+                              <w:rPr>
+                                <w:sz w:val="22"/>
+                                <w:szCs w:val="22"/>
+                              </w:rPr>
+                              <w:t xml:space="preserve">The catalogue shown on both left and right side is the catalogue for each crash and injuries. </w:t>
+                            </w:r>
+                            <w:r>
+                              <w:rPr>
+                                <w:sz w:val="22"/>
+                                <w:szCs w:val="22"/>
+                              </w:rPr>
+                              <w:t xml:space="preserve"> </w:t>
+                            </w:r>
+                          </w:p>
+                        </w:txbxContent>
+                      </wps:txbx>
+                      <wps:bodyPr rot="0" spcFirstLastPara="0" vertOverflow="overflow" horzOverflow="overflow" vert="horz" wrap="square" lIns="91440" tIns="45720" rIns="91440" bIns="45720" numCol="1" spcCol="0" rtlCol="0" fromWordArt="0" anchor="t" anchorCtr="0" forceAA="0" compatLnSpc="1">
+                        <a:prstTxWarp prst="textNoShape">
+                          <a:avLst/>
+                        </a:prstTxWarp>
+                        <a:noAutofit/>
+                      </wps:bodyPr>
+                    </wps:wsp>
+                  </a:graphicData>
+                </a:graphic>
+                <wp14:sizeRelH relativeFrom="margin">
+                  <wp14:pctWidth>0</wp14:pctWidth>
+                </wp14:sizeRelH>
+                <wp14:sizeRelV relativeFrom="margin">
+                  <wp14:pctHeight>0</wp14:pctHeight>
+                </wp14:sizeRelV>
+              </wp:anchor>
+            </w:drawing>
+          </mc:Choice>
+          <mc:Fallback>
+            <w:pict>
+              <v:shape w14:anchorId="5A2C146C" id="Text Box 13" o:spid="_x0000_s1027" type="#_x0000_t202" style="position:absolute;left:0;text-align:left;margin-left:344.25pt;margin-top:-34.65pt;width:132.05pt;height:59.55pt;z-index:251663360;visibility:visible;mso-wrap-style:square;mso-width-percent:0;mso-height-percent:0;mso-wrap-distance-left:9pt;mso-wrap-distance-top:0;mso-wrap-distance-right:9pt;mso-wrap-distance-bottom:0;mso-position-horizontal:absolute;mso-position-horizontal-relative:text;mso-position-vertical:absolute;mso-position-vertical-relative:text;mso-width-percent:0;mso-height-percent:0;mso-width-relative:margin;mso-height-relative:margin;v-text-anchor:top" o:gfxdata="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" fillcolor="white [3201]" strokeweight=".5pt">
+                <v:textbox>
+                  <w:txbxContent>
+                    <w:p>
+                      <w:pPr>
+                        <w:rPr>
+                          <w:sz w:val="22"/>
+                          <w:szCs w:val="22"/>
+                        </w:rPr>
+                      </w:pPr>
+                      <w:r>
+                        <w:rPr>
+                          <w:sz w:val="22"/>
+                          <w:szCs w:val="22"/>
+                        </w:rPr>
+                        <w:t xml:space="preserve">The catalogue shown on both left and right side is the catalogue for each crash and injuries. </w:t>
+                      </w:r>
+                      <w:r>
+                        <w:rPr>
+                          <w:sz w:val="22"/>
+                          <w:szCs w:val="22"/>
+                        </w:rPr>
+                        <w:t xml:space="preserve"> </w:t>
+                      </w:r>
+                    </w:p>
+                  </w:txbxContent>
+                </v:textbox>
+              </v:shape>
+            </w:pict>
+          </mc:Fallback>
+        </mc:AlternateContent>
+      </w:r>
+      <w:r>
         <w:t>Visual Design</w:t>
       </w:r>
     </w:p>
     <w:p>
       <w:pPr>
         <w:rPr>
-          <w:color w:val="FF0000"/>
-        </w:rPr>
-      </w:pPr>
-      <w:r>
-        <w:rPr>
-          <w:color w:val="FF0000"/>
-        </w:rPr>
-        <w:t xml:space="preserve">Detail your visual design: Layout, visual elements, icons, graphics, style, colour, fonts general screen designs. This can be sketches, wireframes, </w:t>
-      </w:r>
-      <w:proofErr w:type="spellStart"/>
-      <w:r>
-        <w:rPr>
-          <w:color w:val="FF0000"/>
-        </w:rPr>
-        <w:t>mockups</w:t>
-      </w:r>
-      <w:proofErr w:type="spellEnd"/>
-      <w:r>
-        <w:rPr>
-          <w:color w:val="FF0000"/>
-        </w:rPr>
-        <w:t xml:space="preserve"> etc, supported by a discussion, explanation, and </w:t>
-      </w:r>
-      <w:r>
-        <w:rPr>
-          <w:color w:val="FF0000"/>
-        </w:rPr>
-        <w:t xml:space="preserve">justification of your choices. </w:t>
-      </w:r>
+          <w:b/>
+          <w:bCs/>
+        </w:rPr>
+      </w:pPr>
+      <w:r>
+        <w:rPr>
+          <w:b/>
+          <w:bCs/>
+        </w:rPr>
+        <w:t>Mock-up 1: Home Page</w:t>
+      </w:r>
+    </w:p>
+    <w:p>
+      <w:r>
+        <w:rPr>
+          <w:noProof/>
+        </w:rPr>
+        <mc:AlternateContent>
+          <mc:Choice Requires="wps">
+            <w:drawing>
+              <wp:anchor distT="0" distB="0" distL="114300" distR="114300" simplePos="0" relativeHeight="251668480" behindDoc="0" locked="0" layoutInCell="1" allowOverlap="1" wp14:anchorId="27457A1F" wp14:editId="046F3B00">
+                <wp:simplePos x="0" y="0"/>
+                <wp:positionH relativeFrom="column">
+                  <wp:posOffset>3616299</wp:posOffset>
+                </wp:positionH>
+                <wp:positionV relativeFrom="paragraph">
+                  <wp:posOffset>366216</wp:posOffset>
+                </wp:positionV>
+                <wp:extent cx="998382" cy="576870"/>
+                <wp:effectExtent l="0" t="0" r="17780" b="20320"/>
+                <wp:wrapNone/>
+                <wp:docPr id="17" name="Straight Connector 17"/>
+                <wp:cNvGraphicFramePr/>
+                <a:graphic xmlns:a="http://schemas.openxmlformats.org/drawingml/2006/main">
+                  <a:graphicData uri="http://schemas.microsoft.com/office/word/2010/wordprocessingShape">
+                    <wps:wsp>
+                      <wps:cNvCnPr/>
+                      <wps:spPr>
+                        <a:xfrm>
+                          <a:off x="0" y="0"/>
+                          <a:ext cx="998382" cy="576870"/>
+                        </a:xfrm>
+                        <a:prstGeom prst="line">
+                          <a:avLst/>
+                        </a:prstGeom>
+                        <a:ln>
+                          <a:solidFill>
+                            <a:schemeClr val="dk1">
+                              <a:alpha val="99000"/>
+                            </a:schemeClr>
+                          </a:solidFill>
+                        </a:ln>
+                      </wps:spPr>
+                      <wps:style>
+                        <a:lnRef idx="1">
+                          <a:schemeClr val="dk1"/>
+                        </a:lnRef>
+                        <a:fillRef idx="0">
+                          <a:schemeClr val="dk1"/>
+                        </a:fillRef>
+                        <a:effectRef idx="0">
+                          <a:schemeClr val="dk1"/>
+                        </a:effectRef>
+                        <a:fontRef idx="minor">
+                          <a:schemeClr val="tx1"/>
+                        </a:fontRef>
+                      </wps:style>
+                      <wps:bodyPr/>
+                    </wps:wsp>
+                  </a:graphicData>
+                </a:graphic>
+                <wp14:sizeRelH relativeFrom="margin">
+                  <wp14:pctWidth>0</wp14:pctWidth>
+                </wp14:sizeRelH>
+                <wp14:sizeRelV relativeFrom="margin">
+                  <wp14:pctHeight>0</wp14:pctHeight>
+                </wp14:sizeRelV>
+              </wp:anchor>
+            </w:drawing>
+          </mc:Choice>
+          <mc:Fallback>
+            <w:pict>
+              <v:line w14:anchorId="5651EA8E" id="Straight Connector 17" o:spid="_x0000_s1026" style="position:absolute;z-index:251668480;visibility:visible;mso-wrap-style:square;mso-width-percent:0;mso-height-percent:0;mso-wrap-distance-left:9pt;mso-wrap-distance-top:0;mso-wrap-distance-right:9pt;mso-wrap-distance-bottom:0;mso-position-horizontal:absolute;mso-position-horizontal-relative:text;mso-position-vertical:absolute;mso-position-vertical-relative:text;mso-width-percent:0;mso-height-percent:0;mso-width-relative:margin;mso-height-relative:margin" from="284.75pt,28.85pt" to="363.35pt,74.25pt" o:gfxdata="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" strokecolor="black [3200]" strokeweight=".5pt">
+                <v:stroke opacity="64764f" joinstyle="miter"/>
+              </v:line>
+            </w:pict>
+          </mc:Fallback>
+        </mc:AlternateContent>
+      </w:r>
+      <w:r>
+        <w:rPr>
+          <w:noProof/>
+        </w:rPr>
+        <mc:AlternateContent>
+          <mc:Choice Requires="wps">
+            <w:drawing>
+              <wp:anchor distT="0" distB="0" distL="114300" distR="114300" simplePos="0" relativeHeight="251661312" behindDoc="0" locked="0" layoutInCell="1" allowOverlap="1" wp14:anchorId="1C5ABF9A" wp14:editId="5780FA91">
+                <wp:simplePos x="0" y="0"/>
+                <wp:positionH relativeFrom="column">
+                  <wp:posOffset>4612192</wp:posOffset>
+                </wp:positionH>
+                <wp:positionV relativeFrom="paragraph">
+                  <wp:posOffset>551419</wp:posOffset>
+                </wp:positionV>
+                <wp:extent cx="1677035" cy="763146"/>
+                <wp:effectExtent l="0" t="0" r="12065" b="12065"/>
+                <wp:wrapNone/>
+                <wp:docPr id="12" name="Text Box 12"/>
+                <wp:cNvGraphicFramePr/>
+                <a:graphic xmlns:a="http://schemas.openxmlformats.org/drawingml/2006/main">
+                  <a:graphicData uri="http://schemas.microsoft.com/office/word/2010/wordprocessingShape">
+                    <wps:wsp>
+                      <wps:cNvSpPr txBox="1"/>
+                      <wps:spPr>
+                        <a:xfrm>
+                          <a:off x="0" y="0"/>
+                          <a:ext cx="1677035" cy="763146"/>
+                        </a:xfrm>
+                        <a:prstGeom prst="rect">
+                          <a:avLst/>
+                        </a:prstGeom>
+                        <a:solidFill>
+                          <a:schemeClr val="lt1"/>
+                        </a:solidFill>
+                        <a:ln w="6350">
+                          <a:solidFill>
+                            <a:prstClr val="black"/>
+                          </a:solidFill>
+                        </a:ln>
+                      </wps:spPr>
+                      <wps:txbx>
+                        <w:txbxContent>
+                          <w:p>
+                            <w:pPr>
+                              <w:rPr>
+                                <w:sz w:val="22"/>
+                                <w:szCs w:val="22"/>
+                              </w:rPr>
+                            </w:pPr>
+                            <w:r>
+                              <w:rPr>
+                                <w:sz w:val="22"/>
+                                <w:szCs w:val="22"/>
+                              </w:rPr>
+                              <w:t xml:space="preserve">The search bar is shown at the top right so that the users can start finding </w:t>
+                            </w:r>
+                            <w:r>
+                              <w:rPr>
+                                <w:sz w:val="22"/>
+                                <w:szCs w:val="22"/>
+                              </w:rPr>
+                              <w:t xml:space="preserve">data about each accident. </w:t>
+                            </w:r>
+                          </w:p>
+                        </w:txbxContent>
+                      </wps:txbx>
+                      <wps:bodyPr rot="0" spcFirstLastPara="0" vertOverflow="overflow" horzOverflow="overflow" vert="horz" wrap="square" lIns="91440" tIns="45720" rIns="91440" bIns="45720" numCol="1" spcCol="0" rtlCol="0" fromWordArt="0" anchor="t" anchorCtr="0" forceAA="0" compatLnSpc="1">
+                        <a:prstTxWarp prst="textNoShape">
+                          <a:avLst/>
+                        </a:prstTxWarp>
+                        <a:noAutofit/>
+                      </wps:bodyPr>
+                    </wps:wsp>
+                  </a:graphicData>
+                </a:graphic>
+                <wp14:sizeRelH relativeFrom="margin">
+                  <wp14:pctWidth>0</wp14:pctWidth>
+                </wp14:sizeRelH>
+                <wp14:sizeRelV relativeFrom="margin">
+                  <wp14:pctHeight>0</wp14:pctHeight>
+                </wp14:sizeRelV>
+              </wp:anchor>
+            </w:drawing>
+          </mc:Choice>
+          <mc:Fallback>
+            <w:pict>
+              <v:shape w14:anchorId="1C5ABF9A" id="Text Box 12" o:spid="_x0000_s1028" type="#_x0000_t202" style="position:absolute;margin-left:363.15pt;margin-top:43.4pt;width:132.05pt;height:60.1pt;z-index:251661312;visibility:visible;mso-wrap-style:square;mso-width-percent:0;mso-height-percent:0;mso-wrap-distance-left:9pt;mso-wrap-distance-top:0;mso-wrap-distance-right:9pt;mso-wrap-distance-bottom:0;mso-position-horizontal:absolute;mso-position-horizontal-relative:text;mso-position-vertical:absolute;mso-position-vertical-relative:text;mso-width-percent:0;mso-height-percent:0;mso-width-relative:margin;mso-height-relative:margin;v-text-anchor:top" o:gfxdata="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" fillcolor="white [3201]" strokeweight=".5pt">
+                <v:textbox>
+                  <w:txbxContent>
+                    <w:p>
+                      <w:pPr>
+                        <w:rPr>
+                          <w:sz w:val="22"/>
+                          <w:szCs w:val="22"/>
+                        </w:rPr>
+                      </w:pPr>
+                      <w:r>
+                        <w:rPr>
+                          <w:sz w:val="22"/>
+                          <w:szCs w:val="22"/>
+                        </w:rPr>
+                        <w:t xml:space="preserve">The search bar is shown at the top right so that the users can start finding </w:t>
+                      </w:r>
+                      <w:r>
+                        <w:rPr>
+                          <w:sz w:val="22"/>
+                          <w:szCs w:val="22"/>
+                        </w:rPr>
+                        <w:t xml:space="preserve">data about each accident. </w:t>
+                      </w:r>
+                    </w:p>
+                  </w:txbxContent>
+                </v:textbox>
+              </v:shape>
+            </w:pict>
+          </mc:Fallback>
+        </mc:AlternateContent>
+      </w:r>
+      <w:r>
+        <w:rPr>
+          <w:noProof/>
+        </w:rPr>
+        <mc:AlternateContent>
+          <mc:Choice Requires="wps">
+            <w:drawing>
+              <wp:anchor distT="0" distB="0" distL="114300" distR="114300" simplePos="0" relativeHeight="251666432" behindDoc="0" locked="0" layoutInCell="1" allowOverlap="1" wp14:anchorId="2182618D" wp14:editId="3ECD84AA">
+                <wp:simplePos x="0" y="0"/>
+                <wp:positionH relativeFrom="column">
+                  <wp:posOffset>2915034</wp:posOffset>
+                </wp:positionH>
+                <wp:positionV relativeFrom="paragraph">
+                  <wp:posOffset>2010908</wp:posOffset>
+                </wp:positionV>
+                <wp:extent cx="1595282" cy="227321"/>
+                <wp:effectExtent l="0" t="0" r="17780" b="14605"/>
+                <wp:wrapNone/>
+                <wp:docPr id="15" name="Straight Connector 15"/>
+                <wp:cNvGraphicFramePr/>
+                <a:graphic xmlns:a="http://schemas.openxmlformats.org/drawingml/2006/main">
+                  <a:graphicData uri="http://schemas.microsoft.com/office/word/2010/wordprocessingShape">
+                    <wps:wsp>
+                      <wps:cNvCnPr/>
+                      <wps:spPr>
+                        <a:xfrm>
+                          <a:off x="0" y="0"/>
+                          <a:ext cx="1595282" cy="227321"/>
+                        </a:xfrm>
+                        <a:prstGeom prst="line">
+                          <a:avLst/>
+                        </a:prstGeom>
+                        <a:ln>
+                          <a:solidFill>
+                            <a:schemeClr val="dk1">
+                              <a:alpha val="99000"/>
+                            </a:schemeClr>
+                          </a:solidFill>
+                        </a:ln>
+                      </wps:spPr>
+                      <wps:style>
+                        <a:lnRef idx="1">
+                          <a:schemeClr val="dk1"/>
+                        </a:lnRef>
+                        <a:fillRef idx="0">
+                          <a:schemeClr val="dk1"/>
+                        </a:fillRef>
+                        <a:effectRef idx="0">
+                          <a:schemeClr val="dk1"/>
+                        </a:effectRef>
+                        <a:fontRef idx="minor">
+                          <a:schemeClr val="tx1"/>
+                        </a:fontRef>
+                      </wps:style>
+                      <wps:bodyPr/>
+                    </wps:wsp>
+                  </a:graphicData>
+                </a:graphic>
+                <wp14:sizeRelH relativeFrom="margin">
+                  <wp14:pctWidth>0</wp14:pctWidth>
+                </wp14:sizeRelH>
+                <wp14:sizeRelV relativeFrom="margin">
+                  <wp14:pctHeight>0</wp14:pctHeight>
+                </wp14:sizeRelV>
+              </wp:anchor>
+            </w:drawing>
+          </mc:Choice>
+          <mc:Fallback>
+            <w:pict>
+              <v:line w14:anchorId="215D8AF1" id="Straight Connector 15" o:spid="_x0000_s1026" style="position:absolute;z-index:251666432;visibility:visible;mso-wrap-style:square;mso-width-percent:0;mso-height-percent:0;mso-wrap-distance-left:9pt;mso-wrap-distance-top:0;mso-wrap-distance-right:9pt;mso-wrap-distance-bottom:0;mso-position-horizontal:absolute;mso-position-horizontal-relative:text;mso-position-vertical:absolute;mso-position-vertical-relative:text;mso-width-percent:0;mso-height-percent:0;mso-width-relative:margin;mso-height-relative:margin" from="229.55pt,158.35pt" to="355.15pt,176.25pt" o:gfxdata="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" strokecolor="black [3200]" strokeweight=".5pt">
+                <v:stroke opacity="64764f" joinstyle="miter"/>
+              </v:line>
+            </w:pict>
+          </mc:Fallback>
+        </mc:AlternateContent>
+      </w:r>
+      <w:r>
+        <w:rPr>
+          <w:noProof/>
+        </w:rPr>
+        <mc:AlternateContent>
+          <mc:Choice Requires="wps">
+            <w:drawing>
+              <wp:anchor distT="0" distB="0" distL="114300" distR="114300" simplePos="0" relativeHeight="251659264" behindDoc="0" locked="0" layoutInCell="1" allowOverlap="1" wp14:anchorId="1D8E68F1" wp14:editId="0273E833">
+                <wp:simplePos x="0" y="0"/>
+                <wp:positionH relativeFrom="column">
+                  <wp:posOffset>4508909</wp:posOffset>
+                </wp:positionH>
+                <wp:positionV relativeFrom="paragraph">
+                  <wp:posOffset>1847599</wp:posOffset>
+                </wp:positionV>
+                <wp:extent cx="1677622" cy="804397"/>
+                <wp:effectExtent l="0" t="0" r="12065" b="8890"/>
+                <wp:wrapNone/>
+                <wp:docPr id="11" name="Text Box 11"/>
+                <wp:cNvGraphicFramePr/>
+                <a:graphic xmlns:a="http://schemas.openxmlformats.org/drawingml/2006/main">
+                  <a:graphicData uri="http://schemas.microsoft.com/office/word/2010/wordprocessingShape">
+                    <wps:wsp>
+                      <wps:cNvSpPr txBox="1"/>
+                      <wps:spPr>
+                        <a:xfrm>
+                          <a:off x="0" y="0"/>
+                          <a:ext cx="1677622" cy="804397"/>
+                        </a:xfrm>
+                        <a:prstGeom prst="rect">
+                          <a:avLst/>
+                        </a:prstGeom>
+                        <a:solidFill>
+                          <a:schemeClr val="lt1"/>
+                        </a:solidFill>
+                        <a:ln w="6350">
+                          <a:solidFill>
+                            <a:prstClr val="black"/>
+                          </a:solidFill>
+                        </a:ln>
+                      </wps:spPr>
+                      <wps:txbx>
+                        <w:txbxContent>
+                          <w:p>
+                            <w:pPr>
+                              <w:rPr>
+                                <w:sz w:val="22"/>
+                                <w:szCs w:val="22"/>
+                              </w:rPr>
+                            </w:pPr>
+                            <w:r>
+                              <w:rPr>
+                                <w:sz w:val="22"/>
+                                <w:szCs w:val="22"/>
+                              </w:rPr>
+                              <w:t>This image represents the whole table rows for all accidents along with the times and percentages</w:t>
+                            </w:r>
+                          </w:p>
+                        </w:txbxContent>
+                      </wps:txbx>
+                      <wps:bodyPr rot="0" spcFirstLastPara="0" vertOverflow="overflow" horzOverflow="overflow" vert="horz" wrap="square" lIns="91440" tIns="45720" rIns="91440" bIns="45720" numCol="1" spcCol="0" rtlCol="0" fromWordArt="0" anchor="t" anchorCtr="0" forceAA="0" compatLnSpc="1">
+                        <a:prstTxWarp prst="textNoShape">
+                          <a:avLst/>
+                        </a:prstTxWarp>
+                        <a:noAutofit/>
+                      </wps:bodyPr>
+                    </wps:wsp>
+                  </a:graphicData>
+                </a:graphic>
+                <wp14:sizeRelH relativeFrom="margin">
+                  <wp14:pctWidth>0</wp14:pctWidth>
+                </wp14:sizeRelH>
+                <wp14:sizeRelV relativeFrom="margin">
+                  <wp14:pctHeight>0</wp14:pctHeight>
+                </wp14:sizeRelV>
+              </wp:anchor>
+            </w:drawing>
+          </mc:Choice>
+          <mc:Fallback>
+            <w:pict>
+              <v:shape w14:anchorId="1D8E68F1" id="Text Box 11" o:spid="_x0000_s1029" type="#_x0000_t202" style="position:absolute;margin-left:355.05pt;margin-top:145.5pt;width:132.1pt;height:63.35pt;z-index:251659264;visibility:visible;mso-wrap-style:square;mso-width-percent:0;mso-height-percent:0;mso-wrap-distance-left:9pt;mso-wrap-distance-top:0;mso-wrap-distance-right:9pt;mso-wrap-distance-bottom:0;mso-position-horizontal:absolute;mso-position-horizontal-relative:text;mso-position-vertical:absolute;mso-position-vertical-relative:text;mso-width-percent:0;mso-height-percent:0;mso-width-relative:margin;mso-height-relative:margin;v-text-anchor:top" o:gfxdata="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" fillcolor="white [3201]" strokeweight=".5pt">
+                <v:textbox>
+                  <w:txbxContent>
+                    <w:p>
+                      <w:pPr>
+                        <w:rPr>
+                          <w:sz w:val="22"/>
+                          <w:szCs w:val="22"/>
+                        </w:rPr>
+                      </w:pPr>
+                      <w:r>
+                        <w:rPr>
+                          <w:sz w:val="22"/>
+                          <w:szCs w:val="22"/>
+                        </w:rPr>
+                        <w:t>This image represents the whole table rows for all accidents along with the times and percentages</w:t>
+                      </w:r>
+                    </w:p>
+                  </w:txbxContent>
+                </v:textbox>
+              </v:shape>
+            </w:pict>
+          </mc:Fallback>
+        </mc:AlternateContent>
+      </w:r>
+      <w:r>
+        <w:rPr>
+          <w:noProof/>
+          <w:color w:val="000000" w:themeColor="text1"/>
+        </w:rPr>
+        <w:drawing>
+          <wp:anchor distT="0" distB="0" distL="114300" distR="114300" simplePos="0" relativeHeight="251658240" behindDoc="0" locked="0" layoutInCell="1" allowOverlap="1" wp14:anchorId="5AB3FF33" wp14:editId="3AF8CEFD">
+            <wp:simplePos x="914400" y="1320036"/>
+            <wp:positionH relativeFrom="column">
+              <wp:align>left</wp:align>
+            </wp:positionH>
+            <wp:positionV relativeFrom="paragraph">
+              <wp:align>top</wp:align>
+            </wp:positionV>
+            <wp:extent cx="4255741" cy="3269839"/>
+            <wp:effectExtent l="0" t="0" r="0" b="0"/>
+            <wp:wrapSquare wrapText="bothSides"/>
+            <wp:docPr id="2" name="Picture 2"/>
+            <wp:cNvGraphicFramePr>
+              <a:graphicFrameLocks xmlns:a="http://schemas.openxmlformats.org/drawingml/2006/main" noChangeAspect="1"/>
+            </wp:cNvGraphicFramePr>
+            <a:graphic xmlns:a="http://schemas.openxmlformats.org/drawingml/2006/main">
+              <a:graphicData uri="http://schemas.openxmlformats.org/drawingml/2006/picture">
+                <pic:pic xmlns:pic="http://schemas.openxmlformats.org/drawingml/2006/picture">
+                  <pic:nvPicPr>
+                    <pic:cNvPr id="0" name="Picture 3"/>
+                    <pic:cNvPicPr>
+                      <a:picLocks noChangeAspect="1" noChangeArrowheads="1"/>
+                    </pic:cNvPicPr>
+                  </pic:nvPicPr>
+                  <pic:blipFill>
+                    <a:blip r:embed="rId13" cstate="print">
+                      <a:extLst>
+                        <a:ext uri="{28A0092B-C50C-407E-A947-70E740481C1C}">
+                          <a14:useLocalDpi xmlns:a14="http://schemas.microsoft.com/office/drawing/2010/main" val="0"/>
+                        </a:ext>
+                      </a:extLst>
+                    </a:blip>
+                    <a:srcRect/>
+                    <a:stretch>
+                      <a:fillRect/>
+                    </a:stretch>
+                  </pic:blipFill>
+                  <pic:spPr bwMode="auto">
+                    <a:xfrm>
+                      <a:off x="0" y="0"/>
+                      <a:ext cx="4255741" cy="3269839"/>
+                    </a:xfrm>
+                    <a:prstGeom prst="rect">
+                      <a:avLst/>
+                    </a:prstGeom>
+                    <a:noFill/>
+                    <a:ln>
+                      <a:noFill/>
+                    </a:ln>
+                  </pic:spPr>
+                </pic:pic>
+              </a:graphicData>
+            </a:graphic>
+          </wp:anchor>
+        </w:drawing>
+      </w:r>
+      <w:r>
+        <w:br w:type="textWrapping" w:clear="all"/>
+      </w:r>
+    </w:p>
+    <w:p>
+      <w:pPr>
+        <w:rPr>
+          <w:color w:val="000000" w:themeColor="text1"/>
+        </w:rPr>
+      </w:pPr>
+    </w:p>
+    <w:p>
+      <w:pPr>
+        <w:rPr>
+          <w:color w:val="000000" w:themeColor="text1"/>
+        </w:rPr>
+      </w:pPr>
+    </w:p>
+    <w:p>
+      <w:pPr>
+        <w:rPr>
+          <w:b/>
+          <w:bCs/>
+        </w:rPr>
+      </w:pPr>
+      <w:r>
+        <w:rPr>
+          <w:noProof/>
+        </w:rPr>
+        <mc:AlternateContent>
+          <mc:Choice Requires="wps">
+            <w:drawing>
+              <wp:anchor distT="0" distB="0" distL="114300" distR="114300" simplePos="0" relativeHeight="251674624" behindDoc="0" locked="0" layoutInCell="1" allowOverlap="1" wp14:anchorId="6A14128A" wp14:editId="284DC877">
+                <wp:simplePos x="0" y="0"/>
+                <wp:positionH relativeFrom="column">
+                  <wp:posOffset>4572000</wp:posOffset>
+                </wp:positionH>
+                <wp:positionV relativeFrom="paragraph">
+                  <wp:posOffset>177737</wp:posOffset>
+                </wp:positionV>
+                <wp:extent cx="1677622" cy="927189"/>
+                <wp:effectExtent l="0" t="0" r="12065" b="12700"/>
+                <wp:wrapNone/>
+                <wp:docPr id="20" name="Text Box 20"/>
+                <wp:cNvGraphicFramePr/>
+                <a:graphic xmlns:a="http://schemas.openxmlformats.org/drawingml/2006/main">
+                  <a:graphicData uri="http://schemas.microsoft.com/office/word/2010/wordprocessingShape">
+                    <wps:wsp>
+                      <wps:cNvSpPr txBox="1"/>
+                      <wps:spPr>
+                        <a:xfrm>
+                          <a:off x="0" y="0"/>
+                          <a:ext cx="1677622" cy="927189"/>
+                        </a:xfrm>
+                        <a:prstGeom prst="rect">
+                          <a:avLst/>
+                        </a:prstGeom>
+                        <a:solidFill>
+                          <a:schemeClr val="lt1"/>
+                        </a:solidFill>
+                        <a:ln w="6350">
+                          <a:solidFill>
+                            <a:prstClr val="black"/>
+                          </a:solidFill>
+                        </a:ln>
+                      </wps:spPr>
+                      <wps:txbx>
+                        <w:txbxContent>
+                          <w:p>
+                            <w:pPr>
+                              <w:rPr>
+                                <w:sz w:val="22"/>
+                                <w:szCs w:val="22"/>
+                              </w:rPr>
+                            </w:pPr>
+                            <w:r>
+                              <w:rPr>
+                                <w:sz w:val="22"/>
+                                <w:szCs w:val="22"/>
+                              </w:rPr>
+                              <w:t xml:space="preserve">This image represents the whole table rows for all accidents </w:t>
+                            </w:r>
+                            <w:r>
+                              <w:rPr>
+                                <w:sz w:val="22"/>
+                                <w:szCs w:val="22"/>
+                              </w:rPr>
+                              <w:t>such as crashes, injuries, status, collision vehicle, etc.</w:t>
+                            </w:r>
+                          </w:p>
+                        </w:txbxContent>
+                      </wps:txbx>
+                      <wps:bodyPr rot="0" spcFirstLastPara="0" vertOverflow="overflow" horzOverflow="overflow" vert="horz" wrap="square" lIns="91440" tIns="45720" rIns="91440" bIns="45720" numCol="1" spcCol="0" rtlCol="0" fromWordArt="0" anchor="t" anchorCtr="0" forceAA="0" compatLnSpc="1">
+                        <a:prstTxWarp prst="textNoShape">
+                          <a:avLst/>
+                        </a:prstTxWarp>
+                        <a:noAutofit/>
+                      </wps:bodyPr>
+                    </wps:wsp>
+                  </a:graphicData>
+                </a:graphic>
+                <wp14:sizeRelH relativeFrom="margin">
+                  <wp14:pctWidth>0</wp14:pctWidth>
+                </wp14:sizeRelH>
+                <wp14:sizeRelV relativeFrom="margin">
+                  <wp14:pctHeight>0</wp14:pctHeight>
+                </wp14:sizeRelV>
+              </wp:anchor>
+            </w:drawing>
+          </mc:Choice>
+          <mc:Fallback>
+            <w:pict>
+              <v:shape w14:anchorId="6A14128A" id="Text Box 20" o:spid="_x0000_s1030" type="#_x0000_t202" style="position:absolute;margin-left:5in;margin-top:14pt;width:132.1pt;height:73pt;z-index:251674624;visibility:visible;mso-wrap-style:square;mso-width-percent:0;mso-height-percent:0;mso-wrap-distance-left:9pt;mso-wrap-distance-top:0;mso-wrap-distance-right:9pt;mso-wrap-distance-bottom:0;mso-position-horizontal:absolute;mso-position-horizontal-relative:text;mso-position-vertical:absolute;mso-position-vertical-relative:text;mso-width-percent:0;mso-height-percent:0;mso-width-relative:margin;mso-height-relative:margin;v-text-anchor:top" o:gfxdata="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" fillcolor="white [3201]" strokeweight=".5pt">
+                <v:textbox>
+                  <w:txbxContent>
+                    <w:p>
+                      <w:pPr>
+                        <w:rPr>
+                          <w:sz w:val="22"/>
+                          <w:szCs w:val="22"/>
+                        </w:rPr>
+                      </w:pPr>
+                      <w:r>
+                        <w:rPr>
+                          <w:sz w:val="22"/>
+                          <w:szCs w:val="22"/>
+                        </w:rPr>
+                        <w:t xml:space="preserve">This image represents the whole table rows for all accidents </w:t>
+                      </w:r>
+                      <w:r>
+                        <w:rPr>
+                          <w:sz w:val="22"/>
+                          <w:szCs w:val="22"/>
+                        </w:rPr>
+                        <w:t>such as crashes, injuries, status, collision vehicle, etc.</w:t>
+                      </w:r>
+                    </w:p>
+                  </w:txbxContent>
+                </v:textbox>
+              </v:shape>
+            </w:pict>
+          </mc:Fallback>
+        </mc:AlternateContent>
+      </w:r>
+      <w:r>
+        <w:rPr>
+          <w:b/>
+          <w:bCs/>
+        </w:rPr>
+        <w:t xml:space="preserve">Mock-up </w:t>
+      </w:r>
+      <w:r>
+        <w:rPr>
+          <w:b/>
+          <w:bCs/>
+        </w:rPr>
+        <w:t>2: All Accidents Page</w:t>
+      </w:r>
+    </w:p>
+    <w:p>
+      <w:r>
+        <w:rPr>
+          <w:noProof/>
+        </w:rPr>
+        <mc:AlternateContent>
+          <mc:Choice Requires="wps">
+            <w:drawing>
+              <wp:anchor distT="0" distB="0" distL="114300" distR="114300" simplePos="0" relativeHeight="251683840" behindDoc="0" locked="0" layoutInCell="1" allowOverlap="1" wp14:anchorId="3E970D14" wp14:editId="1F65F0A7">
+                <wp:simplePos x="0" y="0"/>
+                <wp:positionH relativeFrom="column">
+                  <wp:posOffset>3862221</wp:posOffset>
+                </wp:positionH>
+                <wp:positionV relativeFrom="paragraph">
+                  <wp:posOffset>1434825</wp:posOffset>
+                </wp:positionV>
+                <wp:extent cx="645369" cy="1119149"/>
+                <wp:effectExtent l="0" t="0" r="15240" b="24130"/>
+                <wp:wrapNone/>
+                <wp:docPr id="25" name="Straight Connector 25"/>
+                <wp:cNvGraphicFramePr/>
+                <a:graphic xmlns:a="http://schemas.openxmlformats.org/drawingml/2006/main">
+                  <a:graphicData uri="http://schemas.microsoft.com/office/word/2010/wordprocessingShape">
+                    <wps:wsp>
+                      <wps:cNvCnPr/>
+                      <wps:spPr>
+                        <a:xfrm>
+                          <a:off x="0" y="0"/>
+                          <a:ext cx="645369" cy="1119149"/>
+                        </a:xfrm>
+                        <a:prstGeom prst="line">
+                          <a:avLst/>
+                        </a:prstGeom>
+                      </wps:spPr>
+                      <wps:style>
+                        <a:lnRef idx="1">
+                          <a:schemeClr val="dk1"/>
+                        </a:lnRef>
+                        <a:fillRef idx="0">
+                          <a:schemeClr val="dk1"/>
+                        </a:fillRef>
+                        <a:effectRef idx="0">
+                          <a:schemeClr val="dk1"/>
+                        </a:effectRef>
+                        <a:fontRef idx="minor">
+                          <a:schemeClr val="tx1"/>
+                        </a:fontRef>
+                      </wps:style>
+                      <wps:bodyPr/>
+                    </wps:wsp>
+                  </a:graphicData>
+                </a:graphic>
+                <wp14:sizeRelH relativeFrom="margin">
+                  <wp14:pctWidth>0</wp14:pctWidth>
+                </wp14:sizeRelH>
+                <wp14:sizeRelV relativeFrom="margin">
+                  <wp14:pctHeight>0</wp14:pctHeight>
+                </wp14:sizeRelV>
+              </wp:anchor>
+            </w:drawing>
+          </mc:Choice>
+          <mc:Fallback>
+            <w:pict>
+              <v:line w14:anchorId="021A46EA" id="Straight Connector 25" o:spid="_x0000_s1026" style="position:absolute;z-index:251683840;visibility:visible;mso-wrap-style:square;mso-width-percent:0;mso-height-percent:0;mso-wrap-distance-left:9pt;mso-wrap-distance-top:0;mso-wrap-distance-right:9pt;mso-wrap-distance-bottom:0;mso-position-horizontal:absolute;mso-position-horizontal-relative:text;mso-position-vertical:absolute;mso-position-vertical-relative:text;mso-width-percent:0;mso-height-percent:0;mso-width-relative:margin;mso-height-relative:margin" from="304.1pt,113pt" to="354.9pt,201.1pt" o:gfxdata="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" strokecolor="black [3200]" strokeweight=".5pt">
+                <v:stroke joinstyle="miter"/>
+              </v:line>
+            </w:pict>
+          </mc:Fallback>
+        </mc:AlternateContent>
+      </w:r>
+      <w:r>
+        <w:rPr>
+          <w:noProof/>
+        </w:rPr>
+        <mc:AlternateContent>
+          <mc:Choice Requires="wps">
+            <w:drawing>
+              <wp:anchor distT="0" distB="0" distL="114300" distR="114300" simplePos="0" relativeHeight="251681792" behindDoc="0" locked="0" layoutInCell="1" allowOverlap="1" wp14:anchorId="77043DFD" wp14:editId="1BD1072E">
+                <wp:simplePos x="0" y="0"/>
+                <wp:positionH relativeFrom="column">
+                  <wp:posOffset>2915849</wp:posOffset>
+                </wp:positionH>
+                <wp:positionV relativeFrom="paragraph">
+                  <wp:posOffset>1588289</wp:posOffset>
+                </wp:positionV>
+                <wp:extent cx="1656151" cy="555683"/>
+                <wp:effectExtent l="0" t="0" r="20320" b="15875"/>
+                <wp:wrapNone/>
+                <wp:docPr id="24" name="Straight Connector 24"/>
+                <wp:cNvGraphicFramePr/>
+                <a:graphic xmlns:a="http://schemas.openxmlformats.org/drawingml/2006/main">
+                  <a:graphicData uri="http://schemas.microsoft.com/office/word/2010/wordprocessingShape">
+                    <wps:wsp>
+                      <wps:cNvCnPr/>
+                      <wps:spPr>
+                        <a:xfrm flipV="1">
+                          <a:off x="0" y="0"/>
+                          <a:ext cx="1656151" cy="555683"/>
+                        </a:xfrm>
+                        <a:prstGeom prst="line">
+                          <a:avLst/>
+                        </a:prstGeom>
+                      </wps:spPr>
+                      <wps:style>
+                        <a:lnRef idx="1">
+                          <a:schemeClr val="dk1"/>
+                        </a:lnRef>
+                        <a:fillRef idx="0">
+                          <a:schemeClr val="dk1"/>
+                        </a:fillRef>
+                        <a:effectRef idx="0">
+                          <a:schemeClr val="dk1"/>
+                        </a:effectRef>
+                        <a:fontRef idx="minor">
+                          <a:schemeClr val="tx1"/>
+                        </a:fontRef>
+                      </wps:style>
+                      <wps:bodyPr/>
+                    </wps:wsp>
+                  </a:graphicData>
+                </a:graphic>
+                <wp14:sizeRelH relativeFrom="margin">
+                  <wp14:pctWidth>0</wp14:pctWidth>
+                </wp14:sizeRelH>
+                <wp14:sizeRelV relativeFrom="margin">
+                  <wp14:pctHeight>0</wp14:pctHeight>
+                </wp14:sizeRelV>
+              </wp:anchor>
+            </w:drawing>
+          </mc:Choice>
+          <mc:Fallback>
+            <w:pict>
+              <v:line w14:anchorId="6C38B661" id="Straight Connector 24" o:spid="_x0000_s1026" style="position:absolute;flip:y;z-index:251681792;visibility:visible;mso-wrap-style:square;mso-width-percent:0;mso-height-percent:0;mso-wrap-distance-left:9pt;mso-wrap-distance-top:0;mso-wrap-distance-right:9pt;mso-wrap-distance-bottom:0;mso-position-horizontal:absolute;mso-position-horizontal-relative:text;mso-position-vertical:absolute;mso-position-vertical-relative:text;mso-width-percent:0;mso-height-percent:0;mso-width-relative:margin;mso-height-relative:margin" from="229.6pt,125.05pt" to="5in,168.8pt" o:gfxdata="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" strokecolor="black [3200]" strokeweight=".5pt">
+                <v:stroke joinstyle="miter"/>
+              </v:line>
+            </w:pict>
+          </mc:Fallback>
+        </mc:AlternateContent>
+      </w:r>
+      <w:r>
+        <w:rPr>
+          <w:noProof/>
+        </w:rPr>
+        <mc:AlternateContent>
+          <mc:Choice Requires="wps">
+            <w:drawing>
+              <wp:anchor distT="0" distB="0" distL="114300" distR="114300" simplePos="0" relativeHeight="251679744" behindDoc="0" locked="0" layoutInCell="1" allowOverlap="1" wp14:anchorId="7DB994DE" wp14:editId="00986428">
+                <wp:simplePos x="0" y="0"/>
+                <wp:positionH relativeFrom="column">
+                  <wp:posOffset>1988659</wp:posOffset>
+                </wp:positionH>
+                <wp:positionV relativeFrom="paragraph">
+                  <wp:posOffset>437297</wp:posOffset>
+                </wp:positionV>
+                <wp:extent cx="2582825" cy="684202"/>
+                <wp:effectExtent l="0" t="0" r="20955" b="14605"/>
+                <wp:wrapNone/>
+                <wp:docPr id="23" name="Straight Connector 23"/>
+                <wp:cNvGraphicFramePr/>
+                <a:graphic xmlns:a="http://schemas.openxmlformats.org/drawingml/2006/main">
+                  <a:graphicData uri="http://schemas.microsoft.com/office/word/2010/wordprocessingShape">
+                    <wps:wsp>
+                      <wps:cNvCnPr/>
+                      <wps:spPr>
+                        <a:xfrm flipV="1">
+                          <a:off x="0" y="0"/>
+                          <a:ext cx="2582825" cy="684202"/>
+                        </a:xfrm>
+                        <a:prstGeom prst="line">
+                          <a:avLst/>
+                        </a:prstGeom>
+                      </wps:spPr>
+                      <wps:style>
+                        <a:lnRef idx="1">
+                          <a:schemeClr val="dk1"/>
+                        </a:lnRef>
+                        <a:fillRef idx="0">
+                          <a:schemeClr val="dk1"/>
+                        </a:fillRef>
+                        <a:effectRef idx="0">
+                          <a:schemeClr val="dk1"/>
+                        </a:effectRef>
+                        <a:fontRef idx="minor">
+                          <a:schemeClr val="tx1"/>
+                        </a:fontRef>
+                      </wps:style>
+                      <wps:bodyPr/>
+                    </wps:wsp>
+                  </a:graphicData>
+                </a:graphic>
+                <wp14:sizeRelH relativeFrom="margin">
+                  <wp14:pctWidth>0</wp14:pctWidth>
+                </wp14:sizeRelH>
+                <wp14:sizeRelV relativeFrom="margin">
+                  <wp14:pctHeight>0</wp14:pctHeight>
+                </wp14:sizeRelV>
+              </wp:anchor>
+            </w:drawing>
+          </mc:Choice>
+          <mc:Fallback>
+            <w:pict>
+              <v:line w14:anchorId="4ABE43BA" id="Straight Connector 23" o:spid="_x0000_s1026" style="position:absolute;flip:y;z-index:251679744;visibility:visible;mso-wrap-style:square;mso-width-percent:0;mso-height-percent:0;mso-wrap-distance-left:9pt;mso-wrap-distance-top:0;mso-wrap-distance-right:9pt;mso-wrap-distance-bottom:0;mso-position-horizontal:absolute;mso-position-horizontal-relative:text;mso-position-vertical:absolute;mso-position-vertical-relative:text;mso-width-percent:0;mso-height-percent:0;mso-width-relative:margin;mso-height-relative:margin" from="156.6pt,34.45pt" to="359.95pt,88.3pt" o:gfxdata="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" strokecolor="black [3200]" strokeweight=".5pt">
+                <v:stroke joinstyle="miter"/>
+              </v:line>
+            </w:pict>
+          </mc:Fallback>
+        </mc:AlternateContent>
+      </w:r>
+      <w:r>
+        <w:rPr>
+          <w:noProof/>
+        </w:rPr>
+        <mc:AlternateContent>
+          <mc:Choice Requires="wps">
+            <w:drawing>
+              <wp:anchor distT="0" distB="0" distL="114300" distR="114300" simplePos="0" relativeHeight="251678720" behindDoc="0" locked="0" layoutInCell="1" allowOverlap="1" wp14:anchorId="10CEC9A0" wp14:editId="69A4E2F7">
+                <wp:simplePos x="0" y="0"/>
+                <wp:positionH relativeFrom="column">
+                  <wp:posOffset>4506995</wp:posOffset>
+                </wp:positionH>
+                <wp:positionV relativeFrom="paragraph">
+                  <wp:posOffset>2277421</wp:posOffset>
+                </wp:positionV>
+                <wp:extent cx="1677035" cy="616345"/>
+                <wp:effectExtent l="0" t="0" r="12065" b="19050"/>
+                <wp:wrapNone/>
+                <wp:docPr id="22" name="Text Box 22"/>
+                <wp:cNvGraphicFramePr/>
+                <a:graphic xmlns:a="http://schemas.openxmlformats.org/drawingml/2006/main">
+                  <a:graphicData uri="http://schemas.microsoft.com/office/word/2010/wordprocessingShape">
+                    <wps:wsp>
+                      <wps:cNvSpPr txBox="1"/>
+                      <wps:spPr>
+                        <a:xfrm>
+                          <a:off x="0" y="0"/>
+                          <a:ext cx="1677035" cy="616345"/>
+                        </a:xfrm>
+                        <a:prstGeom prst="rect">
+                          <a:avLst/>
+                        </a:prstGeom>
+                        <a:solidFill>
+                          <a:schemeClr val="lt1"/>
+                        </a:solidFill>
+                        <a:ln w="6350">
+                          <a:solidFill>
+                            <a:prstClr val="black"/>
+                          </a:solidFill>
+                        </a:ln>
+                      </wps:spPr>
+                      <wps:txbx>
+                        <w:txbxContent>
+                          <w:p>
+                            <w:pPr>
+                              <w:rPr>
+                                <w:sz w:val="22"/>
+                                <w:szCs w:val="22"/>
+                              </w:rPr>
+                            </w:pPr>
+                            <w:r>
+                              <w:rPr>
+                                <w:sz w:val="22"/>
+                                <w:szCs w:val="22"/>
+                              </w:rPr>
+                              <w:t>Th</w:t>
+                            </w:r>
+                            <w:r>
+                              <w:rPr>
+                                <w:sz w:val="22"/>
+                                <w:szCs w:val="22"/>
+                              </w:rPr>
+                              <w:t xml:space="preserve">e features represent the topics for the dataset of the accident. </w:t>
+                            </w:r>
+                          </w:p>
+                        </w:txbxContent>
+                      </wps:txbx>
+                      <wps:bodyPr rot="0" spcFirstLastPara="0" vertOverflow="overflow" horzOverflow="overflow" vert="horz" wrap="square" lIns="91440" tIns="45720" rIns="91440" bIns="45720" numCol="1" spcCol="0" rtlCol="0" fromWordArt="0" anchor="t" anchorCtr="0" forceAA="0" compatLnSpc="1">
+                        <a:prstTxWarp prst="textNoShape">
+                          <a:avLst/>
+                        </a:prstTxWarp>
+                        <a:noAutofit/>
+                      </wps:bodyPr>
+                    </wps:wsp>
+                  </a:graphicData>
+                </a:graphic>
+                <wp14:sizeRelH relativeFrom="margin">
+                  <wp14:pctWidth>0</wp14:pctWidth>
+                </wp14:sizeRelH>
+                <wp14:sizeRelV relativeFrom="margin">
+                  <wp14:pctHeight>0</wp14:pctHeight>
+                </wp14:sizeRelV>
+              </wp:anchor>
+            </w:drawing>
+          </mc:Choice>
+          <mc:Fallback>
+            <w:pict>
+              <v:shape w14:anchorId="10CEC9A0" id="Text Box 22" o:spid="_x0000_s1031" type="#_x0000_t202" style="position:absolute;margin-left:354.9pt;margin-top:179.3pt;width:132.05pt;height:48.55pt;z-index:251678720;visibility:visible;mso-wrap-style:square;mso-width-percent:0;mso-height-percent:0;mso-wrap-distance-left:9pt;mso-wrap-distance-top:0;mso-wrap-distance-right:9pt;mso-wrap-distance-bottom:0;mso-position-horizontal:absolute;mso-position-horizontal-relative:text;mso-position-vertical:absolute;mso-position-vertical-relative:text;mso-width-percent:0;mso-height-percent:0;mso-width-relative:margin;mso-height-relative:margin;v-text-anchor:top" o:gfxdata="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" fillcolor="white [3201]" strokeweight=".5pt">
+                <v:textbox>
+                  <w:txbxContent>
+                    <w:p>
+                      <w:pPr>
+                        <w:rPr>
+                          <w:sz w:val="22"/>
+                          <w:szCs w:val="22"/>
+                        </w:rPr>
+                      </w:pPr>
+                      <w:r>
+                        <w:rPr>
+                          <w:sz w:val="22"/>
+                          <w:szCs w:val="22"/>
+                        </w:rPr>
+                        <w:t>Th</w:t>
+                      </w:r>
+                      <w:r>
+                        <w:rPr>
+                          <w:sz w:val="22"/>
+                          <w:szCs w:val="22"/>
+                        </w:rPr>
+                        <w:t xml:space="preserve">e features represent the topics for the dataset of the accident. </w:t>
+                      </w:r>
+                    </w:p>
+                  </w:txbxContent>
+                </v:textbox>
+              </v:shape>
+            </w:pict>
+          </mc:Fallback>
+        </mc:AlternateContent>
+      </w:r>
+      <w:r>
+        <w:rPr>
+          <w:noProof/>
+        </w:rPr>
+        <mc:AlternateContent>
+          <mc:Choice Requires="wps">
+            <w:drawing>
+              <wp:anchor distT="0" distB="0" distL="114300" distR="114300" simplePos="0" relativeHeight="251676672" behindDoc="0" locked="0" layoutInCell="1" allowOverlap="1" wp14:anchorId="4C7287E5" wp14:editId="56360197">
+                <wp:simplePos x="0" y="0"/>
+                <wp:positionH relativeFrom="column">
+                  <wp:posOffset>4572000</wp:posOffset>
+                </wp:positionH>
+                <wp:positionV relativeFrom="paragraph">
+                  <wp:posOffset>1179048</wp:posOffset>
+                </wp:positionV>
+                <wp:extent cx="1677035" cy="824879"/>
+                <wp:effectExtent l="0" t="0" r="12065" b="13335"/>
+                <wp:wrapNone/>
+                <wp:docPr id="21" name="Text Box 21"/>
+                <wp:cNvGraphicFramePr/>
+                <a:graphic xmlns:a="http://schemas.openxmlformats.org/drawingml/2006/main">
+                  <a:graphicData uri="http://schemas.microsoft.com/office/word/2010/wordprocessingShape">
+                    <wps:wsp>
+                      <wps:cNvSpPr txBox="1"/>
+                      <wps:spPr>
+                        <a:xfrm>
+                          <a:off x="0" y="0"/>
+                          <a:ext cx="1677035" cy="824879"/>
+                        </a:xfrm>
+                        <a:prstGeom prst="rect">
+                          <a:avLst/>
+                        </a:prstGeom>
+                        <a:solidFill>
+                          <a:schemeClr val="lt1"/>
+                        </a:solidFill>
+                        <a:ln w="6350">
+                          <a:solidFill>
+                            <a:prstClr val="black"/>
+                          </a:solidFill>
+                        </a:ln>
+                      </wps:spPr>
+                      <wps:txbx>
+                        <w:txbxContent>
+                          <w:p>
+                            <w:pPr>
+                              <w:rPr>
+                                <w:sz w:val="22"/>
+                                <w:szCs w:val="22"/>
+                              </w:rPr>
+                            </w:pPr>
+                            <w:r>
+                              <w:rPr>
+                                <w:sz w:val="22"/>
+                                <w:szCs w:val="22"/>
+                              </w:rPr>
+                              <w:t xml:space="preserve">This graph shows the percentages of the time, types, and collision of each accident on the row. </w:t>
+                            </w:r>
+                          </w:p>
+                        </w:txbxContent>
+                      </wps:txbx>
+                      <wps:bodyPr rot="0" spcFirstLastPara="0" vertOverflow="overflow" horzOverflow="overflow" vert="horz" wrap="square" lIns="91440" tIns="45720" rIns="91440" bIns="45720" numCol="1" spcCol="0" rtlCol="0" fromWordArt="0" anchor="t" anchorCtr="0" forceAA="0" compatLnSpc="1">
+                        <a:prstTxWarp prst="textNoShape">
+                          <a:avLst/>
+                        </a:prstTxWarp>
+                        <a:noAutofit/>
+                      </wps:bodyPr>
+                    </wps:wsp>
+                  </a:graphicData>
+                </a:graphic>
+                <wp14:sizeRelH relativeFrom="margin">
+                  <wp14:pctWidth>0</wp14:pctWidth>
+                </wp14:sizeRelH>
+                <wp14:sizeRelV relativeFrom="margin">
+                  <wp14:pctHeight>0</wp14:pctHeight>
+                </wp14:sizeRelV>
+              </wp:anchor>
+            </w:drawing>
+          </mc:Choice>
+          <mc:Fallback>
+            <w:pict>
+              <v:shape w14:anchorId="4C7287E5" id="Text Box 21" o:spid="_x0000_s1032" type="#_x0000_t202" style="position:absolute;margin-left:5in;margin-top:92.85pt;width:132.05pt;height:64.95pt;z-index:251676672;visibility:visible;mso-wrap-style:square;mso-width-percent:0;mso-height-percent:0;mso-wrap-distance-left:9pt;mso-wrap-distance-top:0;mso-wrap-distance-right:9pt;mso-wrap-distance-bottom:0;mso-position-horizontal:absolute;mso-position-horizontal-relative:text;mso-position-vertical:absolute;mso-position-vertical-relative:text;mso-width-percent:0;mso-height-percent:0;mso-width-relative:margin;mso-height-relative:margin;v-text-anchor:top" o:gfxdata="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" fillcolor="white [3201]" strokeweight=".5pt">
+                <v:textbox>
+                  <w:txbxContent>
+                    <w:p>
+                      <w:pPr>
+                        <w:rPr>
+                          <w:sz w:val="22"/>
+                          <w:szCs w:val="22"/>
+                        </w:rPr>
+                      </w:pPr>
+                      <w:r>
+                        <w:rPr>
+                          <w:sz w:val="22"/>
+                          <w:szCs w:val="22"/>
+                        </w:rPr>
+                        <w:t xml:space="preserve">This graph shows the percentages of the time, types, and collision of each accident on the row. </w:t>
+                      </w:r>
+                    </w:p>
+                  </w:txbxContent>
+                </v:textbox>
+              </v:shape>
+            </w:pict>
+          </mc:Fallback>
+        </mc:AlternateContent>
+      </w:r>
+      <w:r>
+        <w:rPr>
+          <w:noProof/>
+          <w:color w:val="000000" w:themeColor="text1"/>
+        </w:rPr>
+        <w:drawing>
+          <wp:inline distT="0" distB="0" distL="0" distR="0" wp14:anchorId="54B53A34" wp14:editId="0A261A64">
+            <wp:extent cx="4303868" cy="3306816"/>
+            <wp:effectExtent l="0" t="0" r="1905" b="0"/>
+            <wp:docPr id="9" name="Picture 9"/>
+            <wp:cNvGraphicFramePr>
+              <a:graphicFrameLocks xmlns:a="http://schemas.openxmlformats.org/drawingml/2006/main" noChangeAspect="1"/>
+            </wp:cNvGraphicFramePr>
+            <a:graphic xmlns:a="http://schemas.openxmlformats.org/drawingml/2006/main">
+              <a:graphicData uri="http://schemas.openxmlformats.org/drawingml/2006/picture">
+                <pic:pic xmlns:pic="http://schemas.openxmlformats.org/drawingml/2006/picture">
+                  <pic:nvPicPr>
+                    <pic:cNvPr id="0" name="Picture 5"/>
+                    <pic:cNvPicPr>
+                      <a:picLocks noChangeAspect="1" noChangeArrowheads="1"/>
+                    </pic:cNvPicPr>
+                  </pic:nvPicPr>
+                  <pic:blipFill>
+                    <a:blip r:embed="rId14" cstate="print">
+                      <a:extLst>
+                        <a:ext uri="{28A0092B-C50C-407E-A947-70E740481C1C}">
+                          <a14:useLocalDpi xmlns:a14="http://schemas.microsoft.com/office/drawing/2010/main" val="0"/>
+                        </a:ext>
+                      </a:extLst>
+                    </a:blip>
+                    <a:srcRect/>
+                    <a:stretch>
+                      <a:fillRect/>
+                    </a:stretch>
+                  </pic:blipFill>
+                  <pic:spPr bwMode="auto">
+                    <a:xfrm>
+                      <a:off x="0" y="0"/>
+                      <a:ext cx="4320715" cy="3319760"/>
+                    </a:xfrm>
+                    <a:prstGeom prst="rect">
+                      <a:avLst/>
+                    </a:prstGeom>
+                    <a:noFill/>
+                    <a:ln>
+                      <a:noFill/>
+                    </a:ln>
+                  </pic:spPr>
+                </pic:pic>
+              </a:graphicData>
+            </a:graphic>
+          </wp:inline>
+        </w:drawing>
+      </w:r>
+    </w:p>
+    <w:p>
+      <w:pPr>
+        <w:rPr>
+          <w:color w:val="000000" w:themeColor="text1"/>
+        </w:rPr>
+      </w:pPr>
+    </w:p>
+    <w:p>
+      <w:pPr>
+        <w:rPr>
+          <w:color w:val="000000" w:themeColor="text1"/>
+        </w:rPr>
+      </w:pPr>
+    </w:p>
+    <w:p>
+      <w:pPr>
+        <w:rPr>
+          <w:color w:val="000000" w:themeColor="text1"/>
+        </w:rPr>
+      </w:pPr>
+    </w:p>
+    <w:p>
+      <w:pPr>
+        <w:rPr>
+          <w:color w:val="000000" w:themeColor="text1"/>
+        </w:rPr>
+      </w:pPr>
+    </w:p>
+    <w:p>
+      <w:pPr>
+        <w:rPr>
+          <w:color w:val="000000" w:themeColor="text1"/>
+        </w:rPr>
+      </w:pPr>
+    </w:p>
+    <w:p>
+      <w:pPr>
+        <w:rPr>
+          <w:color w:val="000000" w:themeColor="text1"/>
+        </w:rPr>
+      </w:pPr>
+    </w:p>
+    <w:p>
+      <w:pPr>
+        <w:rPr>
+          <w:color w:val="000000" w:themeColor="text1"/>
+        </w:rPr>
+      </w:pPr>
+      <w:r>
+        <w:rPr>
+          <w:noProof/>
+        </w:rPr>
+        <w:lastRenderedPageBreak/>
+        <mc:AlternateContent>
+          <mc:Choice Requires="wps">
+            <w:drawing>
+              <wp:anchor distT="0" distB="0" distL="114300" distR="114300" simplePos="0" relativeHeight="251685888" behindDoc="0" locked="0" layoutInCell="1" allowOverlap="1" wp14:anchorId="4216A1F9" wp14:editId="4BE26C32">
+                <wp:simplePos x="0" y="0"/>
+                <wp:positionH relativeFrom="column">
+                  <wp:posOffset>4572000</wp:posOffset>
+                </wp:positionH>
+                <wp:positionV relativeFrom="paragraph">
+                  <wp:posOffset>-83127</wp:posOffset>
+                </wp:positionV>
+                <wp:extent cx="1677035" cy="1055077"/>
+                <wp:effectExtent l="0" t="0" r="12065" b="12065"/>
+                <wp:wrapNone/>
+                <wp:docPr id="26" name="Text Box 26"/>
+                <wp:cNvGraphicFramePr/>
+                <a:graphic xmlns:a="http://schemas.openxmlformats.org/drawingml/2006/main">
+                  <a:graphicData uri="http://schemas.microsoft.com/office/word/2010/wordprocessingShape">
+                    <wps:wsp>
+                      <wps:cNvSpPr txBox="1"/>
+                      <wps:spPr>
+                        <a:xfrm>
+                          <a:off x="0" y="0"/>
+                          <a:ext cx="1677035" cy="1055077"/>
+                        </a:xfrm>
+                        <a:prstGeom prst="rect">
+                          <a:avLst/>
+                        </a:prstGeom>
+                        <a:solidFill>
+                          <a:schemeClr val="lt1"/>
+                        </a:solidFill>
+                        <a:ln w="6350">
+                          <a:solidFill>
+                            <a:prstClr val="black"/>
+                          </a:solidFill>
+                        </a:ln>
+                      </wps:spPr>
+                      <wps:txbx>
+                        <w:txbxContent>
+                          <w:p>
+                            <w:pPr>
+                              <w:rPr>
+                                <w:sz w:val="22"/>
+                                <w:szCs w:val="22"/>
+                              </w:rPr>
+                            </w:pPr>
+                            <w:r>
+                              <w:rPr>
+                                <w:sz w:val="22"/>
+                                <w:szCs w:val="22"/>
+                              </w:rPr>
+                              <w:t>Th</w:t>
+                            </w:r>
+                            <w:r>
+                              <w:rPr>
+                                <w:sz w:val="22"/>
+                                <w:szCs w:val="22"/>
+                              </w:rPr>
+                              <w:t xml:space="preserve">is image reference the table showing all the accident along with the time zone that has occurred such as Days, </w:t>
+                            </w:r>
+                            <w:proofErr w:type="gramStart"/>
+                            <w:r>
+                              <w:rPr>
+                                <w:sz w:val="22"/>
+                                <w:szCs w:val="22"/>
+                              </w:rPr>
+                              <w:t>Times</w:t>
+                            </w:r>
+                            <w:proofErr w:type="gramEnd"/>
+                            <w:r>
+                              <w:rPr>
+                                <w:sz w:val="22"/>
+                                <w:szCs w:val="22"/>
+                              </w:rPr>
+                              <w:t xml:space="preserve"> and the Weeks.</w:t>
+                            </w:r>
+                          </w:p>
+                        </w:txbxContent>
+                      </wps:txbx>
+                      <wps:bodyPr rot="0" spcFirstLastPara="0" vertOverflow="overflow" horzOverflow="overflow" vert="horz" wrap="square" lIns="91440" tIns="45720" rIns="91440" bIns="45720" numCol="1" spcCol="0" rtlCol="0" fromWordArt="0" anchor="t" anchorCtr="0" forceAA="0" compatLnSpc="1">
+                        <a:prstTxWarp prst="textNoShape">
+                          <a:avLst/>
+                        </a:prstTxWarp>
+                        <a:noAutofit/>
+                      </wps:bodyPr>
+                    </wps:wsp>
+                  </a:graphicData>
+                </a:graphic>
+                <wp14:sizeRelH relativeFrom="margin">
+                  <wp14:pctWidth>0</wp14:pctWidth>
+                </wp14:sizeRelH>
+                <wp14:sizeRelV relativeFrom="margin">
+                  <wp14:pctHeight>0</wp14:pctHeight>
+                </wp14:sizeRelV>
+              </wp:anchor>
+            </w:drawing>
+          </mc:Choice>
+          <mc:Fallback>
+            <w:pict>
+              <v:shape w14:anchorId="4216A1F9" id="Text Box 26" o:spid="_x0000_s1033" type="#_x0000_t202" style="position:absolute;margin-left:5in;margin-top:-6.55pt;width:132.05pt;height:83.1pt;z-index:251685888;visibility:visible;mso-wrap-style:square;mso-width-percent:0;mso-height-percent:0;mso-wrap-distance-left:9pt;mso-wrap-distance-top:0;mso-wrap-distance-right:9pt;mso-wrap-distance-bottom:0;mso-position-horizontal:absolute;mso-position-horizontal-relative:text;mso-position-vertical:absolute;mso-position-vertical-relative:text;mso-width-percent:0;mso-height-percent:0;mso-width-relative:margin;mso-height-relative:margin;v-text-anchor:top" o:gfxdata="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" fillcolor="white [3201]" strokeweight=".5pt">
+                <v:textbox>
+                  <w:txbxContent>
+                    <w:p>
+                      <w:pPr>
+                        <w:rPr>
+                          <w:sz w:val="22"/>
+                          <w:szCs w:val="22"/>
+                        </w:rPr>
+                      </w:pPr>
+                      <w:r>
+                        <w:rPr>
+                          <w:sz w:val="22"/>
+                          <w:szCs w:val="22"/>
+                        </w:rPr>
+                        <w:t>Th</w:t>
+                      </w:r>
+                      <w:r>
+                        <w:rPr>
+                          <w:sz w:val="22"/>
+                          <w:szCs w:val="22"/>
+                        </w:rPr>
+                        <w:t xml:space="preserve">is image reference the table showing all the accident along with the time zone that has occurred such as Days, </w:t>
+                      </w:r>
+                      <w:proofErr w:type="gramStart"/>
+                      <w:r>
+                        <w:rPr>
+                          <w:sz w:val="22"/>
+                          <w:szCs w:val="22"/>
+                        </w:rPr>
+                        <w:t>Times</w:t>
+                      </w:r>
+                      <w:proofErr w:type="gramEnd"/>
+                      <w:r>
+                        <w:rPr>
+                          <w:sz w:val="22"/>
+                          <w:szCs w:val="22"/>
+                        </w:rPr>
+                        <w:t xml:space="preserve"> and the Weeks.</w:t>
+                      </w:r>
+                    </w:p>
+                  </w:txbxContent>
+                </v:textbox>
+              </v:shape>
+            </w:pict>
+          </mc:Fallback>
+        </mc:AlternateContent>
+      </w:r>
+    </w:p>
+    <w:p>
+      <w:pPr>
+        <w:rPr>
+          <w:b/>
+          <w:bCs/>
+        </w:rPr>
+      </w:pPr>
+      <w:r>
+        <w:rPr>
+          <w:b/>
+          <w:bCs/>
+        </w:rPr>
+        <w:t xml:space="preserve">Mock-up </w:t>
+      </w:r>
+      <w:r>
+        <w:rPr>
+          <w:b/>
+          <w:bCs/>
+        </w:rPr>
+        <w:t>3: All Time Zone Pages</w:t>
+      </w:r>
+    </w:p>
+    <w:p>
+      <w:r>
+        <w:rPr>
+          <w:noProof/>
+        </w:rPr>
+        <mc:AlternateContent>
+          <mc:Choice Requires="wps">
+            <w:drawing>
+              <wp:anchor distT="0" distB="0" distL="114300" distR="114300" simplePos="0" relativeHeight="251696128" behindDoc="0" locked="0" layoutInCell="1" allowOverlap="1" wp14:anchorId="6F81B00A" wp14:editId="0D4FE502">
+                <wp:simplePos x="0" y="0"/>
+                <wp:positionH relativeFrom="column">
+                  <wp:posOffset>1950294</wp:posOffset>
+                </wp:positionH>
+                <wp:positionV relativeFrom="paragraph">
+                  <wp:posOffset>103483</wp:posOffset>
+                </wp:positionV>
+                <wp:extent cx="2621706" cy="1827552"/>
+                <wp:effectExtent l="0" t="0" r="20320" b="13970"/>
+                <wp:wrapNone/>
+                <wp:docPr id="31" name="Straight Connector 31"/>
+                <wp:cNvGraphicFramePr/>
+                <a:graphic xmlns:a="http://schemas.openxmlformats.org/drawingml/2006/main">
+                  <a:graphicData uri="http://schemas.microsoft.com/office/word/2010/wordprocessingShape">
+                    <wps:wsp>
+                      <wps:cNvCnPr/>
+                      <wps:spPr>
+                        <a:xfrm flipV="1">
+                          <a:off x="0" y="0"/>
+                          <a:ext cx="2621706" cy="1827552"/>
+                        </a:xfrm>
+                        <a:prstGeom prst="line">
+                          <a:avLst/>
+                        </a:prstGeom>
+                      </wps:spPr>
+                      <wps:style>
+                        <a:lnRef idx="1">
+                          <a:schemeClr val="dk1"/>
+                        </a:lnRef>
+                        <a:fillRef idx="0">
+                          <a:schemeClr val="dk1"/>
+                        </a:fillRef>
+                        <a:effectRef idx="0">
+                          <a:schemeClr val="dk1"/>
+                        </a:effectRef>
+                        <a:fontRef idx="minor">
+                          <a:schemeClr val="tx1"/>
+                        </a:fontRef>
+                      </wps:style>
+                      <wps:bodyPr/>
+                    </wps:wsp>
+                  </a:graphicData>
+                </a:graphic>
+                <wp14:sizeRelH relativeFrom="margin">
+                  <wp14:pctWidth>0</wp14:pctWidth>
+                </wp14:sizeRelH>
+                <wp14:sizeRelV relativeFrom="margin">
+                  <wp14:pctHeight>0</wp14:pctHeight>
+                </wp14:sizeRelV>
+              </wp:anchor>
+            </w:drawing>
+          </mc:Choice>
+          <mc:Fallback>
+            <w:pict>
+              <v:line w14:anchorId="72ABC8F2" id="Straight Connector 31" o:spid="_x0000_s1026" style="position:absolute;flip:y;z-index:251696128;visibility:visible;mso-wrap-style:square;mso-width-percent:0;mso-height-percent:0;mso-wrap-distance-left:9pt;mso-wrap-distance-top:0;mso-wrap-distance-right:9pt;mso-wrap-distance-bottom:0;mso-position-horizontal:absolute;mso-position-horizontal-relative:text;mso-position-vertical:absolute;mso-position-vertical-relative:text;mso-width-percent:0;mso-height-percent:0;mso-width-relative:margin;mso-height-relative:margin" from="153.55pt,8.15pt" to="5in,152.05pt" o:gfxdata="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" strokecolor="black [3200]" strokeweight=".5pt">
+                <v:stroke joinstyle="miter"/>
+              </v:line>
+            </w:pict>
+          </mc:Fallback>
+        </mc:AlternateContent>
+      </w:r>
+      <w:r>
+        <w:rPr>
+          <w:noProof/>
+        </w:rPr>
+        <mc:AlternateContent>
+          <mc:Choice Requires="wps">
+            <w:drawing>
+              <wp:anchor distT="0" distB="0" distL="114300" distR="114300" simplePos="0" relativeHeight="251694080" behindDoc="0" locked="0" layoutInCell="1" allowOverlap="1" wp14:anchorId="13595EBB" wp14:editId="5E4F29C2">
+                <wp:simplePos x="0" y="0"/>
+                <wp:positionH relativeFrom="column">
+                  <wp:posOffset>3478557</wp:posOffset>
+                </wp:positionH>
+                <wp:positionV relativeFrom="paragraph">
+                  <wp:posOffset>2674033</wp:posOffset>
+                </wp:positionV>
+                <wp:extent cx="1093203" cy="140157"/>
+                <wp:effectExtent l="0" t="0" r="24765" b="12700"/>
+                <wp:wrapNone/>
+                <wp:docPr id="30" name="Straight Connector 30"/>
+                <wp:cNvGraphicFramePr/>
+                <a:graphic xmlns:a="http://schemas.openxmlformats.org/drawingml/2006/main">
+                  <a:graphicData uri="http://schemas.microsoft.com/office/word/2010/wordprocessingShape">
+                    <wps:wsp>
+                      <wps:cNvCnPr/>
+                      <wps:spPr>
+                        <a:xfrm flipV="1">
+                          <a:off x="0" y="0"/>
+                          <a:ext cx="1093203" cy="140157"/>
+                        </a:xfrm>
+                        <a:prstGeom prst="line">
+                          <a:avLst/>
+                        </a:prstGeom>
+                      </wps:spPr>
+                      <wps:style>
+                        <a:lnRef idx="1">
+                          <a:schemeClr val="dk1"/>
+                        </a:lnRef>
+                        <a:fillRef idx="0">
+                          <a:schemeClr val="dk1"/>
+                        </a:fillRef>
+                        <a:effectRef idx="0">
+                          <a:schemeClr val="dk1"/>
+                        </a:effectRef>
+                        <a:fontRef idx="minor">
+                          <a:schemeClr val="tx1"/>
+                        </a:fontRef>
+                      </wps:style>
+                      <wps:bodyPr/>
+                    </wps:wsp>
+                  </a:graphicData>
+                </a:graphic>
+                <wp14:sizeRelH relativeFrom="margin">
+                  <wp14:pctWidth>0</wp14:pctWidth>
+                </wp14:sizeRelH>
+                <wp14:sizeRelV relativeFrom="margin">
+                  <wp14:pctHeight>0</wp14:pctHeight>
+                </wp14:sizeRelV>
+              </wp:anchor>
+            </w:drawing>
+          </mc:Choice>
+          <mc:Fallback>
+            <w:pict>
+              <v:line w14:anchorId="13CBB2B8" id="Straight Connector 30" o:spid="_x0000_s1026" style="position:absolute;flip:y;z-index:251694080;visibility:visible;mso-wrap-style:square;mso-width-percent:0;mso-height-percent:0;mso-wrap-distance-left:9pt;mso-wrap-distance-top:0;mso-wrap-distance-right:9pt;mso-wrap-distance-bottom:0;mso-position-horizontal:absolute;mso-position-horizontal-relative:text;mso-position-vertical:absolute;mso-position-vertical-relative:text;mso-width-percent:0;mso-height-percent:0;mso-width-relative:margin;mso-height-relative:margin" from="273.9pt,210.55pt" to="5in,221.6pt" o:gfxdata="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" strokecolor="black [3200]" strokeweight=".5pt">
+                <v:stroke joinstyle="miter"/>
+              </v:line>
+            </w:pict>
+          </mc:Fallback>
+        </mc:AlternateContent>
+      </w:r>
+      <w:r>
+        <w:rPr>
+          <w:noProof/>
+        </w:rPr>
+        <mc:AlternateContent>
+          <mc:Choice Requires="wps">
+            <w:drawing>
+              <wp:anchor distT="0" distB="0" distL="114300" distR="114300" simplePos="0" relativeHeight="251692032" behindDoc="0" locked="0" layoutInCell="1" allowOverlap="1" wp14:anchorId="54849D80" wp14:editId="71A60D84">
+                <wp:simplePos x="0" y="0"/>
+                <wp:positionH relativeFrom="column">
+                  <wp:posOffset>3440190</wp:posOffset>
+                </wp:positionH>
+                <wp:positionV relativeFrom="paragraph">
+                  <wp:posOffset>1580589</wp:posOffset>
+                </wp:positionV>
+                <wp:extent cx="1131810" cy="262073"/>
+                <wp:effectExtent l="0" t="0" r="24130" b="17780"/>
+                <wp:wrapNone/>
+                <wp:docPr id="29" name="Straight Connector 29"/>
+                <wp:cNvGraphicFramePr/>
+                <a:graphic xmlns:a="http://schemas.openxmlformats.org/drawingml/2006/main">
+                  <a:graphicData uri="http://schemas.microsoft.com/office/word/2010/wordprocessingShape">
+                    <wps:wsp>
+                      <wps:cNvCnPr/>
+                      <wps:spPr>
+                        <a:xfrm flipV="1">
+                          <a:off x="0" y="0"/>
+                          <a:ext cx="1131810" cy="262073"/>
+                        </a:xfrm>
+                        <a:prstGeom prst="line">
+                          <a:avLst/>
+                        </a:prstGeom>
+                      </wps:spPr>
+                      <wps:style>
+                        <a:lnRef idx="1">
+                          <a:schemeClr val="dk1"/>
+                        </a:lnRef>
+                        <a:fillRef idx="0">
+                          <a:schemeClr val="dk1"/>
+                        </a:fillRef>
+                        <a:effectRef idx="0">
+                          <a:schemeClr val="dk1"/>
+                        </a:effectRef>
+                        <a:fontRef idx="minor">
+                          <a:schemeClr val="tx1"/>
+                        </a:fontRef>
+                      </wps:style>
+                      <wps:bodyPr/>
+                    </wps:wsp>
+                  </a:graphicData>
+                </a:graphic>
+                <wp14:sizeRelH relativeFrom="margin">
+                  <wp14:pctWidth>0</wp14:pctWidth>
+                </wp14:sizeRelH>
+                <wp14:sizeRelV relativeFrom="margin">
+                  <wp14:pctHeight>0</wp14:pctHeight>
+                </wp14:sizeRelV>
+              </wp:anchor>
+            </w:drawing>
+          </mc:Choice>
+          <mc:Fallback>
+            <w:pict>
+              <v:line w14:anchorId="60EBD1A3" id="Straight Connector 29" o:spid="_x0000_s1026" style="position:absolute;flip:y;z-index:251692032;visibility:visible;mso-wrap-style:square;mso-width-percent:0;mso-height-percent:0;mso-wrap-distance-left:9pt;mso-wrap-distance-top:0;mso-wrap-distance-right:9pt;mso-wrap-distance-bottom:0;mso-position-horizontal:absolute;mso-position-horizontal-relative:text;mso-position-vertical:absolute;mso-position-vertical-relative:text;mso-width-percent:0;mso-height-percent:0;mso-width-relative:margin;mso-height-relative:margin" from="270.9pt,124.45pt" to="5in,145.1pt" o:gfxdata="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" strokecolor="black [3200]" strokeweight=".5pt">
+                <v:stroke joinstyle="miter"/>
+              </v:line>
+            </w:pict>
+          </mc:Fallback>
+        </mc:AlternateContent>
+      </w:r>
+      <w:r>
+        <w:rPr>
+          <w:noProof/>
+        </w:rPr>
+        <mc:AlternateContent>
+          <mc:Choice Requires="wps">
+            <w:drawing>
+              <wp:anchor distT="0" distB="0" distL="114300" distR="114300" simplePos="0" relativeHeight="251689984" behindDoc="0" locked="0" layoutInCell="1" allowOverlap="1" wp14:anchorId="674A5032" wp14:editId="465534D3">
+                <wp:simplePos x="0" y="0"/>
+                <wp:positionH relativeFrom="column">
+                  <wp:posOffset>4572000</wp:posOffset>
+                </wp:positionH>
+                <wp:positionV relativeFrom="paragraph">
+                  <wp:posOffset>2379891</wp:posOffset>
+                </wp:positionV>
+                <wp:extent cx="1677035" cy="1067866"/>
+                <wp:effectExtent l="0" t="0" r="12065" b="12065"/>
+                <wp:wrapNone/>
+                <wp:docPr id="28" name="Text Box 28"/>
+                <wp:cNvGraphicFramePr/>
+                <a:graphic xmlns:a="http://schemas.openxmlformats.org/drawingml/2006/main">
+                  <a:graphicData uri="http://schemas.microsoft.com/office/word/2010/wordprocessingShape">
+                    <wps:wsp>
+                      <wps:cNvSpPr txBox="1"/>
+                      <wps:spPr>
+                        <a:xfrm>
+                          <a:off x="0" y="0"/>
+                          <a:ext cx="1677035" cy="1067866"/>
+                        </a:xfrm>
+                        <a:prstGeom prst="rect">
+                          <a:avLst/>
+                        </a:prstGeom>
+                        <a:solidFill>
+                          <a:schemeClr val="lt1"/>
+                        </a:solidFill>
+                        <a:ln w="6350">
+                          <a:solidFill>
+                            <a:prstClr val="black"/>
+                          </a:solidFill>
+                        </a:ln>
+                      </wps:spPr>
+                      <wps:txbx>
+                        <w:txbxContent>
+                          <w:p>
+                            <w:pPr>
+                              <w:rPr>
+                                <w:sz w:val="22"/>
+                                <w:szCs w:val="22"/>
+                              </w:rPr>
+                            </w:pPr>
+                            <w:r>
+                              <w:rPr>
+                                <w:sz w:val="22"/>
+                                <w:szCs w:val="22"/>
+                              </w:rPr>
+                              <w:t xml:space="preserve">The </w:t>
+                            </w:r>
+                            <w:r>
+                              <w:rPr>
+                                <w:sz w:val="22"/>
+                                <w:szCs w:val="22"/>
+                              </w:rPr>
+                              <w:t xml:space="preserve">second graph shows the percentage of the </w:t>
+                            </w:r>
+                            <w:r>
+                              <w:rPr>
+                                <w:sz w:val="22"/>
+                                <w:szCs w:val="22"/>
+                              </w:rPr>
+                              <w:t>alcohol time when the drivers had alcohols before the accident occurred.</w:t>
+                            </w:r>
+                          </w:p>
+                        </w:txbxContent>
+                      </wps:txbx>
+                      <wps:bodyPr rot="0" spcFirstLastPara="0" vertOverflow="overflow" horzOverflow="overflow" vert="horz" wrap="square" lIns="91440" tIns="45720" rIns="91440" bIns="45720" numCol="1" spcCol="0" rtlCol="0" fromWordArt="0" anchor="t" anchorCtr="0" forceAA="0" compatLnSpc="1">
+                        <a:prstTxWarp prst="textNoShape">
+                          <a:avLst/>
+                        </a:prstTxWarp>
+                        <a:noAutofit/>
+                      </wps:bodyPr>
+                    </wps:wsp>
+                  </a:graphicData>
+                </a:graphic>
+                <wp14:sizeRelH relativeFrom="margin">
+                  <wp14:pctWidth>0</wp14:pctWidth>
+                </wp14:sizeRelH>
+                <wp14:sizeRelV relativeFrom="margin">
+                  <wp14:pctHeight>0</wp14:pctHeight>
+                </wp14:sizeRelV>
+              </wp:anchor>
+            </w:drawing>
+          </mc:Choice>
+          <mc:Fallback>
+            <w:pict>
+              <v:shape w14:anchorId="674A5032" id="Text Box 28" o:spid="_x0000_s1034" type="#_x0000_t202" style="position:absolute;margin-left:5in;margin-top:187.4pt;width:132.05pt;height:84.1pt;z-index:251689984;visibility:visible;mso-wrap-style:square;mso-width-percent:0;mso-height-percent:0;mso-wrap-distance-left:9pt;mso-wrap-distance-top:0;mso-wrap-distance-right:9pt;mso-wrap-distance-bottom:0;mso-position-horizontal:absolute;mso-position-horizontal-relative:text;mso-position-vertical:absolute;mso-position-vertical-relative:text;mso-width-percent:0;mso-height-percent:0;mso-width-relative:margin;mso-height-relative:margin;v-text-anchor:top" o:gfxdata="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" fillcolor="white [3201]" strokeweight=".5pt">
+                <v:textbox>
+                  <w:txbxContent>
+                    <w:p>
+                      <w:pPr>
+                        <w:rPr>
+                          <w:sz w:val="22"/>
+                          <w:szCs w:val="22"/>
+                        </w:rPr>
+                      </w:pPr>
+                      <w:r>
+                        <w:rPr>
+                          <w:sz w:val="22"/>
+                          <w:szCs w:val="22"/>
+                        </w:rPr>
+                        <w:t xml:space="preserve">The </w:t>
+                      </w:r>
+                      <w:r>
+                        <w:rPr>
+                          <w:sz w:val="22"/>
+                          <w:szCs w:val="22"/>
+                        </w:rPr>
+                        <w:t xml:space="preserve">second graph shows the percentage of the </w:t>
+                      </w:r>
+                      <w:r>
+                        <w:rPr>
+                          <w:sz w:val="22"/>
+                          <w:szCs w:val="22"/>
+                        </w:rPr>
+                        <w:t>alcohol time when the drivers had alcohols before the accident occurred.</w:t>
+                      </w:r>
+                    </w:p>
+                  </w:txbxContent>
+                </v:textbox>
+              </v:shape>
+            </w:pict>
+          </mc:Fallback>
+        </mc:AlternateContent>
+      </w:r>
+      <w:r>
+        <w:rPr>
+          <w:noProof/>
+        </w:rPr>
+        <mc:AlternateContent>
+          <mc:Choice Requires="wps">
+            <w:drawing>
+              <wp:anchor distT="0" distB="0" distL="114300" distR="114300" simplePos="0" relativeHeight="251687936" behindDoc="0" locked="0" layoutInCell="1" allowOverlap="1" wp14:anchorId="5E89EE6E" wp14:editId="5B456E2E">
+                <wp:simplePos x="0" y="0"/>
+                <wp:positionH relativeFrom="column">
+                  <wp:posOffset>4570934</wp:posOffset>
+                </wp:positionH>
+                <wp:positionV relativeFrom="paragraph">
+                  <wp:posOffset>1151095</wp:posOffset>
+                </wp:positionV>
+                <wp:extent cx="1677035" cy="927189"/>
+                <wp:effectExtent l="0" t="0" r="12065" b="12700"/>
+                <wp:wrapNone/>
+                <wp:docPr id="27" name="Text Box 27"/>
+                <wp:cNvGraphicFramePr/>
+                <a:graphic xmlns:a="http://schemas.openxmlformats.org/drawingml/2006/main">
+                  <a:graphicData uri="http://schemas.microsoft.com/office/word/2010/wordprocessingShape">
+                    <wps:wsp>
+                      <wps:cNvSpPr txBox="1"/>
+                      <wps:spPr>
+                        <a:xfrm>
+                          <a:off x="0" y="0"/>
+                          <a:ext cx="1677035" cy="927189"/>
+                        </a:xfrm>
+                        <a:prstGeom prst="rect">
+                          <a:avLst/>
+                        </a:prstGeom>
+                        <a:solidFill>
+                          <a:schemeClr val="lt1"/>
+                        </a:solidFill>
+                        <a:ln w="6350">
+                          <a:solidFill>
+                            <a:prstClr val="black"/>
+                          </a:solidFill>
+                        </a:ln>
+                      </wps:spPr>
+                      <wps:txbx>
+                        <w:txbxContent>
+                          <w:p>
+                            <w:pPr>
+                              <w:rPr>
+                                <w:sz w:val="22"/>
+                                <w:szCs w:val="22"/>
+                              </w:rPr>
+                            </w:pPr>
+                            <w:r>
+                              <w:rPr>
+                                <w:sz w:val="22"/>
+                                <w:szCs w:val="22"/>
+                              </w:rPr>
+                              <w:t xml:space="preserve">The </w:t>
+                            </w:r>
+                            <w:r>
+                              <w:rPr>
+                                <w:sz w:val="22"/>
+                                <w:szCs w:val="22"/>
+                              </w:rPr>
+                              <w:t>first graph shows the percentage of the accident times, showing the time that occurred is true or not.</w:t>
+                            </w:r>
+                          </w:p>
+                        </w:txbxContent>
+                      </wps:txbx>
+                      <wps:bodyPr rot="0" spcFirstLastPara="0" vertOverflow="overflow" horzOverflow="overflow" vert="horz" wrap="square" lIns="91440" tIns="45720" rIns="91440" bIns="45720" numCol="1" spcCol="0" rtlCol="0" fromWordArt="0" anchor="t" anchorCtr="0" forceAA="0" compatLnSpc="1">
+                        <a:prstTxWarp prst="textNoShape">
+                          <a:avLst/>
+                        </a:prstTxWarp>
+                        <a:noAutofit/>
+                      </wps:bodyPr>
+                    </wps:wsp>
+                  </a:graphicData>
+                </a:graphic>
+                <wp14:sizeRelH relativeFrom="margin">
+                  <wp14:pctWidth>0</wp14:pctWidth>
+                </wp14:sizeRelH>
+                <wp14:sizeRelV relativeFrom="margin">
+                  <wp14:pctHeight>0</wp14:pctHeight>
+                </wp14:sizeRelV>
+              </wp:anchor>
+            </w:drawing>
+          </mc:Choice>
+          <mc:Fallback>
+            <w:pict>
+              <v:shape w14:anchorId="5E89EE6E" id="Text Box 27" o:spid="_x0000_s1035" type="#_x0000_t202" style="position:absolute;margin-left:359.9pt;margin-top:90.65pt;width:132.05pt;height:73pt;z-index:251687936;visibility:visible;mso-wrap-style:square;mso-width-percent:0;mso-height-percent:0;mso-wrap-distance-left:9pt;mso-wrap-distance-top:0;mso-wrap-distance-right:9pt;mso-wrap-distance-bottom:0;mso-position-horizontal:absolute;mso-position-horizontal-relative:text;mso-position-vertical:absolute;mso-position-vertical-relative:text;mso-width-percent:0;mso-height-percent:0;mso-width-relative:margin;mso-height-relative:margin;v-text-anchor:top" o:gfxdata="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" fillcolor="white [3201]" strokeweight=".5pt">
+                <v:textbox>
+                  <w:txbxContent>
+                    <w:p>
+                      <w:pPr>
+                        <w:rPr>
+                          <w:sz w:val="22"/>
+                          <w:szCs w:val="22"/>
+                        </w:rPr>
+                      </w:pPr>
+                      <w:r>
+                        <w:rPr>
+                          <w:sz w:val="22"/>
+                          <w:szCs w:val="22"/>
+                        </w:rPr>
+                        <w:t xml:space="preserve">The </w:t>
+                      </w:r>
+                      <w:r>
+                        <w:rPr>
+                          <w:sz w:val="22"/>
+                          <w:szCs w:val="22"/>
+                        </w:rPr>
+                        <w:t>first graph shows the percentage of the accident times, showing the time that occurred is true or not.</w:t>
+                      </w:r>
+                    </w:p>
+                  </w:txbxContent>
+                </v:textbox>
+              </v:shape>
+            </w:pict>
+          </mc:Fallback>
+        </mc:AlternateContent>
+      </w:r>
+      <w:r>
+        <w:rPr>
+          <w:noProof/>
+          <w:color w:val="000000" w:themeColor="text1"/>
+        </w:rPr>
+        <w:drawing>
+          <wp:inline distT="0" distB="0" distL="0" distR="0" wp14:anchorId="7E33316B" wp14:editId="3F6B21EE">
+            <wp:extent cx="4303868" cy="3306816"/>
+            <wp:effectExtent l="0" t="0" r="1905" b="0"/>
+            <wp:docPr id="10" name="Picture 10"/>
+            <wp:cNvGraphicFramePr>
+              <a:graphicFrameLocks xmlns:a="http://schemas.openxmlformats.org/drawingml/2006/main" noChangeAspect="1"/>
+            </wp:cNvGraphicFramePr>
+            <a:graphic xmlns:a="http://schemas.openxmlformats.org/drawingml/2006/main">
+              <a:graphicData uri="http://schemas.openxmlformats.org/drawingml/2006/picture">
+                <pic:pic xmlns:pic="http://schemas.openxmlformats.org/drawingml/2006/picture">
+                  <pic:nvPicPr>
+                    <pic:cNvPr id="0" name="Picture 7"/>
+                    <pic:cNvPicPr>
+                      <a:picLocks noChangeAspect="1" noChangeArrowheads="1"/>
+                    </pic:cNvPicPr>
+                  </pic:nvPicPr>
+                  <pic:blipFill>
+                    <a:blip r:embed="rId15" cstate="print">
+                      <a:extLst>
+                        <a:ext uri="{28A0092B-C50C-407E-A947-70E740481C1C}">
+                          <a14:useLocalDpi xmlns:a14="http://schemas.microsoft.com/office/drawing/2010/main" val="0"/>
+                        </a:ext>
+                      </a:extLst>
+                    </a:blip>
+                    <a:srcRect/>
+                    <a:stretch>
+                      <a:fillRect/>
+                    </a:stretch>
+                  </pic:blipFill>
+                  <pic:spPr bwMode="auto">
+                    <a:xfrm>
+                      <a:off x="0" y="0"/>
+                      <a:ext cx="4312752" cy="3313642"/>
+                    </a:xfrm>
+                    <a:prstGeom prst="rect">
+                      <a:avLst/>
+                    </a:prstGeom>
+                    <a:noFill/>
+                    <a:ln>
+                      <a:noFill/>
+                    </a:ln>
+                  </pic:spPr>
+                </pic:pic>
+              </a:graphicData>
+            </a:graphic>
+          </wp:inline>
+        </w:drawing>
+      </w:r>
+    </w:p>
+    <w:p>
+      <w:pPr>
+        <w:rPr>
+          <w:color w:val="000000" w:themeColor="text1"/>
+        </w:rPr>
+      </w:pPr>
+    </w:p>
+    <w:p>
+      <w:pPr>
+        <w:rPr>
+          <w:color w:val="000000" w:themeColor="text1"/>
+        </w:rPr>
+      </w:pPr>
     </w:p>
     <w:p/>
-    <w:p/>
+    <w:p>
+      <w:pPr>
+        <w:rPr>
+          <w:b/>
+          <w:bCs/>
+        </w:rPr>
+      </w:pPr>
+    </w:p>
     <w:sectPr>
       <w:pgSz w:w="11906" w:h="16838"/>
       <w:pgMar w:top="1440" w:right="1440" w:bottom="1440" w:left="1440" w:header="708" w:footer="708" w:gutter="0"/>

--- a/Software Design Document.docx
+++ b/Software Design Document.docx
@@ -34,6 +34,9 @@
     <w:p>
       <w:r>
         <w:t>Sean Karl Angelo Enarbia(s5228570)</w:t>
+      </w:r>
+      <w:r>
+        <w:t xml:space="preserve"> lplp</w:t>
       </w:r>
     </w:p>
     <w:p>
@@ -3391,14 +3394,7 @@
                                 <w:sz w:val="22"/>
                                 <w:szCs w:val="22"/>
                               </w:rPr>
-                              <w:t xml:space="preserve">The catalogue shown on both left and right side is the catalogue for each crash and injuries. </w:t>
-                            </w:r>
-                            <w:r>
-                              <w:rPr>
-                                <w:sz w:val="22"/>
-                                <w:szCs w:val="22"/>
-                              </w:rPr>
-                              <w:t xml:space="preserve"> </w:t>
+                              <w:t xml:space="preserve">The catalogue shown on both left and right side is the catalogue for each crash and injuries.  </w:t>
                             </w:r>
                           </w:p>
                         </w:txbxContent>
@@ -3438,14 +3434,7 @@
                           <w:sz w:val="22"/>
                           <w:szCs w:val="22"/>
                         </w:rPr>
-                        <w:t xml:space="preserve">The catalogue shown on both left and right side is the catalogue for each crash and injuries. </w:t>
-                      </w:r>
-                      <w:r>
-                        <w:rPr>
-                          <w:sz w:val="22"/>
-                          <w:szCs w:val="22"/>
-                        </w:rPr>
-                        <w:t xml:space="preserve"> </w:t>
+                        <w:t xml:space="preserve">The catalogue shown on both left and right side is the catalogue for each crash and injuries.  </w:t>
                       </w:r>
                     </w:p>
                   </w:txbxContent>
@@ -4672,21 +4661,12 @@
                               </w:rPr>
                               <w:t xml:space="preserve">is image reference the table showing all the accident along with the time zone that has occurred such as Days, </w:t>
                             </w:r>
-                            <w:proofErr w:type="gramStart"/>
                             <w:r>
                               <w:rPr>
                                 <w:sz w:val="22"/>
                                 <w:szCs w:val="22"/>
                               </w:rPr>
-                              <w:t>Times</w:t>
-                            </w:r>
-                            <w:proofErr w:type="gramEnd"/>
-                            <w:r>
-                              <w:rPr>
-                                <w:sz w:val="22"/>
-                                <w:szCs w:val="22"/>
-                              </w:rPr>
-                              <w:t xml:space="preserve"> and the Weeks.</w:t>
+                              <w:t>Times and the Weeks.</w:t>
                             </w:r>
                           </w:p>
                         </w:txbxContent>
@@ -4735,21 +4715,12 @@
                         </w:rPr>
                         <w:t xml:space="preserve">is image reference the table showing all the accident along with the time zone that has occurred such as Days, </w:t>
                       </w:r>
-                      <w:proofErr w:type="gramStart"/>
                       <w:r>
                         <w:rPr>
                           <w:sz w:val="22"/>
                           <w:szCs w:val="22"/>
                         </w:rPr>
-                        <w:t>Times</w:t>
-                      </w:r>
-                      <w:proofErr w:type="gramEnd"/>
-                      <w:r>
-                        <w:rPr>
-                          <w:sz w:val="22"/>
-                          <w:szCs w:val="22"/>
-                        </w:rPr>
-                        <w:t xml:space="preserve"> and the Weeks.</w:t>
+                        <w:t>Times and the Weeks.</w:t>
                       </w:r>
                     </w:p>
                   </w:txbxContent>
@@ -5045,14 +5016,7 @@
                                 <w:sz w:val="22"/>
                                 <w:szCs w:val="22"/>
                               </w:rPr>
-                              <w:t xml:space="preserve">The </w:t>
-                            </w:r>
-                            <w:r>
-                              <w:rPr>
-                                <w:sz w:val="22"/>
-                                <w:szCs w:val="22"/>
-                              </w:rPr>
-                              <w:t xml:space="preserve">second graph shows the percentage of the </w:t>
+                              <w:t xml:space="preserve">The second graph shows the percentage of the </w:t>
                             </w:r>
                             <w:r>
                               <w:rPr>
@@ -5099,14 +5063,7 @@
                           <w:sz w:val="22"/>
                           <w:szCs w:val="22"/>
                         </w:rPr>
-                        <w:t xml:space="preserve">The </w:t>
-                      </w:r>
-                      <w:r>
-                        <w:rPr>
-                          <w:sz w:val="22"/>
-                          <w:szCs w:val="22"/>
-                        </w:rPr>
-                        <w:t xml:space="preserve">second graph shows the percentage of the </w:t>
+                        <w:t xml:space="preserve">The second graph shows the percentage of the </w:t>
                       </w:r>
                       <w:r>
                         <w:rPr>
@@ -5178,14 +5135,7 @@
                                 <w:sz w:val="22"/>
                                 <w:szCs w:val="22"/>
                               </w:rPr>
-                              <w:t xml:space="preserve">The </w:t>
-                            </w:r>
-                            <w:r>
-                              <w:rPr>
-                                <w:sz w:val="22"/>
-                                <w:szCs w:val="22"/>
-                              </w:rPr>
-                              <w:t>first graph shows the percentage of the accident times, showing the time that occurred is true or not.</w:t>
+                              <w:t>The first graph shows the percentage of the accident times, showing the time that occurred is true or not.</w:t>
                             </w:r>
                           </w:p>
                         </w:txbxContent>
@@ -5225,14 +5175,7 @@
                           <w:sz w:val="22"/>
                           <w:szCs w:val="22"/>
                         </w:rPr>
-                        <w:t xml:space="preserve">The </w:t>
-                      </w:r>
-                      <w:r>
-                        <w:rPr>
-                          <w:sz w:val="22"/>
-                          <w:szCs w:val="22"/>
-                        </w:rPr>
-                        <w:t>first graph shows the percentage of the accident times, showing the time that occurred is true or not.</w:t>
+                        <w:t>The first graph shows the percentage of the accident times, showing the time that occurred is true or not.</w:t>
                       </w:r>
                     </w:p>
                   </w:txbxContent>
